--- a/Comparison_summary.docx
+++ b/Comparison_summary.docx
@@ -9,14 +9,12 @@
           <w:rFonts w:ascii="Times New Roman" w:hAnsi="Times New Roman" w:cs="Times New Roman"/>
           <w:b/>
           <w:bCs/>
-          <w:lang w:val="ru-KZ"/>
         </w:rPr>
       </w:pPr>
       <w:r>
         <w:rPr>
           <w:b/>
           <w:bCs/>
-          <w:lang w:val="ru-KZ"/>
         </w:rPr>
         <w:t xml:space="preserve">                              </w:t>
       </w:r>
@@ -25,38 +23,45 @@
           <w:rFonts w:ascii="Times New Roman" w:hAnsi="Times New Roman" w:cs="Times New Roman"/>
           <w:b/>
           <w:bCs/>
-          <w:lang w:val="ru-KZ"/>
         </w:rPr>
         <w:t xml:space="preserve">                    </w:t>
       </w:r>
-      <w:r>
+    </w:p>
+    <w:p>
+      <w:pPr>
+        <w:spacing w:line="480" w:lineRule="auto"/>
         <w:rPr>
           <w:rFonts w:ascii="Times New Roman" w:hAnsi="Times New Roman" w:cs="Times New Roman"/>
           <w:b/>
           <w:bCs/>
-          <w:lang w:val="ru-KZ"/>
-        </w:rPr>
-        <w:t xml:space="preserve">Joint </w:t>
-      </w:r>
-      <w:proofErr w:type="spellStart"/>
-      <w:r>
+        </w:rPr>
+      </w:pPr>
+    </w:p>
+    <w:p>
+      <w:pPr>
+        <w:spacing w:line="480" w:lineRule="auto"/>
         <w:rPr>
           <w:rFonts w:ascii="Times New Roman" w:hAnsi="Times New Roman" w:cs="Times New Roman"/>
           <w:b/>
           <w:bCs/>
-          <w:lang w:val="ru-KZ"/>
-        </w:rPr>
-        <w:t>Comparison</w:t>
-      </w:r>
-      <w:proofErr w:type="spellEnd"/>
+        </w:rPr>
+      </w:pPr>
+    </w:p>
+    <w:p>
+      <w:pPr>
+        <w:spacing w:line="480" w:lineRule="auto"/>
+        <w:jc w:val="center"/>
+        <w:rPr>
+          <w:rFonts w:ascii="Times New Roman" w:hAnsi="Times New Roman" w:cs="Times New Roman"/>
+        </w:rPr>
+      </w:pPr>
       <w:r>
         <w:rPr>
           <w:rFonts w:ascii="Times New Roman" w:hAnsi="Times New Roman" w:cs="Times New Roman"/>
           <w:b/>
           <w:bCs/>
-          <w:lang w:val="ru-KZ"/>
-        </w:rPr>
-        <w:t xml:space="preserve"> </w:t>
+        </w:rPr>
+        <w:t xml:space="preserve">Joint </w:t>
       </w:r>
       <w:proofErr w:type="spellStart"/>
       <w:r>
@@ -64,9 +69,8 @@
           <w:rFonts w:ascii="Times New Roman" w:hAnsi="Times New Roman" w:cs="Times New Roman"/>
           <w:b/>
           <w:bCs/>
-          <w:lang w:val="ru-KZ"/>
-        </w:rPr>
-        <w:t>Summary</w:t>
+        </w:rPr>
+        <w:t>Comparison</w:t>
       </w:r>
       <w:proofErr w:type="spellEnd"/>
       <w:r>
@@ -74,25 +78,40 @@
           <w:rFonts w:ascii="Times New Roman" w:hAnsi="Times New Roman" w:cs="Times New Roman"/>
           <w:b/>
           <w:bCs/>
-          <w:lang w:val="ru-KZ"/>
-        </w:rPr>
-        <w:br/>
-      </w:r>
+        </w:rPr>
+        <w:t xml:space="preserve"> </w:t>
+      </w:r>
+      <w:proofErr w:type="spellStart"/>
       <w:r>
         <w:rPr>
           <w:rFonts w:ascii="Times New Roman" w:hAnsi="Times New Roman" w:cs="Times New Roman"/>
           <w:b/>
           <w:bCs/>
-          <w:lang w:val="ru-KZ"/>
-        </w:rPr>
-        <w:br/>
-      </w:r>
+        </w:rPr>
+        <w:t>Summary</w:t>
+      </w:r>
+      <w:proofErr w:type="spellEnd"/>
       <w:r>
         <w:rPr>
           <w:rFonts w:ascii="Times New Roman" w:hAnsi="Times New Roman" w:cs="Times New Roman"/>
           <w:b/>
           <w:bCs/>
-          <w:lang w:val="ru-KZ"/>
+        </w:rPr>
+        <w:br/>
+      </w:r>
+      <w:r>
+        <w:rPr>
+          <w:rFonts w:ascii="Times New Roman" w:hAnsi="Times New Roman" w:cs="Times New Roman"/>
+          <w:b/>
+          <w:bCs/>
+        </w:rPr>
+        <w:br/>
+      </w:r>
+      <w:r>
+        <w:rPr>
+          <w:rFonts w:ascii="Times New Roman" w:hAnsi="Times New Roman" w:cs="Times New Roman"/>
+          <w:b/>
+          <w:bCs/>
         </w:rPr>
         <w:br/>
       </w:r>
@@ -102,30 +121,324 @@
         <w:spacing w:line="480" w:lineRule="auto"/>
         <w:rPr>
           <w:rFonts w:ascii="Times New Roman" w:hAnsi="Times New Roman" w:cs="Times New Roman"/>
-          <w:lang w:val="ru-KZ"/>
-        </w:rPr>
-      </w:pPr>
-      <w:r>
+          <w:i/>
+          <w:iCs/>
+        </w:rPr>
+      </w:pPr>
+      <w:r>
+        <w:rPr>
+          <w:rFonts w:ascii="Times New Roman" w:hAnsi="Times New Roman" w:cs="Times New Roman"/>
+        </w:rPr>
+        <w:t xml:space="preserve">Partner 1: </w:t>
+      </w:r>
+      <w:proofErr w:type="spellStart"/>
+      <w:proofErr w:type="gramStart"/>
+      <w:r>
+        <w:rPr>
+          <w:rFonts w:ascii="Times New Roman" w:hAnsi="Times New Roman" w:cs="Times New Roman"/>
+        </w:rPr>
+        <w:t>Quralai</w:t>
+      </w:r>
+      <w:proofErr w:type="spellEnd"/>
+      <w:r>
+        <w:rPr>
+          <w:rFonts w:ascii="Times New Roman" w:hAnsi="Times New Roman" w:cs="Times New Roman"/>
+        </w:rPr>
+        <w:t xml:space="preserve">  -</w:t>
+      </w:r>
+      <w:proofErr w:type="gramEnd"/>
+      <w:r>
+        <w:rPr>
+          <w:rFonts w:ascii="Times New Roman" w:hAnsi="Times New Roman" w:cs="Times New Roman"/>
+        </w:rPr>
+        <w:t xml:space="preserve"> </w:t>
+      </w:r>
+      <w:proofErr w:type="spellStart"/>
+      <w:r>
+        <w:rPr>
+          <w:rFonts w:ascii="Times New Roman" w:hAnsi="Times New Roman" w:cs="Times New Roman"/>
+          <w:i/>
+          <w:iCs/>
+        </w:rPr>
+        <w:t>Selection</w:t>
+      </w:r>
+      <w:proofErr w:type="spellEnd"/>
+      <w:r>
+        <w:rPr>
+          <w:rFonts w:ascii="Times New Roman" w:hAnsi="Times New Roman" w:cs="Times New Roman"/>
+          <w:i/>
+          <w:iCs/>
+        </w:rPr>
+        <w:t xml:space="preserve"> </w:t>
+      </w:r>
+      <w:proofErr w:type="spellStart"/>
+      <w:r>
+        <w:rPr>
+          <w:rFonts w:ascii="Times New Roman" w:hAnsi="Times New Roman" w:cs="Times New Roman"/>
+          <w:i/>
+          <w:iCs/>
+        </w:rPr>
+        <w:t>Sort</w:t>
+      </w:r>
+      <w:proofErr w:type="spellEnd"/>
+      <w:r>
+        <w:rPr>
+          <w:rFonts w:ascii="Times New Roman" w:hAnsi="Times New Roman" w:cs="Times New Roman"/>
+        </w:rPr>
+        <w:br/>
+        <w:t xml:space="preserve">Partner 2: Aida - </w:t>
+      </w:r>
+      <w:proofErr w:type="spellStart"/>
+      <w:r>
+        <w:rPr>
+          <w:rFonts w:ascii="Times New Roman" w:hAnsi="Times New Roman" w:cs="Times New Roman"/>
+          <w:i/>
+          <w:iCs/>
+        </w:rPr>
+        <w:t>Insertion</w:t>
+      </w:r>
+      <w:proofErr w:type="spellEnd"/>
+      <w:r>
+        <w:rPr>
+          <w:rFonts w:ascii="Times New Roman" w:hAnsi="Times New Roman" w:cs="Times New Roman"/>
+          <w:i/>
+          <w:iCs/>
+        </w:rPr>
+        <w:t xml:space="preserve"> </w:t>
+      </w:r>
+      <w:proofErr w:type="spellStart"/>
+      <w:r>
+        <w:rPr>
+          <w:rFonts w:ascii="Times New Roman" w:hAnsi="Times New Roman" w:cs="Times New Roman"/>
+          <w:i/>
+          <w:iCs/>
+        </w:rPr>
+        <w:t>Sort</w:t>
+      </w:r>
+      <w:proofErr w:type="spellEnd"/>
+    </w:p>
+    <w:p>
+      <w:pPr>
+        <w:spacing w:line="480" w:lineRule="auto"/>
+        <w:rPr>
+          <w:rFonts w:ascii="Times New Roman" w:hAnsi="Times New Roman" w:cs="Times New Roman"/>
+        </w:rPr>
+      </w:pPr>
+      <w:proofErr w:type="spellStart"/>
+      <w:r>
+        <w:rPr>
+          <w:rFonts w:ascii="Times New Roman" w:hAnsi="Times New Roman" w:cs="Times New Roman"/>
+        </w:rPr>
+        <w:t>Date</w:t>
+      </w:r>
+      <w:proofErr w:type="spellEnd"/>
+      <w:r>
+        <w:rPr>
+          <w:rFonts w:ascii="Times New Roman" w:hAnsi="Times New Roman" w:cs="Times New Roman"/>
+        </w:rPr>
+        <w:t xml:space="preserve">: </w:t>
+      </w:r>
+      <w:proofErr w:type="spellStart"/>
+      <w:r>
+        <w:rPr>
+          <w:rFonts w:ascii="Times New Roman" w:hAnsi="Times New Roman" w:cs="Times New Roman"/>
+        </w:rPr>
+        <w:t>October</w:t>
+      </w:r>
+      <w:proofErr w:type="spellEnd"/>
+      <w:r>
+        <w:rPr>
+          <w:rFonts w:ascii="Times New Roman" w:hAnsi="Times New Roman" w:cs="Times New Roman"/>
+        </w:rPr>
+        <w:t xml:space="preserve"> 6, 2025</w:t>
+      </w:r>
+    </w:p>
+    <w:p>
+      <w:pPr>
+        <w:spacing w:line="480" w:lineRule="auto"/>
+        <w:rPr>
+          <w:rFonts w:ascii="Times New Roman" w:hAnsi="Times New Roman" w:cs="Times New Roman"/>
+        </w:rPr>
+      </w:pPr>
+      <w:r>
+        <w:rPr>
+          <w:rFonts w:ascii="Times New Roman" w:hAnsi="Times New Roman" w:cs="Times New Roman"/>
+        </w:rPr>
+        <w:br/>
+      </w:r>
+    </w:p>
+    <w:p>
+      <w:pPr>
+        <w:spacing w:line="480" w:lineRule="auto"/>
+        <w:rPr>
+          <w:rFonts w:ascii="Times New Roman" w:hAnsi="Times New Roman" w:cs="Times New Roman"/>
+        </w:rPr>
+      </w:pPr>
+    </w:p>
+    <w:p>
+      <w:pPr>
+        <w:spacing w:line="480" w:lineRule="auto"/>
+        <w:rPr>
+          <w:rFonts w:ascii="Times New Roman" w:hAnsi="Times New Roman" w:cs="Times New Roman"/>
+        </w:rPr>
+      </w:pPr>
+    </w:p>
+    <w:p>
+      <w:pPr>
+        <w:spacing w:line="480" w:lineRule="auto"/>
+        <w:rPr>
+          <w:rFonts w:ascii="Times New Roman" w:hAnsi="Times New Roman" w:cs="Times New Roman"/>
+        </w:rPr>
+      </w:pPr>
+    </w:p>
+    <w:p>
+      <w:pPr>
+        <w:spacing w:line="480" w:lineRule="auto"/>
+        <w:rPr>
+          <w:rFonts w:ascii="Times New Roman" w:hAnsi="Times New Roman" w:cs="Times New Roman"/>
+        </w:rPr>
+      </w:pPr>
+    </w:p>
+    <w:p>
+      <w:pPr>
+        <w:spacing w:line="480" w:lineRule="auto"/>
+        <w:rPr>
+          <w:rFonts w:ascii="Times New Roman" w:hAnsi="Times New Roman" w:cs="Times New Roman"/>
+        </w:rPr>
+      </w:pPr>
+    </w:p>
+    <w:p>
+      <w:pPr>
+        <w:spacing w:line="480" w:lineRule="auto"/>
+        <w:rPr>
+          <w:rFonts w:ascii="Times New Roman" w:hAnsi="Times New Roman" w:cs="Times New Roman"/>
+        </w:rPr>
+      </w:pPr>
+    </w:p>
+    <w:p>
+      <w:pPr>
+        <w:spacing w:line="480" w:lineRule="auto"/>
+        <w:rPr>
+          <w:rFonts w:ascii="Times New Roman" w:hAnsi="Times New Roman" w:cs="Times New Roman"/>
+        </w:rPr>
+      </w:pPr>
+    </w:p>
+    <w:p>
+      <w:pPr>
+        <w:spacing w:line="480" w:lineRule="auto"/>
         <w:rPr>
           <w:rFonts w:ascii="Times New Roman" w:hAnsi="Times New Roman" w:cs="Times New Roman"/>
           <w:b/>
           <w:bCs/>
-          <w:lang w:val="ru-KZ"/>
-        </w:rPr>
-        <w:t>Partner 1:</w:t>
-      </w:r>
-      <w:r>
-        <w:rPr>
-          <w:rFonts w:ascii="Times New Roman" w:hAnsi="Times New Roman" w:cs="Times New Roman"/>
-          <w:lang w:val="ru-KZ"/>
-        </w:rPr>
-        <w:t xml:space="preserve"> </w:t>
-      </w:r>
-      <w:proofErr w:type="spellStart"/>
-      <w:r>
-        <w:rPr>
-          <w:rFonts w:ascii="Times New Roman" w:hAnsi="Times New Roman" w:cs="Times New Roman"/>
-          <w:lang w:val="ru-KZ"/>
+        </w:rPr>
+      </w:pPr>
+      <w:r>
+        <w:rPr>
+          <w:rFonts w:ascii="Times New Roman" w:hAnsi="Times New Roman" w:cs="Times New Roman"/>
+        </w:rPr>
+        <w:br/>
+      </w:r>
+      <w:r>
+        <w:rPr>
+          <w:rFonts w:ascii="Times New Roman" w:hAnsi="Times New Roman" w:cs="Times New Roman"/>
+        </w:rPr>
+        <w:br/>
+      </w:r>
+      <w:r>
+        <w:rPr>
+          <w:rFonts w:ascii="Times New Roman" w:hAnsi="Times New Roman" w:cs="Times New Roman"/>
+        </w:rPr>
+        <w:lastRenderedPageBreak/>
+        <w:br/>
+      </w:r>
+      <w:r>
+        <w:rPr>
+          <w:rFonts w:ascii="Times New Roman" w:hAnsi="Times New Roman" w:cs="Times New Roman"/>
+          <w:b/>
+          <w:bCs/>
+        </w:rPr>
+        <w:t xml:space="preserve">1. </w:t>
+      </w:r>
+      <w:proofErr w:type="spellStart"/>
+      <w:r>
+        <w:rPr>
+          <w:rFonts w:ascii="Times New Roman" w:hAnsi="Times New Roman" w:cs="Times New Roman"/>
+          <w:b/>
+          <w:bCs/>
+        </w:rPr>
+        <w:t>Algorithm</w:t>
+      </w:r>
+      <w:proofErr w:type="spellEnd"/>
+      <w:r>
+        <w:rPr>
+          <w:rFonts w:ascii="Times New Roman" w:hAnsi="Times New Roman" w:cs="Times New Roman"/>
+          <w:b/>
+          <w:bCs/>
+        </w:rPr>
+        <w:t xml:space="preserve"> </w:t>
+      </w:r>
+      <w:proofErr w:type="spellStart"/>
+      <w:r>
+        <w:rPr>
+          <w:rFonts w:ascii="Times New Roman" w:hAnsi="Times New Roman" w:cs="Times New Roman"/>
+          <w:b/>
+          <w:bCs/>
+        </w:rPr>
+        <w:t>Overview</w:t>
+      </w:r>
+      <w:proofErr w:type="spellEnd"/>
+    </w:p>
+    <w:p>
+      <w:pPr>
+        <w:spacing w:line="480" w:lineRule="auto"/>
+        <w:rPr>
+          <w:rFonts w:ascii="Times New Roman" w:hAnsi="Times New Roman" w:cs="Times New Roman"/>
+          <w:b/>
+          <w:bCs/>
+        </w:rPr>
+      </w:pPr>
+      <w:proofErr w:type="spellStart"/>
+      <w:r>
+        <w:rPr>
+          <w:rFonts w:ascii="Times New Roman" w:hAnsi="Times New Roman" w:cs="Times New Roman"/>
+          <w:b/>
+          <w:bCs/>
+        </w:rPr>
+        <w:t>Selection</w:t>
+      </w:r>
+      <w:proofErr w:type="spellEnd"/>
+      <w:r>
+        <w:rPr>
+          <w:rFonts w:ascii="Times New Roman" w:hAnsi="Times New Roman" w:cs="Times New Roman"/>
+          <w:b/>
+          <w:bCs/>
+        </w:rPr>
+        <w:t xml:space="preserve"> </w:t>
+      </w:r>
+      <w:proofErr w:type="spellStart"/>
+      <w:r>
+        <w:rPr>
+          <w:rFonts w:ascii="Times New Roman" w:hAnsi="Times New Roman" w:cs="Times New Roman"/>
+          <w:b/>
+          <w:bCs/>
+        </w:rPr>
+        <w:t>Sort</w:t>
+      </w:r>
+      <w:proofErr w:type="spellEnd"/>
+      <w:r>
+        <w:rPr>
+          <w:rFonts w:ascii="Times New Roman" w:hAnsi="Times New Roman" w:cs="Times New Roman"/>
+          <w:b/>
+          <w:bCs/>
+        </w:rPr>
+        <w:t xml:space="preserve"> (</w:t>
+      </w:r>
+      <w:proofErr w:type="spellStart"/>
+      <w:r>
+        <w:rPr>
+          <w:rFonts w:ascii="Times New Roman" w:hAnsi="Times New Roman" w:cs="Times New Roman"/>
+          <w:b/>
+          <w:bCs/>
         </w:rPr>
         <w:t>Quralai</w:t>
       </w:r>
@@ -133,16 +446,760 @@
       <w:r>
         <w:rPr>
           <w:rFonts w:ascii="Times New Roman" w:hAnsi="Times New Roman" w:cs="Times New Roman"/>
-          <w:lang w:val="ru-KZ"/>
-        </w:rPr>
-        <w:t xml:space="preserve"> </w:t>
-      </w:r>
-      <w:r>
-        <w:rPr>
-          <w:rFonts w:ascii="Times New Roman" w:hAnsi="Times New Roman" w:cs="Times New Roman"/>
-          <w:lang w:val="ru-KZ"/>
-        </w:rPr>
-        <w:t xml:space="preserve"> - </w:t>
+          <w:b/>
+          <w:bCs/>
+        </w:rPr>
+        <w:t>)</w:t>
+      </w:r>
+    </w:p>
+    <w:p>
+      <w:pPr>
+        <w:spacing w:line="480" w:lineRule="auto"/>
+        <w:rPr>
+          <w:rFonts w:ascii="Times New Roman" w:hAnsi="Times New Roman" w:cs="Times New Roman"/>
+        </w:rPr>
+      </w:pPr>
+      <w:proofErr w:type="spellStart"/>
+      <w:r>
+        <w:rPr>
+          <w:rFonts w:ascii="Times New Roman" w:hAnsi="Times New Roman" w:cs="Times New Roman"/>
+        </w:rPr>
+        <w:t>Selection</w:t>
+      </w:r>
+      <w:proofErr w:type="spellEnd"/>
+      <w:r>
+        <w:rPr>
+          <w:rFonts w:ascii="Times New Roman" w:hAnsi="Times New Roman" w:cs="Times New Roman"/>
+        </w:rPr>
+        <w:t xml:space="preserve"> </w:t>
+      </w:r>
+      <w:proofErr w:type="spellStart"/>
+      <w:r>
+        <w:rPr>
+          <w:rFonts w:ascii="Times New Roman" w:hAnsi="Times New Roman" w:cs="Times New Roman"/>
+        </w:rPr>
+        <w:t>Sort</w:t>
+      </w:r>
+      <w:proofErr w:type="spellEnd"/>
+      <w:r>
+        <w:rPr>
+          <w:rFonts w:ascii="Times New Roman" w:hAnsi="Times New Roman" w:cs="Times New Roman"/>
+        </w:rPr>
+        <w:t xml:space="preserve"> </w:t>
+      </w:r>
+      <w:proofErr w:type="spellStart"/>
+      <w:r>
+        <w:rPr>
+          <w:rFonts w:ascii="Times New Roman" w:hAnsi="Times New Roman" w:cs="Times New Roman"/>
+        </w:rPr>
+        <w:t>repeatedly</w:t>
+      </w:r>
+      <w:proofErr w:type="spellEnd"/>
+      <w:r>
+        <w:rPr>
+          <w:rFonts w:ascii="Times New Roman" w:hAnsi="Times New Roman" w:cs="Times New Roman"/>
+        </w:rPr>
+        <w:t xml:space="preserve"> </w:t>
+      </w:r>
+      <w:proofErr w:type="spellStart"/>
+      <w:r>
+        <w:rPr>
+          <w:rFonts w:ascii="Times New Roman" w:hAnsi="Times New Roman" w:cs="Times New Roman"/>
+        </w:rPr>
+        <w:t>finds</w:t>
+      </w:r>
+      <w:proofErr w:type="spellEnd"/>
+      <w:r>
+        <w:rPr>
+          <w:rFonts w:ascii="Times New Roman" w:hAnsi="Times New Roman" w:cs="Times New Roman"/>
+        </w:rPr>
+        <w:t xml:space="preserve"> </w:t>
+      </w:r>
+      <w:proofErr w:type="spellStart"/>
+      <w:r>
+        <w:rPr>
+          <w:rFonts w:ascii="Times New Roman" w:hAnsi="Times New Roman" w:cs="Times New Roman"/>
+        </w:rPr>
+        <w:t>the</w:t>
+      </w:r>
+      <w:proofErr w:type="spellEnd"/>
+      <w:r>
+        <w:rPr>
+          <w:rFonts w:ascii="Times New Roman" w:hAnsi="Times New Roman" w:cs="Times New Roman"/>
+        </w:rPr>
+        <w:t xml:space="preserve"> </w:t>
+      </w:r>
+      <w:proofErr w:type="spellStart"/>
+      <w:r>
+        <w:rPr>
+          <w:rFonts w:ascii="Times New Roman" w:hAnsi="Times New Roman" w:cs="Times New Roman"/>
+        </w:rPr>
+        <w:t>smallest</w:t>
+      </w:r>
+      <w:proofErr w:type="spellEnd"/>
+      <w:r>
+        <w:rPr>
+          <w:rFonts w:ascii="Times New Roman" w:hAnsi="Times New Roman" w:cs="Times New Roman"/>
+        </w:rPr>
+        <w:t xml:space="preserve"> </w:t>
+      </w:r>
+      <w:proofErr w:type="spellStart"/>
+      <w:r>
+        <w:rPr>
+          <w:rFonts w:ascii="Times New Roman" w:hAnsi="Times New Roman" w:cs="Times New Roman"/>
+        </w:rPr>
+        <w:t>element</w:t>
+      </w:r>
+      <w:proofErr w:type="spellEnd"/>
+      <w:r>
+        <w:rPr>
+          <w:rFonts w:ascii="Times New Roman" w:hAnsi="Times New Roman" w:cs="Times New Roman"/>
+        </w:rPr>
+        <w:t xml:space="preserve"> </w:t>
+      </w:r>
+      <w:proofErr w:type="spellStart"/>
+      <w:r>
+        <w:rPr>
+          <w:rFonts w:ascii="Times New Roman" w:hAnsi="Times New Roman" w:cs="Times New Roman"/>
+        </w:rPr>
+        <w:t>from</w:t>
+      </w:r>
+      <w:proofErr w:type="spellEnd"/>
+      <w:r>
+        <w:rPr>
+          <w:rFonts w:ascii="Times New Roman" w:hAnsi="Times New Roman" w:cs="Times New Roman"/>
+        </w:rPr>
+        <w:t xml:space="preserve"> </w:t>
+      </w:r>
+      <w:proofErr w:type="spellStart"/>
+      <w:r>
+        <w:rPr>
+          <w:rFonts w:ascii="Times New Roman" w:hAnsi="Times New Roman" w:cs="Times New Roman"/>
+        </w:rPr>
+        <w:t>the</w:t>
+      </w:r>
+      <w:proofErr w:type="spellEnd"/>
+      <w:r>
+        <w:rPr>
+          <w:rFonts w:ascii="Times New Roman" w:hAnsi="Times New Roman" w:cs="Times New Roman"/>
+        </w:rPr>
+        <w:t xml:space="preserve"> </w:t>
+      </w:r>
+      <w:proofErr w:type="spellStart"/>
+      <w:r>
+        <w:rPr>
+          <w:rFonts w:ascii="Times New Roman" w:hAnsi="Times New Roman" w:cs="Times New Roman"/>
+        </w:rPr>
+        <w:t>unsorted</w:t>
+      </w:r>
+      <w:proofErr w:type="spellEnd"/>
+      <w:r>
+        <w:rPr>
+          <w:rFonts w:ascii="Times New Roman" w:hAnsi="Times New Roman" w:cs="Times New Roman"/>
+        </w:rPr>
+        <w:t xml:space="preserve"> </w:t>
+      </w:r>
+      <w:proofErr w:type="spellStart"/>
+      <w:r>
+        <w:rPr>
+          <w:rFonts w:ascii="Times New Roman" w:hAnsi="Times New Roman" w:cs="Times New Roman"/>
+        </w:rPr>
+        <w:t>part</w:t>
+      </w:r>
+      <w:proofErr w:type="spellEnd"/>
+      <w:r>
+        <w:rPr>
+          <w:rFonts w:ascii="Times New Roman" w:hAnsi="Times New Roman" w:cs="Times New Roman"/>
+        </w:rPr>
+        <w:t xml:space="preserve"> </w:t>
+      </w:r>
+      <w:proofErr w:type="spellStart"/>
+      <w:r>
+        <w:rPr>
+          <w:rFonts w:ascii="Times New Roman" w:hAnsi="Times New Roman" w:cs="Times New Roman"/>
+        </w:rPr>
+        <w:t>of</w:t>
+      </w:r>
+      <w:proofErr w:type="spellEnd"/>
+      <w:r>
+        <w:rPr>
+          <w:rFonts w:ascii="Times New Roman" w:hAnsi="Times New Roman" w:cs="Times New Roman"/>
+        </w:rPr>
+        <w:t xml:space="preserve"> </w:t>
+      </w:r>
+      <w:proofErr w:type="spellStart"/>
+      <w:r>
+        <w:rPr>
+          <w:rFonts w:ascii="Times New Roman" w:hAnsi="Times New Roman" w:cs="Times New Roman"/>
+        </w:rPr>
+        <w:t>the</w:t>
+      </w:r>
+      <w:proofErr w:type="spellEnd"/>
+      <w:r>
+        <w:rPr>
+          <w:rFonts w:ascii="Times New Roman" w:hAnsi="Times New Roman" w:cs="Times New Roman"/>
+        </w:rPr>
+        <w:t xml:space="preserve"> </w:t>
+      </w:r>
+      <w:proofErr w:type="spellStart"/>
+      <w:r>
+        <w:rPr>
+          <w:rFonts w:ascii="Times New Roman" w:hAnsi="Times New Roman" w:cs="Times New Roman"/>
+        </w:rPr>
+        <w:t>array</w:t>
+      </w:r>
+      <w:proofErr w:type="spellEnd"/>
+      <w:r>
+        <w:rPr>
+          <w:rFonts w:ascii="Times New Roman" w:hAnsi="Times New Roman" w:cs="Times New Roman"/>
+        </w:rPr>
+        <w:t xml:space="preserve"> </w:t>
+      </w:r>
+      <w:proofErr w:type="spellStart"/>
+      <w:r>
+        <w:rPr>
+          <w:rFonts w:ascii="Times New Roman" w:hAnsi="Times New Roman" w:cs="Times New Roman"/>
+        </w:rPr>
+        <w:t>and</w:t>
+      </w:r>
+      <w:proofErr w:type="spellEnd"/>
+      <w:r>
+        <w:rPr>
+          <w:rFonts w:ascii="Times New Roman" w:hAnsi="Times New Roman" w:cs="Times New Roman"/>
+        </w:rPr>
+        <w:t xml:space="preserve"> </w:t>
+      </w:r>
+      <w:proofErr w:type="spellStart"/>
+      <w:r>
+        <w:rPr>
+          <w:rFonts w:ascii="Times New Roman" w:hAnsi="Times New Roman" w:cs="Times New Roman"/>
+        </w:rPr>
+        <w:t>puts</w:t>
+      </w:r>
+      <w:proofErr w:type="spellEnd"/>
+      <w:r>
+        <w:rPr>
+          <w:rFonts w:ascii="Times New Roman" w:hAnsi="Times New Roman" w:cs="Times New Roman"/>
+        </w:rPr>
+        <w:t xml:space="preserve"> </w:t>
+      </w:r>
+      <w:proofErr w:type="spellStart"/>
+      <w:r>
+        <w:rPr>
+          <w:rFonts w:ascii="Times New Roman" w:hAnsi="Times New Roman" w:cs="Times New Roman"/>
+        </w:rPr>
+        <w:t>it</w:t>
+      </w:r>
+      <w:proofErr w:type="spellEnd"/>
+      <w:r>
+        <w:rPr>
+          <w:rFonts w:ascii="Times New Roman" w:hAnsi="Times New Roman" w:cs="Times New Roman"/>
+        </w:rPr>
+        <w:t xml:space="preserve"> </w:t>
+      </w:r>
+      <w:proofErr w:type="spellStart"/>
+      <w:r>
+        <w:rPr>
+          <w:rFonts w:ascii="Times New Roman" w:hAnsi="Times New Roman" w:cs="Times New Roman"/>
+        </w:rPr>
+        <w:t>at</w:t>
+      </w:r>
+      <w:proofErr w:type="spellEnd"/>
+      <w:r>
+        <w:rPr>
+          <w:rFonts w:ascii="Times New Roman" w:hAnsi="Times New Roman" w:cs="Times New Roman"/>
+        </w:rPr>
+        <w:t xml:space="preserve"> </w:t>
+      </w:r>
+      <w:proofErr w:type="spellStart"/>
+      <w:r>
+        <w:rPr>
+          <w:rFonts w:ascii="Times New Roman" w:hAnsi="Times New Roman" w:cs="Times New Roman"/>
+        </w:rPr>
+        <w:t>the</w:t>
+      </w:r>
+      <w:proofErr w:type="spellEnd"/>
+      <w:r>
+        <w:rPr>
+          <w:rFonts w:ascii="Times New Roman" w:hAnsi="Times New Roman" w:cs="Times New Roman"/>
+        </w:rPr>
+        <w:t xml:space="preserve"> </w:t>
+      </w:r>
+      <w:proofErr w:type="spellStart"/>
+      <w:r>
+        <w:rPr>
+          <w:rFonts w:ascii="Times New Roman" w:hAnsi="Times New Roman" w:cs="Times New Roman"/>
+        </w:rPr>
+        <w:t>beginning</w:t>
+      </w:r>
+      <w:proofErr w:type="spellEnd"/>
+      <w:r>
+        <w:rPr>
+          <w:rFonts w:ascii="Times New Roman" w:hAnsi="Times New Roman" w:cs="Times New Roman"/>
+        </w:rPr>
+        <w:t xml:space="preserve">. It </w:t>
+      </w:r>
+      <w:proofErr w:type="spellStart"/>
+      <w:r>
+        <w:rPr>
+          <w:rFonts w:ascii="Times New Roman" w:hAnsi="Times New Roman" w:cs="Times New Roman"/>
+        </w:rPr>
+        <w:t>always</w:t>
+      </w:r>
+      <w:proofErr w:type="spellEnd"/>
+      <w:r>
+        <w:rPr>
+          <w:rFonts w:ascii="Times New Roman" w:hAnsi="Times New Roman" w:cs="Times New Roman"/>
+        </w:rPr>
+        <w:t xml:space="preserve"> </w:t>
+      </w:r>
+      <w:proofErr w:type="spellStart"/>
+      <w:r>
+        <w:rPr>
+          <w:rFonts w:ascii="Times New Roman" w:hAnsi="Times New Roman" w:cs="Times New Roman"/>
+        </w:rPr>
+        <w:t>performs</w:t>
+      </w:r>
+      <w:proofErr w:type="spellEnd"/>
+      <w:r>
+        <w:rPr>
+          <w:rFonts w:ascii="Times New Roman" w:hAnsi="Times New Roman" w:cs="Times New Roman"/>
+        </w:rPr>
+        <w:t xml:space="preserve"> </w:t>
+      </w:r>
+      <w:proofErr w:type="spellStart"/>
+      <w:r>
+        <w:rPr>
+          <w:rFonts w:ascii="Times New Roman" w:hAnsi="Times New Roman" w:cs="Times New Roman"/>
+        </w:rPr>
+        <w:t>the</w:t>
+      </w:r>
+      <w:proofErr w:type="spellEnd"/>
+      <w:r>
+        <w:rPr>
+          <w:rFonts w:ascii="Times New Roman" w:hAnsi="Times New Roman" w:cs="Times New Roman"/>
+        </w:rPr>
+        <w:t xml:space="preserve"> </w:t>
+      </w:r>
+      <w:proofErr w:type="spellStart"/>
+      <w:r>
+        <w:rPr>
+          <w:rFonts w:ascii="Times New Roman" w:hAnsi="Times New Roman" w:cs="Times New Roman"/>
+        </w:rPr>
+        <w:t>same</w:t>
+      </w:r>
+      <w:proofErr w:type="spellEnd"/>
+      <w:r>
+        <w:rPr>
+          <w:rFonts w:ascii="Times New Roman" w:hAnsi="Times New Roman" w:cs="Times New Roman"/>
+        </w:rPr>
+        <w:t xml:space="preserve"> </w:t>
+      </w:r>
+      <w:proofErr w:type="spellStart"/>
+      <w:r>
+        <w:rPr>
+          <w:rFonts w:ascii="Times New Roman" w:hAnsi="Times New Roman" w:cs="Times New Roman"/>
+        </w:rPr>
+        <w:t>number</w:t>
+      </w:r>
+      <w:proofErr w:type="spellEnd"/>
+      <w:r>
+        <w:rPr>
+          <w:rFonts w:ascii="Times New Roman" w:hAnsi="Times New Roman" w:cs="Times New Roman"/>
+        </w:rPr>
+        <w:t xml:space="preserve"> </w:t>
+      </w:r>
+      <w:proofErr w:type="spellStart"/>
+      <w:r>
+        <w:rPr>
+          <w:rFonts w:ascii="Times New Roman" w:hAnsi="Times New Roman" w:cs="Times New Roman"/>
+        </w:rPr>
+        <w:t>of</w:t>
+      </w:r>
+      <w:proofErr w:type="spellEnd"/>
+      <w:r>
+        <w:rPr>
+          <w:rFonts w:ascii="Times New Roman" w:hAnsi="Times New Roman" w:cs="Times New Roman"/>
+        </w:rPr>
+        <w:t xml:space="preserve"> </w:t>
+      </w:r>
+      <w:proofErr w:type="spellStart"/>
+      <w:r>
+        <w:rPr>
+          <w:rFonts w:ascii="Times New Roman" w:hAnsi="Times New Roman" w:cs="Times New Roman"/>
+        </w:rPr>
+        <w:t>comparisons</w:t>
+      </w:r>
+      <w:proofErr w:type="spellEnd"/>
+      <w:r>
+        <w:rPr>
+          <w:rFonts w:ascii="Times New Roman" w:hAnsi="Times New Roman" w:cs="Times New Roman"/>
+        </w:rPr>
+        <w:t xml:space="preserve">, </w:t>
+      </w:r>
+      <w:proofErr w:type="spellStart"/>
+      <w:r>
+        <w:rPr>
+          <w:rFonts w:ascii="Times New Roman" w:hAnsi="Times New Roman" w:cs="Times New Roman"/>
+        </w:rPr>
+        <w:t>no</w:t>
+      </w:r>
+      <w:proofErr w:type="spellEnd"/>
+      <w:r>
+        <w:rPr>
+          <w:rFonts w:ascii="Times New Roman" w:hAnsi="Times New Roman" w:cs="Times New Roman"/>
+        </w:rPr>
+        <w:t xml:space="preserve"> </w:t>
+      </w:r>
+      <w:proofErr w:type="spellStart"/>
+      <w:r>
+        <w:rPr>
+          <w:rFonts w:ascii="Times New Roman" w:hAnsi="Times New Roman" w:cs="Times New Roman"/>
+        </w:rPr>
+        <w:t>matter</w:t>
+      </w:r>
+      <w:proofErr w:type="spellEnd"/>
+      <w:r>
+        <w:rPr>
+          <w:rFonts w:ascii="Times New Roman" w:hAnsi="Times New Roman" w:cs="Times New Roman"/>
+        </w:rPr>
+        <w:t xml:space="preserve"> </w:t>
+      </w:r>
+      <w:proofErr w:type="spellStart"/>
+      <w:r>
+        <w:rPr>
+          <w:rFonts w:ascii="Times New Roman" w:hAnsi="Times New Roman" w:cs="Times New Roman"/>
+        </w:rPr>
+        <w:t>if</w:t>
+      </w:r>
+      <w:proofErr w:type="spellEnd"/>
+      <w:r>
+        <w:rPr>
+          <w:rFonts w:ascii="Times New Roman" w:hAnsi="Times New Roman" w:cs="Times New Roman"/>
+        </w:rPr>
+        <w:t xml:space="preserve"> </w:t>
+      </w:r>
+      <w:proofErr w:type="spellStart"/>
+      <w:r>
+        <w:rPr>
+          <w:rFonts w:ascii="Times New Roman" w:hAnsi="Times New Roman" w:cs="Times New Roman"/>
+        </w:rPr>
+        <w:t>the</w:t>
+      </w:r>
+      <w:proofErr w:type="spellEnd"/>
+      <w:r>
+        <w:rPr>
+          <w:rFonts w:ascii="Times New Roman" w:hAnsi="Times New Roman" w:cs="Times New Roman"/>
+        </w:rPr>
+        <w:t xml:space="preserve"> </w:t>
+      </w:r>
+      <w:proofErr w:type="spellStart"/>
+      <w:r>
+        <w:rPr>
+          <w:rFonts w:ascii="Times New Roman" w:hAnsi="Times New Roman" w:cs="Times New Roman"/>
+        </w:rPr>
+        <w:t>array</w:t>
+      </w:r>
+      <w:proofErr w:type="spellEnd"/>
+      <w:r>
+        <w:rPr>
+          <w:rFonts w:ascii="Times New Roman" w:hAnsi="Times New Roman" w:cs="Times New Roman"/>
+        </w:rPr>
+        <w:t xml:space="preserve"> </w:t>
+      </w:r>
+      <w:proofErr w:type="spellStart"/>
+      <w:r>
+        <w:rPr>
+          <w:rFonts w:ascii="Times New Roman" w:hAnsi="Times New Roman" w:cs="Times New Roman"/>
+        </w:rPr>
+        <w:t>is</w:t>
+      </w:r>
+      <w:proofErr w:type="spellEnd"/>
+      <w:r>
+        <w:rPr>
+          <w:rFonts w:ascii="Times New Roman" w:hAnsi="Times New Roman" w:cs="Times New Roman"/>
+        </w:rPr>
+        <w:t xml:space="preserve"> </w:t>
+      </w:r>
+      <w:proofErr w:type="spellStart"/>
+      <w:r>
+        <w:rPr>
+          <w:rFonts w:ascii="Times New Roman" w:hAnsi="Times New Roman" w:cs="Times New Roman"/>
+        </w:rPr>
+        <w:t>sorted</w:t>
+      </w:r>
+      <w:proofErr w:type="spellEnd"/>
+      <w:r>
+        <w:rPr>
+          <w:rFonts w:ascii="Times New Roman" w:hAnsi="Times New Roman" w:cs="Times New Roman"/>
+        </w:rPr>
+        <w:t xml:space="preserve"> </w:t>
+      </w:r>
+      <w:proofErr w:type="spellStart"/>
+      <w:r>
+        <w:rPr>
+          <w:rFonts w:ascii="Times New Roman" w:hAnsi="Times New Roman" w:cs="Times New Roman"/>
+        </w:rPr>
+        <w:t>or</w:t>
+      </w:r>
+      <w:proofErr w:type="spellEnd"/>
+      <w:r>
+        <w:rPr>
+          <w:rFonts w:ascii="Times New Roman" w:hAnsi="Times New Roman" w:cs="Times New Roman"/>
+        </w:rPr>
+        <w:t xml:space="preserve"> </w:t>
+      </w:r>
+      <w:proofErr w:type="spellStart"/>
+      <w:r>
+        <w:rPr>
+          <w:rFonts w:ascii="Times New Roman" w:hAnsi="Times New Roman" w:cs="Times New Roman"/>
+        </w:rPr>
+        <w:t>not</w:t>
+      </w:r>
+      <w:proofErr w:type="spellEnd"/>
+      <w:r>
+        <w:rPr>
+          <w:rFonts w:ascii="Times New Roman" w:hAnsi="Times New Roman" w:cs="Times New Roman"/>
+        </w:rPr>
+        <w:t xml:space="preserve">. The </w:t>
+      </w:r>
+      <w:proofErr w:type="spellStart"/>
+      <w:r>
+        <w:rPr>
+          <w:rFonts w:ascii="Times New Roman" w:hAnsi="Times New Roman" w:cs="Times New Roman"/>
+        </w:rPr>
+        <w:t>algorithm</w:t>
+      </w:r>
+      <w:proofErr w:type="spellEnd"/>
+      <w:r>
+        <w:rPr>
+          <w:rFonts w:ascii="Times New Roman" w:hAnsi="Times New Roman" w:cs="Times New Roman"/>
+        </w:rPr>
+        <w:t xml:space="preserve"> </w:t>
+      </w:r>
+      <w:proofErr w:type="spellStart"/>
+      <w:r>
+        <w:rPr>
+          <w:rFonts w:ascii="Times New Roman" w:hAnsi="Times New Roman" w:cs="Times New Roman"/>
+        </w:rPr>
+        <w:t>is</w:t>
+      </w:r>
+      <w:proofErr w:type="spellEnd"/>
+      <w:r>
+        <w:rPr>
+          <w:rFonts w:ascii="Times New Roman" w:hAnsi="Times New Roman" w:cs="Times New Roman"/>
+        </w:rPr>
+        <w:t xml:space="preserve"> </w:t>
+      </w:r>
+      <w:proofErr w:type="spellStart"/>
+      <w:r>
+        <w:rPr>
+          <w:rFonts w:ascii="Times New Roman" w:hAnsi="Times New Roman" w:cs="Times New Roman"/>
+        </w:rPr>
+        <w:t>simple</w:t>
+      </w:r>
+      <w:proofErr w:type="spellEnd"/>
+      <w:r>
+        <w:rPr>
+          <w:rFonts w:ascii="Times New Roman" w:hAnsi="Times New Roman" w:cs="Times New Roman"/>
+        </w:rPr>
+        <w:t xml:space="preserve"> </w:t>
+      </w:r>
+      <w:proofErr w:type="spellStart"/>
+      <w:r>
+        <w:rPr>
+          <w:rFonts w:ascii="Times New Roman" w:hAnsi="Times New Roman" w:cs="Times New Roman"/>
+        </w:rPr>
+        <w:t>but</w:t>
+      </w:r>
+      <w:proofErr w:type="spellEnd"/>
+      <w:r>
+        <w:rPr>
+          <w:rFonts w:ascii="Times New Roman" w:hAnsi="Times New Roman" w:cs="Times New Roman"/>
+        </w:rPr>
+        <w:t xml:space="preserve"> </w:t>
+      </w:r>
+      <w:proofErr w:type="spellStart"/>
+      <w:r>
+        <w:rPr>
+          <w:rFonts w:ascii="Times New Roman" w:hAnsi="Times New Roman" w:cs="Times New Roman"/>
+        </w:rPr>
+        <w:t>not</w:t>
+      </w:r>
+      <w:proofErr w:type="spellEnd"/>
+      <w:r>
+        <w:rPr>
+          <w:rFonts w:ascii="Times New Roman" w:hAnsi="Times New Roman" w:cs="Times New Roman"/>
+        </w:rPr>
+        <w:t xml:space="preserve"> </w:t>
+      </w:r>
+      <w:proofErr w:type="spellStart"/>
+      <w:r>
+        <w:rPr>
+          <w:rFonts w:ascii="Times New Roman" w:hAnsi="Times New Roman" w:cs="Times New Roman"/>
+        </w:rPr>
+        <w:t>efficient</w:t>
+      </w:r>
+      <w:proofErr w:type="spellEnd"/>
+      <w:r>
+        <w:rPr>
+          <w:rFonts w:ascii="Times New Roman" w:hAnsi="Times New Roman" w:cs="Times New Roman"/>
+        </w:rPr>
+        <w:t xml:space="preserve"> </w:t>
+      </w:r>
+      <w:proofErr w:type="spellStart"/>
+      <w:r>
+        <w:rPr>
+          <w:rFonts w:ascii="Times New Roman" w:hAnsi="Times New Roman" w:cs="Times New Roman"/>
+        </w:rPr>
+        <w:t>for</w:t>
+      </w:r>
+      <w:proofErr w:type="spellEnd"/>
+      <w:r>
+        <w:rPr>
+          <w:rFonts w:ascii="Times New Roman" w:hAnsi="Times New Roman" w:cs="Times New Roman"/>
+        </w:rPr>
+        <w:t xml:space="preserve"> </w:t>
+      </w:r>
+      <w:proofErr w:type="spellStart"/>
+      <w:r>
+        <w:rPr>
+          <w:rFonts w:ascii="Times New Roman" w:hAnsi="Times New Roman" w:cs="Times New Roman"/>
+        </w:rPr>
+        <w:t>large</w:t>
+      </w:r>
+      <w:proofErr w:type="spellEnd"/>
+      <w:r>
+        <w:rPr>
+          <w:rFonts w:ascii="Times New Roman" w:hAnsi="Times New Roman" w:cs="Times New Roman"/>
+        </w:rPr>
+        <w:t xml:space="preserve"> </w:t>
+      </w:r>
+      <w:proofErr w:type="spellStart"/>
+      <w:r>
+        <w:rPr>
+          <w:rFonts w:ascii="Times New Roman" w:hAnsi="Times New Roman" w:cs="Times New Roman"/>
+        </w:rPr>
+        <w:t>data</w:t>
+      </w:r>
+      <w:proofErr w:type="spellEnd"/>
+      <w:r>
+        <w:rPr>
+          <w:rFonts w:ascii="Times New Roman" w:hAnsi="Times New Roman" w:cs="Times New Roman"/>
+        </w:rPr>
+        <w:t xml:space="preserve">. It </w:t>
+      </w:r>
+      <w:proofErr w:type="spellStart"/>
+      <w:r>
+        <w:rPr>
+          <w:rFonts w:ascii="Times New Roman" w:hAnsi="Times New Roman" w:cs="Times New Roman"/>
+        </w:rPr>
+        <w:t>does</w:t>
+      </w:r>
+      <w:proofErr w:type="spellEnd"/>
+      <w:r>
+        <w:rPr>
+          <w:rFonts w:ascii="Times New Roman" w:hAnsi="Times New Roman" w:cs="Times New Roman"/>
+        </w:rPr>
+        <w:t xml:space="preserve"> </w:t>
+      </w:r>
+      <w:proofErr w:type="spellStart"/>
+      <w:r>
+        <w:rPr>
+          <w:rFonts w:ascii="Times New Roman" w:hAnsi="Times New Roman" w:cs="Times New Roman"/>
+        </w:rPr>
+        <w:t>not</w:t>
+      </w:r>
+      <w:proofErr w:type="spellEnd"/>
+      <w:r>
+        <w:rPr>
+          <w:rFonts w:ascii="Times New Roman" w:hAnsi="Times New Roman" w:cs="Times New Roman"/>
+        </w:rPr>
+        <w:t xml:space="preserve"> </w:t>
+      </w:r>
+      <w:proofErr w:type="spellStart"/>
+      <w:r>
+        <w:rPr>
+          <w:rFonts w:ascii="Times New Roman" w:hAnsi="Times New Roman" w:cs="Times New Roman"/>
+        </w:rPr>
+        <w:t>need</w:t>
+      </w:r>
+      <w:proofErr w:type="spellEnd"/>
+      <w:r>
+        <w:rPr>
+          <w:rFonts w:ascii="Times New Roman" w:hAnsi="Times New Roman" w:cs="Times New Roman"/>
+        </w:rPr>
+        <w:t xml:space="preserve"> </w:t>
+      </w:r>
+      <w:proofErr w:type="spellStart"/>
+      <w:r>
+        <w:rPr>
+          <w:rFonts w:ascii="Times New Roman" w:hAnsi="Times New Roman" w:cs="Times New Roman"/>
+        </w:rPr>
+        <w:t>extra</w:t>
+      </w:r>
+      <w:proofErr w:type="spellEnd"/>
+      <w:r>
+        <w:rPr>
+          <w:rFonts w:ascii="Times New Roman" w:hAnsi="Times New Roman" w:cs="Times New Roman"/>
+        </w:rPr>
+        <w:t xml:space="preserve"> </w:t>
+      </w:r>
+      <w:proofErr w:type="spellStart"/>
+      <w:r>
+        <w:rPr>
+          <w:rFonts w:ascii="Times New Roman" w:hAnsi="Times New Roman" w:cs="Times New Roman"/>
+        </w:rPr>
+        <w:t>space</w:t>
+      </w:r>
+      <w:proofErr w:type="spellEnd"/>
+      <w:r>
+        <w:rPr>
+          <w:rFonts w:ascii="Times New Roman" w:hAnsi="Times New Roman" w:cs="Times New Roman"/>
+        </w:rPr>
+        <w:t xml:space="preserve">, </w:t>
+      </w:r>
+      <w:proofErr w:type="spellStart"/>
+      <w:r>
+        <w:rPr>
+          <w:rFonts w:ascii="Times New Roman" w:hAnsi="Times New Roman" w:cs="Times New Roman"/>
+        </w:rPr>
+        <w:t>so</w:t>
+      </w:r>
+      <w:proofErr w:type="spellEnd"/>
+      <w:r>
+        <w:rPr>
+          <w:rFonts w:ascii="Times New Roman" w:hAnsi="Times New Roman" w:cs="Times New Roman"/>
+        </w:rPr>
+        <w:t xml:space="preserve"> </w:t>
+      </w:r>
+      <w:proofErr w:type="spellStart"/>
+      <w:r>
+        <w:rPr>
+          <w:rFonts w:ascii="Times New Roman" w:hAnsi="Times New Roman" w:cs="Times New Roman"/>
+        </w:rPr>
+        <w:t>it</w:t>
+      </w:r>
+      <w:proofErr w:type="spellEnd"/>
+      <w:r>
+        <w:rPr>
+          <w:rFonts w:ascii="Times New Roman" w:hAnsi="Times New Roman" w:cs="Times New Roman"/>
+        </w:rPr>
+        <w:t xml:space="preserve"> </w:t>
+      </w:r>
+      <w:proofErr w:type="spellStart"/>
+      <w:r>
+        <w:rPr>
+          <w:rFonts w:ascii="Times New Roman" w:hAnsi="Times New Roman" w:cs="Times New Roman"/>
+        </w:rPr>
+        <w:t>is</w:t>
+      </w:r>
+      <w:proofErr w:type="spellEnd"/>
+      <w:r>
+        <w:rPr>
+          <w:rFonts w:ascii="Times New Roman" w:hAnsi="Times New Roman" w:cs="Times New Roman"/>
+        </w:rPr>
+        <w:t xml:space="preserve"> </w:t>
       </w:r>
       <w:proofErr w:type="spellStart"/>
       <w:r>
@@ -150,148 +1207,43 @@
           <w:rFonts w:ascii="Times New Roman" w:hAnsi="Times New Roman" w:cs="Times New Roman"/>
           <w:i/>
           <w:iCs/>
-          <w:lang w:val="ru-KZ"/>
-        </w:rPr>
-        <w:t>Selection</w:t>
-      </w:r>
-      <w:proofErr w:type="spellEnd"/>
-      <w:r>
-        <w:rPr>
-          <w:rFonts w:ascii="Times New Roman" w:hAnsi="Times New Roman" w:cs="Times New Roman"/>
-          <w:i/>
-          <w:iCs/>
-          <w:lang w:val="ru-KZ"/>
-        </w:rPr>
-        <w:t xml:space="preserve"> </w:t>
-      </w:r>
-      <w:proofErr w:type="spellStart"/>
-      <w:r>
-        <w:rPr>
-          <w:rFonts w:ascii="Times New Roman" w:hAnsi="Times New Roman" w:cs="Times New Roman"/>
-          <w:i/>
-          <w:iCs/>
-          <w:lang w:val="ru-KZ"/>
-        </w:rPr>
-        <w:t>Sort</w:t>
-      </w:r>
-      <w:proofErr w:type="spellEnd"/>
-      <w:r>
-        <w:rPr>
-          <w:rFonts w:ascii="Times New Roman" w:hAnsi="Times New Roman" w:cs="Times New Roman"/>
-          <w:lang w:val="ru-KZ"/>
-        </w:rPr>
-        <w:br/>
-      </w:r>
-      <w:r>
+        </w:rPr>
+        <w:t>in-place</w:t>
+      </w:r>
+      <w:proofErr w:type="spellEnd"/>
+      <w:r>
+        <w:rPr>
+          <w:rFonts w:ascii="Times New Roman" w:hAnsi="Times New Roman" w:cs="Times New Roman"/>
+        </w:rPr>
+        <w:t>.</w:t>
+      </w:r>
+    </w:p>
+    <w:p>
+      <w:pPr>
+        <w:spacing w:line="480" w:lineRule="auto"/>
         <w:rPr>
           <w:rFonts w:ascii="Times New Roman" w:hAnsi="Times New Roman" w:cs="Times New Roman"/>
           <w:b/>
           <w:bCs/>
-          <w:lang w:val="ru-KZ"/>
-        </w:rPr>
-        <w:t>Partner 2:</w:t>
-      </w:r>
-      <w:r>
-        <w:rPr>
-          <w:rFonts w:ascii="Times New Roman" w:hAnsi="Times New Roman" w:cs="Times New Roman"/>
-          <w:lang w:val="ru-KZ"/>
-        </w:rPr>
-        <w:t xml:space="preserve"> </w:t>
-      </w:r>
-      <w:proofErr w:type="spellStart"/>
-      <w:r>
-        <w:rPr>
-          <w:rFonts w:ascii="Times New Roman" w:hAnsi="Times New Roman" w:cs="Times New Roman"/>
-          <w:lang w:val="ru-KZ"/>
-        </w:rPr>
-        <w:t>Aida</w:t>
-      </w:r>
-      <w:proofErr w:type="spellEnd"/>
-      <w:r>
-        <w:rPr>
-          <w:rFonts w:ascii="Times New Roman" w:hAnsi="Times New Roman" w:cs="Times New Roman"/>
-          <w:lang w:val="ru-KZ"/>
-        </w:rPr>
-        <w:t xml:space="preserve"> - </w:t>
-      </w:r>
-      <w:proofErr w:type="spellStart"/>
-      <w:r>
-        <w:rPr>
-          <w:rFonts w:ascii="Times New Roman" w:hAnsi="Times New Roman" w:cs="Times New Roman"/>
-          <w:i/>
-          <w:iCs/>
-          <w:lang w:val="ru-KZ"/>
-        </w:rPr>
-        <w:t>Insertion</w:t>
-      </w:r>
-      <w:proofErr w:type="spellEnd"/>
-      <w:r>
-        <w:rPr>
-          <w:rFonts w:ascii="Times New Roman" w:hAnsi="Times New Roman" w:cs="Times New Roman"/>
-          <w:i/>
-          <w:iCs/>
-          <w:lang w:val="ru-KZ"/>
-        </w:rPr>
-        <w:t xml:space="preserve"> </w:t>
-      </w:r>
-      <w:proofErr w:type="spellStart"/>
-      <w:r>
-        <w:rPr>
-          <w:rFonts w:ascii="Times New Roman" w:hAnsi="Times New Roman" w:cs="Times New Roman"/>
-          <w:i/>
-          <w:iCs/>
-          <w:lang w:val="ru-KZ"/>
-        </w:rPr>
-        <w:t>Sort</w:t>
-      </w:r>
-      <w:proofErr w:type="spellEnd"/>
-    </w:p>
-    <w:p>
-      <w:pPr>
-        <w:spacing w:line="480" w:lineRule="auto"/>
+        </w:rPr>
+      </w:pPr>
+      <w:proofErr w:type="spellStart"/>
+      <w:r>
         <w:rPr>
           <w:rFonts w:ascii="Times New Roman" w:hAnsi="Times New Roman" w:cs="Times New Roman"/>
           <w:b/>
           <w:bCs/>
-          <w:lang w:val="ru-KZ"/>
-        </w:rPr>
-      </w:pPr>
-      <w:r>
-        <w:rPr>
-          <w:rFonts w:ascii="Times New Roman" w:hAnsi="Times New Roman" w:cs="Times New Roman"/>
-          <w:lang w:val="ru-KZ"/>
-        </w:rPr>
-        <w:br/>
-      </w:r>
-      <w:r>
-        <w:rPr>
-          <w:rFonts w:ascii="Times New Roman" w:hAnsi="Times New Roman" w:cs="Times New Roman"/>
-          <w:lang w:val="ru-KZ"/>
-        </w:rPr>
-        <w:br/>
-      </w:r>
-      <w:r>
-        <w:rPr>
-          <w:rFonts w:ascii="Times New Roman" w:hAnsi="Times New Roman" w:cs="Times New Roman"/>
-          <w:lang w:val="ru-KZ"/>
-        </w:rPr>
-        <w:br/>
-      </w:r>
-      <w:r>
-        <w:rPr>
-          <w:rFonts w:ascii="Times New Roman" w:hAnsi="Times New Roman" w:cs="Times New Roman"/>
-          <w:lang w:val="ru-KZ"/>
-        </w:rPr>
-        <w:br/>
-      </w:r>
+        </w:rPr>
+        <w:t>Insertion</w:t>
+      </w:r>
+      <w:proofErr w:type="spellEnd"/>
       <w:r>
         <w:rPr>
           <w:rFonts w:ascii="Times New Roman" w:hAnsi="Times New Roman" w:cs="Times New Roman"/>
           <w:b/>
           <w:bCs/>
-          <w:lang w:val="ru-KZ"/>
-        </w:rPr>
-        <w:t xml:space="preserve">1. </w:t>
+        </w:rPr>
+        <w:t xml:space="preserve"> </w:t>
       </w:r>
       <w:proofErr w:type="spellStart"/>
       <w:r>
@@ -299,9 +1251,8 @@
           <w:rFonts w:ascii="Times New Roman" w:hAnsi="Times New Roman" w:cs="Times New Roman"/>
           <w:b/>
           <w:bCs/>
-          <w:lang w:val="ru-KZ"/>
-        </w:rPr>
-        <w:t>Algorithm</w:t>
+        </w:rPr>
+        <w:t>Sort</w:t>
       </w:r>
       <w:proofErr w:type="spellEnd"/>
       <w:r>
@@ -309,1015 +1260,6 @@
           <w:rFonts w:ascii="Times New Roman" w:hAnsi="Times New Roman" w:cs="Times New Roman"/>
           <w:b/>
           <w:bCs/>
-          <w:lang w:val="ru-KZ"/>
-        </w:rPr>
-        <w:t xml:space="preserve"> </w:t>
-      </w:r>
-      <w:proofErr w:type="spellStart"/>
-      <w:r>
-        <w:rPr>
-          <w:rFonts w:ascii="Times New Roman" w:hAnsi="Times New Roman" w:cs="Times New Roman"/>
-          <w:b/>
-          <w:bCs/>
-          <w:lang w:val="ru-KZ"/>
-        </w:rPr>
-        <w:t>Overview</w:t>
-      </w:r>
-      <w:proofErr w:type="spellEnd"/>
-    </w:p>
-    <w:p>
-      <w:pPr>
-        <w:spacing w:line="480" w:lineRule="auto"/>
-        <w:rPr>
-          <w:rFonts w:ascii="Times New Roman" w:hAnsi="Times New Roman" w:cs="Times New Roman"/>
-          <w:b/>
-          <w:bCs/>
-          <w:lang w:val="ru-KZ"/>
-        </w:rPr>
-      </w:pPr>
-      <w:proofErr w:type="spellStart"/>
-      <w:r>
-        <w:rPr>
-          <w:rFonts w:ascii="Times New Roman" w:hAnsi="Times New Roman" w:cs="Times New Roman"/>
-          <w:b/>
-          <w:bCs/>
-          <w:lang w:val="ru-KZ"/>
-        </w:rPr>
-        <w:t>Selection</w:t>
-      </w:r>
-      <w:proofErr w:type="spellEnd"/>
-      <w:r>
-        <w:rPr>
-          <w:rFonts w:ascii="Times New Roman" w:hAnsi="Times New Roman" w:cs="Times New Roman"/>
-          <w:b/>
-          <w:bCs/>
-          <w:lang w:val="ru-KZ"/>
-        </w:rPr>
-        <w:t xml:space="preserve"> </w:t>
-      </w:r>
-      <w:proofErr w:type="spellStart"/>
-      <w:r>
-        <w:rPr>
-          <w:rFonts w:ascii="Times New Roman" w:hAnsi="Times New Roman" w:cs="Times New Roman"/>
-          <w:b/>
-          <w:bCs/>
-          <w:lang w:val="ru-KZ"/>
-        </w:rPr>
-        <w:t>Sort</w:t>
-      </w:r>
-      <w:proofErr w:type="spellEnd"/>
-      <w:r>
-        <w:rPr>
-          <w:rFonts w:ascii="Times New Roman" w:hAnsi="Times New Roman" w:cs="Times New Roman"/>
-          <w:b/>
-          <w:bCs/>
-          <w:lang w:val="ru-KZ"/>
-        </w:rPr>
-        <w:t xml:space="preserve"> (</w:t>
-      </w:r>
-      <w:proofErr w:type="spellStart"/>
-      <w:r>
-        <w:rPr>
-          <w:rFonts w:ascii="Times New Roman" w:hAnsi="Times New Roman" w:cs="Times New Roman"/>
-          <w:b/>
-          <w:bCs/>
-          <w:lang w:val="ru-KZ"/>
-        </w:rPr>
-        <w:t>Quralai</w:t>
-      </w:r>
-      <w:proofErr w:type="spellEnd"/>
-      <w:r>
-        <w:rPr>
-          <w:rFonts w:ascii="Times New Roman" w:hAnsi="Times New Roman" w:cs="Times New Roman"/>
-          <w:b/>
-          <w:bCs/>
-          <w:lang w:val="ru-KZ"/>
-        </w:rPr>
-        <w:t>)</w:t>
-      </w:r>
-    </w:p>
-    <w:p>
-      <w:pPr>
-        <w:spacing w:line="480" w:lineRule="auto"/>
-        <w:rPr>
-          <w:rFonts w:ascii="Times New Roman" w:hAnsi="Times New Roman" w:cs="Times New Roman"/>
-          <w:lang w:val="ru-KZ"/>
-        </w:rPr>
-      </w:pPr>
-      <w:proofErr w:type="spellStart"/>
-      <w:r>
-        <w:rPr>
-          <w:rFonts w:ascii="Times New Roman" w:hAnsi="Times New Roman" w:cs="Times New Roman"/>
-          <w:lang w:val="ru-KZ"/>
-        </w:rPr>
-        <w:t>Selection</w:t>
-      </w:r>
-      <w:proofErr w:type="spellEnd"/>
-      <w:r>
-        <w:rPr>
-          <w:rFonts w:ascii="Times New Roman" w:hAnsi="Times New Roman" w:cs="Times New Roman"/>
-          <w:lang w:val="ru-KZ"/>
-        </w:rPr>
-        <w:t xml:space="preserve"> </w:t>
-      </w:r>
-      <w:proofErr w:type="spellStart"/>
-      <w:r>
-        <w:rPr>
-          <w:rFonts w:ascii="Times New Roman" w:hAnsi="Times New Roman" w:cs="Times New Roman"/>
-          <w:lang w:val="ru-KZ"/>
-        </w:rPr>
-        <w:t>Sort</w:t>
-      </w:r>
-      <w:proofErr w:type="spellEnd"/>
-      <w:r>
-        <w:rPr>
-          <w:rFonts w:ascii="Times New Roman" w:hAnsi="Times New Roman" w:cs="Times New Roman"/>
-          <w:lang w:val="ru-KZ"/>
-        </w:rPr>
-        <w:t xml:space="preserve"> </w:t>
-      </w:r>
-      <w:proofErr w:type="spellStart"/>
-      <w:r>
-        <w:rPr>
-          <w:rFonts w:ascii="Times New Roman" w:hAnsi="Times New Roman" w:cs="Times New Roman"/>
-          <w:lang w:val="ru-KZ"/>
-        </w:rPr>
-        <w:t>repeatedly</w:t>
-      </w:r>
-      <w:proofErr w:type="spellEnd"/>
-      <w:r>
-        <w:rPr>
-          <w:rFonts w:ascii="Times New Roman" w:hAnsi="Times New Roman" w:cs="Times New Roman"/>
-          <w:lang w:val="ru-KZ"/>
-        </w:rPr>
-        <w:t xml:space="preserve"> </w:t>
-      </w:r>
-      <w:proofErr w:type="spellStart"/>
-      <w:r>
-        <w:rPr>
-          <w:rFonts w:ascii="Times New Roman" w:hAnsi="Times New Roman" w:cs="Times New Roman"/>
-          <w:lang w:val="ru-KZ"/>
-        </w:rPr>
-        <w:t>finds</w:t>
-      </w:r>
-      <w:proofErr w:type="spellEnd"/>
-      <w:r>
-        <w:rPr>
-          <w:rFonts w:ascii="Times New Roman" w:hAnsi="Times New Roman" w:cs="Times New Roman"/>
-          <w:lang w:val="ru-KZ"/>
-        </w:rPr>
-        <w:t xml:space="preserve"> </w:t>
-      </w:r>
-      <w:proofErr w:type="spellStart"/>
-      <w:r>
-        <w:rPr>
-          <w:rFonts w:ascii="Times New Roman" w:hAnsi="Times New Roman" w:cs="Times New Roman"/>
-          <w:lang w:val="ru-KZ"/>
-        </w:rPr>
-        <w:t>the</w:t>
-      </w:r>
-      <w:proofErr w:type="spellEnd"/>
-      <w:r>
-        <w:rPr>
-          <w:rFonts w:ascii="Times New Roman" w:hAnsi="Times New Roman" w:cs="Times New Roman"/>
-          <w:lang w:val="ru-KZ"/>
-        </w:rPr>
-        <w:t xml:space="preserve"> </w:t>
-      </w:r>
-      <w:proofErr w:type="spellStart"/>
-      <w:r>
-        <w:rPr>
-          <w:rFonts w:ascii="Times New Roman" w:hAnsi="Times New Roman" w:cs="Times New Roman"/>
-          <w:lang w:val="ru-KZ"/>
-        </w:rPr>
-        <w:t>smallest</w:t>
-      </w:r>
-      <w:proofErr w:type="spellEnd"/>
-      <w:r>
-        <w:rPr>
-          <w:rFonts w:ascii="Times New Roman" w:hAnsi="Times New Roman" w:cs="Times New Roman"/>
-          <w:lang w:val="ru-KZ"/>
-        </w:rPr>
-        <w:t xml:space="preserve"> </w:t>
-      </w:r>
-      <w:proofErr w:type="spellStart"/>
-      <w:r>
-        <w:rPr>
-          <w:rFonts w:ascii="Times New Roman" w:hAnsi="Times New Roman" w:cs="Times New Roman"/>
-          <w:lang w:val="ru-KZ"/>
-        </w:rPr>
-        <w:t>element</w:t>
-      </w:r>
-      <w:proofErr w:type="spellEnd"/>
-      <w:r>
-        <w:rPr>
-          <w:rFonts w:ascii="Times New Roman" w:hAnsi="Times New Roman" w:cs="Times New Roman"/>
-          <w:lang w:val="ru-KZ"/>
-        </w:rPr>
-        <w:t xml:space="preserve"> </w:t>
-      </w:r>
-      <w:proofErr w:type="spellStart"/>
-      <w:r>
-        <w:rPr>
-          <w:rFonts w:ascii="Times New Roman" w:hAnsi="Times New Roman" w:cs="Times New Roman"/>
-          <w:lang w:val="ru-KZ"/>
-        </w:rPr>
-        <w:t>from</w:t>
-      </w:r>
-      <w:proofErr w:type="spellEnd"/>
-      <w:r>
-        <w:rPr>
-          <w:rFonts w:ascii="Times New Roman" w:hAnsi="Times New Roman" w:cs="Times New Roman"/>
-          <w:lang w:val="ru-KZ"/>
-        </w:rPr>
-        <w:t xml:space="preserve"> </w:t>
-      </w:r>
-      <w:proofErr w:type="spellStart"/>
-      <w:r>
-        <w:rPr>
-          <w:rFonts w:ascii="Times New Roman" w:hAnsi="Times New Roman" w:cs="Times New Roman"/>
-          <w:lang w:val="ru-KZ"/>
-        </w:rPr>
-        <w:t>the</w:t>
-      </w:r>
-      <w:proofErr w:type="spellEnd"/>
-      <w:r>
-        <w:rPr>
-          <w:rFonts w:ascii="Times New Roman" w:hAnsi="Times New Roman" w:cs="Times New Roman"/>
-          <w:lang w:val="ru-KZ"/>
-        </w:rPr>
-        <w:t xml:space="preserve"> </w:t>
-      </w:r>
-      <w:proofErr w:type="spellStart"/>
-      <w:r>
-        <w:rPr>
-          <w:rFonts w:ascii="Times New Roman" w:hAnsi="Times New Roman" w:cs="Times New Roman"/>
-          <w:lang w:val="ru-KZ"/>
-        </w:rPr>
-        <w:t>unsorted</w:t>
-      </w:r>
-      <w:proofErr w:type="spellEnd"/>
-      <w:r>
-        <w:rPr>
-          <w:rFonts w:ascii="Times New Roman" w:hAnsi="Times New Roman" w:cs="Times New Roman"/>
-          <w:lang w:val="ru-KZ"/>
-        </w:rPr>
-        <w:t xml:space="preserve"> </w:t>
-      </w:r>
-      <w:proofErr w:type="spellStart"/>
-      <w:r>
-        <w:rPr>
-          <w:rFonts w:ascii="Times New Roman" w:hAnsi="Times New Roman" w:cs="Times New Roman"/>
-          <w:lang w:val="ru-KZ"/>
-        </w:rPr>
-        <w:t>part</w:t>
-      </w:r>
-      <w:proofErr w:type="spellEnd"/>
-      <w:r>
-        <w:rPr>
-          <w:rFonts w:ascii="Times New Roman" w:hAnsi="Times New Roman" w:cs="Times New Roman"/>
-          <w:lang w:val="ru-KZ"/>
-        </w:rPr>
-        <w:t xml:space="preserve"> </w:t>
-      </w:r>
-      <w:proofErr w:type="spellStart"/>
-      <w:r>
-        <w:rPr>
-          <w:rFonts w:ascii="Times New Roman" w:hAnsi="Times New Roman" w:cs="Times New Roman"/>
-          <w:lang w:val="ru-KZ"/>
-        </w:rPr>
-        <w:t>of</w:t>
-      </w:r>
-      <w:proofErr w:type="spellEnd"/>
-      <w:r>
-        <w:rPr>
-          <w:rFonts w:ascii="Times New Roman" w:hAnsi="Times New Roman" w:cs="Times New Roman"/>
-          <w:lang w:val="ru-KZ"/>
-        </w:rPr>
-        <w:t xml:space="preserve"> </w:t>
-      </w:r>
-      <w:proofErr w:type="spellStart"/>
-      <w:r>
-        <w:rPr>
-          <w:rFonts w:ascii="Times New Roman" w:hAnsi="Times New Roman" w:cs="Times New Roman"/>
-          <w:lang w:val="ru-KZ"/>
-        </w:rPr>
-        <w:t>the</w:t>
-      </w:r>
-      <w:proofErr w:type="spellEnd"/>
-      <w:r>
-        <w:rPr>
-          <w:rFonts w:ascii="Times New Roman" w:hAnsi="Times New Roman" w:cs="Times New Roman"/>
-          <w:lang w:val="ru-KZ"/>
-        </w:rPr>
-        <w:t xml:space="preserve"> </w:t>
-      </w:r>
-      <w:proofErr w:type="spellStart"/>
-      <w:r>
-        <w:rPr>
-          <w:rFonts w:ascii="Times New Roman" w:hAnsi="Times New Roman" w:cs="Times New Roman"/>
-          <w:lang w:val="ru-KZ"/>
-        </w:rPr>
-        <w:t>array</w:t>
-      </w:r>
-      <w:proofErr w:type="spellEnd"/>
-      <w:r>
-        <w:rPr>
-          <w:rFonts w:ascii="Times New Roman" w:hAnsi="Times New Roman" w:cs="Times New Roman"/>
-          <w:lang w:val="ru-KZ"/>
-        </w:rPr>
-        <w:t xml:space="preserve"> </w:t>
-      </w:r>
-      <w:proofErr w:type="spellStart"/>
-      <w:r>
-        <w:rPr>
-          <w:rFonts w:ascii="Times New Roman" w:hAnsi="Times New Roman" w:cs="Times New Roman"/>
-          <w:lang w:val="ru-KZ"/>
-        </w:rPr>
-        <w:t>and</w:t>
-      </w:r>
-      <w:proofErr w:type="spellEnd"/>
-      <w:r>
-        <w:rPr>
-          <w:rFonts w:ascii="Times New Roman" w:hAnsi="Times New Roman" w:cs="Times New Roman"/>
-          <w:lang w:val="ru-KZ"/>
-        </w:rPr>
-        <w:t xml:space="preserve"> </w:t>
-      </w:r>
-      <w:proofErr w:type="spellStart"/>
-      <w:r>
-        <w:rPr>
-          <w:rFonts w:ascii="Times New Roman" w:hAnsi="Times New Roman" w:cs="Times New Roman"/>
-          <w:lang w:val="ru-KZ"/>
-        </w:rPr>
-        <w:t>puts</w:t>
-      </w:r>
-      <w:proofErr w:type="spellEnd"/>
-      <w:r>
-        <w:rPr>
-          <w:rFonts w:ascii="Times New Roman" w:hAnsi="Times New Roman" w:cs="Times New Roman"/>
-          <w:lang w:val="ru-KZ"/>
-        </w:rPr>
-        <w:t xml:space="preserve"> </w:t>
-      </w:r>
-      <w:proofErr w:type="spellStart"/>
-      <w:r>
-        <w:rPr>
-          <w:rFonts w:ascii="Times New Roman" w:hAnsi="Times New Roman" w:cs="Times New Roman"/>
-          <w:lang w:val="ru-KZ"/>
-        </w:rPr>
-        <w:t>it</w:t>
-      </w:r>
-      <w:proofErr w:type="spellEnd"/>
-      <w:r>
-        <w:rPr>
-          <w:rFonts w:ascii="Times New Roman" w:hAnsi="Times New Roman" w:cs="Times New Roman"/>
-          <w:lang w:val="ru-KZ"/>
-        </w:rPr>
-        <w:t xml:space="preserve"> </w:t>
-      </w:r>
-      <w:proofErr w:type="spellStart"/>
-      <w:r>
-        <w:rPr>
-          <w:rFonts w:ascii="Times New Roman" w:hAnsi="Times New Roman" w:cs="Times New Roman"/>
-          <w:lang w:val="ru-KZ"/>
-        </w:rPr>
-        <w:t>at</w:t>
-      </w:r>
-      <w:proofErr w:type="spellEnd"/>
-      <w:r>
-        <w:rPr>
-          <w:rFonts w:ascii="Times New Roman" w:hAnsi="Times New Roman" w:cs="Times New Roman"/>
-          <w:lang w:val="ru-KZ"/>
-        </w:rPr>
-        <w:t xml:space="preserve"> </w:t>
-      </w:r>
-      <w:proofErr w:type="spellStart"/>
-      <w:r>
-        <w:rPr>
-          <w:rFonts w:ascii="Times New Roman" w:hAnsi="Times New Roman" w:cs="Times New Roman"/>
-          <w:lang w:val="ru-KZ"/>
-        </w:rPr>
-        <w:t>the</w:t>
-      </w:r>
-      <w:proofErr w:type="spellEnd"/>
-      <w:r>
-        <w:rPr>
-          <w:rFonts w:ascii="Times New Roman" w:hAnsi="Times New Roman" w:cs="Times New Roman"/>
-          <w:lang w:val="ru-KZ"/>
-        </w:rPr>
-        <w:t xml:space="preserve"> </w:t>
-      </w:r>
-      <w:proofErr w:type="spellStart"/>
-      <w:r>
-        <w:rPr>
-          <w:rFonts w:ascii="Times New Roman" w:hAnsi="Times New Roman" w:cs="Times New Roman"/>
-          <w:lang w:val="ru-KZ"/>
-        </w:rPr>
-        <w:t>beginning</w:t>
-      </w:r>
-      <w:proofErr w:type="spellEnd"/>
-      <w:r>
-        <w:rPr>
-          <w:rFonts w:ascii="Times New Roman" w:hAnsi="Times New Roman" w:cs="Times New Roman"/>
-          <w:lang w:val="ru-KZ"/>
-        </w:rPr>
-        <w:t xml:space="preserve">. It </w:t>
-      </w:r>
-      <w:proofErr w:type="spellStart"/>
-      <w:r>
-        <w:rPr>
-          <w:rFonts w:ascii="Times New Roman" w:hAnsi="Times New Roman" w:cs="Times New Roman"/>
-          <w:lang w:val="ru-KZ"/>
-        </w:rPr>
-        <w:t>always</w:t>
-      </w:r>
-      <w:proofErr w:type="spellEnd"/>
-      <w:r>
-        <w:rPr>
-          <w:rFonts w:ascii="Times New Roman" w:hAnsi="Times New Roman" w:cs="Times New Roman"/>
-          <w:lang w:val="ru-KZ"/>
-        </w:rPr>
-        <w:t xml:space="preserve"> </w:t>
-      </w:r>
-      <w:proofErr w:type="spellStart"/>
-      <w:r>
-        <w:rPr>
-          <w:rFonts w:ascii="Times New Roman" w:hAnsi="Times New Roman" w:cs="Times New Roman"/>
-          <w:lang w:val="ru-KZ"/>
-        </w:rPr>
-        <w:t>performs</w:t>
-      </w:r>
-      <w:proofErr w:type="spellEnd"/>
-      <w:r>
-        <w:rPr>
-          <w:rFonts w:ascii="Times New Roman" w:hAnsi="Times New Roman" w:cs="Times New Roman"/>
-          <w:lang w:val="ru-KZ"/>
-        </w:rPr>
-        <w:t xml:space="preserve"> </w:t>
-      </w:r>
-      <w:proofErr w:type="spellStart"/>
-      <w:r>
-        <w:rPr>
-          <w:rFonts w:ascii="Times New Roman" w:hAnsi="Times New Roman" w:cs="Times New Roman"/>
-          <w:lang w:val="ru-KZ"/>
-        </w:rPr>
-        <w:t>the</w:t>
-      </w:r>
-      <w:proofErr w:type="spellEnd"/>
-      <w:r>
-        <w:rPr>
-          <w:rFonts w:ascii="Times New Roman" w:hAnsi="Times New Roman" w:cs="Times New Roman"/>
-          <w:lang w:val="ru-KZ"/>
-        </w:rPr>
-        <w:t xml:space="preserve"> </w:t>
-      </w:r>
-      <w:proofErr w:type="spellStart"/>
-      <w:r>
-        <w:rPr>
-          <w:rFonts w:ascii="Times New Roman" w:hAnsi="Times New Roman" w:cs="Times New Roman"/>
-          <w:lang w:val="ru-KZ"/>
-        </w:rPr>
-        <w:t>same</w:t>
-      </w:r>
-      <w:proofErr w:type="spellEnd"/>
-      <w:r>
-        <w:rPr>
-          <w:rFonts w:ascii="Times New Roman" w:hAnsi="Times New Roman" w:cs="Times New Roman"/>
-          <w:lang w:val="ru-KZ"/>
-        </w:rPr>
-        <w:t xml:space="preserve"> </w:t>
-      </w:r>
-      <w:proofErr w:type="spellStart"/>
-      <w:r>
-        <w:rPr>
-          <w:rFonts w:ascii="Times New Roman" w:hAnsi="Times New Roman" w:cs="Times New Roman"/>
-          <w:lang w:val="ru-KZ"/>
-        </w:rPr>
-        <w:t>number</w:t>
-      </w:r>
-      <w:proofErr w:type="spellEnd"/>
-      <w:r>
-        <w:rPr>
-          <w:rFonts w:ascii="Times New Roman" w:hAnsi="Times New Roman" w:cs="Times New Roman"/>
-          <w:lang w:val="ru-KZ"/>
-        </w:rPr>
-        <w:t xml:space="preserve"> </w:t>
-      </w:r>
-      <w:proofErr w:type="spellStart"/>
-      <w:r>
-        <w:rPr>
-          <w:rFonts w:ascii="Times New Roman" w:hAnsi="Times New Roman" w:cs="Times New Roman"/>
-          <w:lang w:val="ru-KZ"/>
-        </w:rPr>
-        <w:t>of</w:t>
-      </w:r>
-      <w:proofErr w:type="spellEnd"/>
-      <w:r>
-        <w:rPr>
-          <w:rFonts w:ascii="Times New Roman" w:hAnsi="Times New Roman" w:cs="Times New Roman"/>
-          <w:lang w:val="ru-KZ"/>
-        </w:rPr>
-        <w:t xml:space="preserve"> </w:t>
-      </w:r>
-      <w:proofErr w:type="spellStart"/>
-      <w:r>
-        <w:rPr>
-          <w:rFonts w:ascii="Times New Roman" w:hAnsi="Times New Roman" w:cs="Times New Roman"/>
-          <w:lang w:val="ru-KZ"/>
-        </w:rPr>
-        <w:t>comparisons</w:t>
-      </w:r>
-      <w:proofErr w:type="spellEnd"/>
-      <w:r>
-        <w:rPr>
-          <w:rFonts w:ascii="Times New Roman" w:hAnsi="Times New Roman" w:cs="Times New Roman"/>
-          <w:lang w:val="ru-KZ"/>
-        </w:rPr>
-        <w:t xml:space="preserve">, </w:t>
-      </w:r>
-      <w:proofErr w:type="spellStart"/>
-      <w:r>
-        <w:rPr>
-          <w:rFonts w:ascii="Times New Roman" w:hAnsi="Times New Roman" w:cs="Times New Roman"/>
-          <w:lang w:val="ru-KZ"/>
-        </w:rPr>
-        <w:t>no</w:t>
-      </w:r>
-      <w:proofErr w:type="spellEnd"/>
-      <w:r>
-        <w:rPr>
-          <w:rFonts w:ascii="Times New Roman" w:hAnsi="Times New Roman" w:cs="Times New Roman"/>
-          <w:lang w:val="ru-KZ"/>
-        </w:rPr>
-        <w:t xml:space="preserve"> </w:t>
-      </w:r>
-      <w:proofErr w:type="spellStart"/>
-      <w:r>
-        <w:rPr>
-          <w:rFonts w:ascii="Times New Roman" w:hAnsi="Times New Roman" w:cs="Times New Roman"/>
-          <w:lang w:val="ru-KZ"/>
-        </w:rPr>
-        <w:t>matter</w:t>
-      </w:r>
-      <w:proofErr w:type="spellEnd"/>
-      <w:r>
-        <w:rPr>
-          <w:rFonts w:ascii="Times New Roman" w:hAnsi="Times New Roman" w:cs="Times New Roman"/>
-          <w:lang w:val="ru-KZ"/>
-        </w:rPr>
-        <w:t xml:space="preserve"> </w:t>
-      </w:r>
-      <w:proofErr w:type="spellStart"/>
-      <w:r>
-        <w:rPr>
-          <w:rFonts w:ascii="Times New Roman" w:hAnsi="Times New Roman" w:cs="Times New Roman"/>
-          <w:lang w:val="ru-KZ"/>
-        </w:rPr>
-        <w:t>if</w:t>
-      </w:r>
-      <w:proofErr w:type="spellEnd"/>
-      <w:r>
-        <w:rPr>
-          <w:rFonts w:ascii="Times New Roman" w:hAnsi="Times New Roman" w:cs="Times New Roman"/>
-          <w:lang w:val="ru-KZ"/>
-        </w:rPr>
-        <w:t xml:space="preserve"> </w:t>
-      </w:r>
-      <w:proofErr w:type="spellStart"/>
-      <w:r>
-        <w:rPr>
-          <w:rFonts w:ascii="Times New Roman" w:hAnsi="Times New Roman" w:cs="Times New Roman"/>
-          <w:lang w:val="ru-KZ"/>
-        </w:rPr>
-        <w:t>the</w:t>
-      </w:r>
-      <w:proofErr w:type="spellEnd"/>
-      <w:r>
-        <w:rPr>
-          <w:rFonts w:ascii="Times New Roman" w:hAnsi="Times New Roman" w:cs="Times New Roman"/>
-          <w:lang w:val="ru-KZ"/>
-        </w:rPr>
-        <w:t xml:space="preserve"> </w:t>
-      </w:r>
-      <w:proofErr w:type="spellStart"/>
-      <w:r>
-        <w:rPr>
-          <w:rFonts w:ascii="Times New Roman" w:hAnsi="Times New Roman" w:cs="Times New Roman"/>
-          <w:lang w:val="ru-KZ"/>
-        </w:rPr>
-        <w:t>array</w:t>
-      </w:r>
-      <w:proofErr w:type="spellEnd"/>
-      <w:r>
-        <w:rPr>
-          <w:rFonts w:ascii="Times New Roman" w:hAnsi="Times New Roman" w:cs="Times New Roman"/>
-          <w:lang w:val="ru-KZ"/>
-        </w:rPr>
-        <w:t xml:space="preserve"> </w:t>
-      </w:r>
-      <w:proofErr w:type="spellStart"/>
-      <w:r>
-        <w:rPr>
-          <w:rFonts w:ascii="Times New Roman" w:hAnsi="Times New Roman" w:cs="Times New Roman"/>
-          <w:lang w:val="ru-KZ"/>
-        </w:rPr>
-        <w:t>is</w:t>
-      </w:r>
-      <w:proofErr w:type="spellEnd"/>
-      <w:r>
-        <w:rPr>
-          <w:rFonts w:ascii="Times New Roman" w:hAnsi="Times New Roman" w:cs="Times New Roman"/>
-          <w:lang w:val="ru-KZ"/>
-        </w:rPr>
-        <w:t xml:space="preserve"> </w:t>
-      </w:r>
-      <w:proofErr w:type="spellStart"/>
-      <w:r>
-        <w:rPr>
-          <w:rFonts w:ascii="Times New Roman" w:hAnsi="Times New Roman" w:cs="Times New Roman"/>
-          <w:lang w:val="ru-KZ"/>
-        </w:rPr>
-        <w:t>sorted</w:t>
-      </w:r>
-      <w:proofErr w:type="spellEnd"/>
-      <w:r>
-        <w:rPr>
-          <w:rFonts w:ascii="Times New Roman" w:hAnsi="Times New Roman" w:cs="Times New Roman"/>
-          <w:lang w:val="ru-KZ"/>
-        </w:rPr>
-        <w:t xml:space="preserve"> </w:t>
-      </w:r>
-      <w:proofErr w:type="spellStart"/>
-      <w:r>
-        <w:rPr>
-          <w:rFonts w:ascii="Times New Roman" w:hAnsi="Times New Roman" w:cs="Times New Roman"/>
-          <w:lang w:val="ru-KZ"/>
-        </w:rPr>
-        <w:t>or</w:t>
-      </w:r>
-      <w:proofErr w:type="spellEnd"/>
-      <w:r>
-        <w:rPr>
-          <w:rFonts w:ascii="Times New Roman" w:hAnsi="Times New Roman" w:cs="Times New Roman"/>
-          <w:lang w:val="ru-KZ"/>
-        </w:rPr>
-        <w:t xml:space="preserve"> </w:t>
-      </w:r>
-      <w:proofErr w:type="spellStart"/>
-      <w:r>
-        <w:rPr>
-          <w:rFonts w:ascii="Times New Roman" w:hAnsi="Times New Roman" w:cs="Times New Roman"/>
-          <w:lang w:val="ru-KZ"/>
-        </w:rPr>
-        <w:t>not</w:t>
-      </w:r>
-      <w:proofErr w:type="spellEnd"/>
-      <w:r>
-        <w:rPr>
-          <w:rFonts w:ascii="Times New Roman" w:hAnsi="Times New Roman" w:cs="Times New Roman"/>
-          <w:lang w:val="ru-KZ"/>
-        </w:rPr>
-        <w:t xml:space="preserve">. The </w:t>
-      </w:r>
-      <w:proofErr w:type="spellStart"/>
-      <w:r>
-        <w:rPr>
-          <w:rFonts w:ascii="Times New Roman" w:hAnsi="Times New Roman" w:cs="Times New Roman"/>
-          <w:lang w:val="ru-KZ"/>
-        </w:rPr>
-        <w:t>algorithm</w:t>
-      </w:r>
-      <w:proofErr w:type="spellEnd"/>
-      <w:r>
-        <w:rPr>
-          <w:rFonts w:ascii="Times New Roman" w:hAnsi="Times New Roman" w:cs="Times New Roman"/>
-          <w:lang w:val="ru-KZ"/>
-        </w:rPr>
-        <w:t xml:space="preserve"> </w:t>
-      </w:r>
-      <w:proofErr w:type="spellStart"/>
-      <w:r>
-        <w:rPr>
-          <w:rFonts w:ascii="Times New Roman" w:hAnsi="Times New Roman" w:cs="Times New Roman"/>
-          <w:lang w:val="ru-KZ"/>
-        </w:rPr>
-        <w:t>is</w:t>
-      </w:r>
-      <w:proofErr w:type="spellEnd"/>
-      <w:r>
-        <w:rPr>
-          <w:rFonts w:ascii="Times New Roman" w:hAnsi="Times New Roman" w:cs="Times New Roman"/>
-          <w:lang w:val="ru-KZ"/>
-        </w:rPr>
-        <w:t xml:space="preserve"> </w:t>
-      </w:r>
-      <w:proofErr w:type="spellStart"/>
-      <w:r>
-        <w:rPr>
-          <w:rFonts w:ascii="Times New Roman" w:hAnsi="Times New Roman" w:cs="Times New Roman"/>
-          <w:lang w:val="ru-KZ"/>
-        </w:rPr>
-        <w:t>simple</w:t>
-      </w:r>
-      <w:proofErr w:type="spellEnd"/>
-      <w:r>
-        <w:rPr>
-          <w:rFonts w:ascii="Times New Roman" w:hAnsi="Times New Roman" w:cs="Times New Roman"/>
-          <w:lang w:val="ru-KZ"/>
-        </w:rPr>
-        <w:t xml:space="preserve"> </w:t>
-      </w:r>
-      <w:proofErr w:type="spellStart"/>
-      <w:r>
-        <w:rPr>
-          <w:rFonts w:ascii="Times New Roman" w:hAnsi="Times New Roman" w:cs="Times New Roman"/>
-          <w:lang w:val="ru-KZ"/>
-        </w:rPr>
-        <w:t>but</w:t>
-      </w:r>
-      <w:proofErr w:type="spellEnd"/>
-      <w:r>
-        <w:rPr>
-          <w:rFonts w:ascii="Times New Roman" w:hAnsi="Times New Roman" w:cs="Times New Roman"/>
-          <w:lang w:val="ru-KZ"/>
-        </w:rPr>
-        <w:t xml:space="preserve"> </w:t>
-      </w:r>
-      <w:proofErr w:type="spellStart"/>
-      <w:r>
-        <w:rPr>
-          <w:rFonts w:ascii="Times New Roman" w:hAnsi="Times New Roman" w:cs="Times New Roman"/>
-          <w:lang w:val="ru-KZ"/>
-        </w:rPr>
-        <w:t>not</w:t>
-      </w:r>
-      <w:proofErr w:type="spellEnd"/>
-      <w:r>
-        <w:rPr>
-          <w:rFonts w:ascii="Times New Roman" w:hAnsi="Times New Roman" w:cs="Times New Roman"/>
-          <w:lang w:val="ru-KZ"/>
-        </w:rPr>
-        <w:t xml:space="preserve"> </w:t>
-      </w:r>
-      <w:proofErr w:type="spellStart"/>
-      <w:r>
-        <w:rPr>
-          <w:rFonts w:ascii="Times New Roman" w:hAnsi="Times New Roman" w:cs="Times New Roman"/>
-          <w:lang w:val="ru-KZ"/>
-        </w:rPr>
-        <w:t>efficient</w:t>
-      </w:r>
-      <w:proofErr w:type="spellEnd"/>
-      <w:r>
-        <w:rPr>
-          <w:rFonts w:ascii="Times New Roman" w:hAnsi="Times New Roman" w:cs="Times New Roman"/>
-          <w:lang w:val="ru-KZ"/>
-        </w:rPr>
-        <w:t xml:space="preserve"> </w:t>
-      </w:r>
-      <w:proofErr w:type="spellStart"/>
-      <w:r>
-        <w:rPr>
-          <w:rFonts w:ascii="Times New Roman" w:hAnsi="Times New Roman" w:cs="Times New Roman"/>
-          <w:lang w:val="ru-KZ"/>
-        </w:rPr>
-        <w:t>for</w:t>
-      </w:r>
-      <w:proofErr w:type="spellEnd"/>
-      <w:r>
-        <w:rPr>
-          <w:rFonts w:ascii="Times New Roman" w:hAnsi="Times New Roman" w:cs="Times New Roman"/>
-          <w:lang w:val="ru-KZ"/>
-        </w:rPr>
-        <w:t xml:space="preserve"> </w:t>
-      </w:r>
-      <w:proofErr w:type="spellStart"/>
-      <w:r>
-        <w:rPr>
-          <w:rFonts w:ascii="Times New Roman" w:hAnsi="Times New Roman" w:cs="Times New Roman"/>
-          <w:lang w:val="ru-KZ"/>
-        </w:rPr>
-        <w:t>large</w:t>
-      </w:r>
-      <w:proofErr w:type="spellEnd"/>
-      <w:r>
-        <w:rPr>
-          <w:rFonts w:ascii="Times New Roman" w:hAnsi="Times New Roman" w:cs="Times New Roman"/>
-          <w:lang w:val="ru-KZ"/>
-        </w:rPr>
-        <w:t xml:space="preserve"> </w:t>
-      </w:r>
-      <w:proofErr w:type="spellStart"/>
-      <w:r>
-        <w:rPr>
-          <w:rFonts w:ascii="Times New Roman" w:hAnsi="Times New Roman" w:cs="Times New Roman"/>
-          <w:lang w:val="ru-KZ"/>
-        </w:rPr>
-        <w:t>data</w:t>
-      </w:r>
-      <w:proofErr w:type="spellEnd"/>
-      <w:r>
-        <w:rPr>
-          <w:rFonts w:ascii="Times New Roman" w:hAnsi="Times New Roman" w:cs="Times New Roman"/>
-          <w:lang w:val="ru-KZ"/>
-        </w:rPr>
-        <w:t xml:space="preserve">. It </w:t>
-      </w:r>
-      <w:proofErr w:type="spellStart"/>
-      <w:r>
-        <w:rPr>
-          <w:rFonts w:ascii="Times New Roman" w:hAnsi="Times New Roman" w:cs="Times New Roman"/>
-          <w:lang w:val="ru-KZ"/>
-        </w:rPr>
-        <w:t>does</w:t>
-      </w:r>
-      <w:proofErr w:type="spellEnd"/>
-      <w:r>
-        <w:rPr>
-          <w:rFonts w:ascii="Times New Roman" w:hAnsi="Times New Roman" w:cs="Times New Roman"/>
-          <w:lang w:val="ru-KZ"/>
-        </w:rPr>
-        <w:t xml:space="preserve"> </w:t>
-      </w:r>
-      <w:proofErr w:type="spellStart"/>
-      <w:r>
-        <w:rPr>
-          <w:rFonts w:ascii="Times New Roman" w:hAnsi="Times New Roman" w:cs="Times New Roman"/>
-          <w:lang w:val="ru-KZ"/>
-        </w:rPr>
-        <w:t>not</w:t>
-      </w:r>
-      <w:proofErr w:type="spellEnd"/>
-      <w:r>
-        <w:rPr>
-          <w:rFonts w:ascii="Times New Roman" w:hAnsi="Times New Roman" w:cs="Times New Roman"/>
-          <w:lang w:val="ru-KZ"/>
-        </w:rPr>
-        <w:t xml:space="preserve"> </w:t>
-      </w:r>
-      <w:proofErr w:type="spellStart"/>
-      <w:r>
-        <w:rPr>
-          <w:rFonts w:ascii="Times New Roman" w:hAnsi="Times New Roman" w:cs="Times New Roman"/>
-          <w:lang w:val="ru-KZ"/>
-        </w:rPr>
-        <w:t>need</w:t>
-      </w:r>
-      <w:proofErr w:type="spellEnd"/>
-      <w:r>
-        <w:rPr>
-          <w:rFonts w:ascii="Times New Roman" w:hAnsi="Times New Roman" w:cs="Times New Roman"/>
-          <w:lang w:val="ru-KZ"/>
-        </w:rPr>
-        <w:t xml:space="preserve"> </w:t>
-      </w:r>
-      <w:proofErr w:type="spellStart"/>
-      <w:r>
-        <w:rPr>
-          <w:rFonts w:ascii="Times New Roman" w:hAnsi="Times New Roman" w:cs="Times New Roman"/>
-          <w:lang w:val="ru-KZ"/>
-        </w:rPr>
-        <w:t>extra</w:t>
-      </w:r>
-      <w:proofErr w:type="spellEnd"/>
-      <w:r>
-        <w:rPr>
-          <w:rFonts w:ascii="Times New Roman" w:hAnsi="Times New Roman" w:cs="Times New Roman"/>
-          <w:lang w:val="ru-KZ"/>
-        </w:rPr>
-        <w:t xml:space="preserve"> </w:t>
-      </w:r>
-      <w:proofErr w:type="spellStart"/>
-      <w:r>
-        <w:rPr>
-          <w:rFonts w:ascii="Times New Roman" w:hAnsi="Times New Roman" w:cs="Times New Roman"/>
-          <w:lang w:val="ru-KZ"/>
-        </w:rPr>
-        <w:t>space</w:t>
-      </w:r>
-      <w:proofErr w:type="spellEnd"/>
-      <w:r>
-        <w:rPr>
-          <w:rFonts w:ascii="Times New Roman" w:hAnsi="Times New Roman" w:cs="Times New Roman"/>
-          <w:lang w:val="ru-KZ"/>
-        </w:rPr>
-        <w:t xml:space="preserve">, </w:t>
-      </w:r>
-      <w:proofErr w:type="spellStart"/>
-      <w:r>
-        <w:rPr>
-          <w:rFonts w:ascii="Times New Roman" w:hAnsi="Times New Roman" w:cs="Times New Roman"/>
-          <w:lang w:val="ru-KZ"/>
-        </w:rPr>
-        <w:t>so</w:t>
-      </w:r>
-      <w:proofErr w:type="spellEnd"/>
-      <w:r>
-        <w:rPr>
-          <w:rFonts w:ascii="Times New Roman" w:hAnsi="Times New Roman" w:cs="Times New Roman"/>
-          <w:lang w:val="ru-KZ"/>
-        </w:rPr>
-        <w:t xml:space="preserve"> </w:t>
-      </w:r>
-      <w:proofErr w:type="spellStart"/>
-      <w:r>
-        <w:rPr>
-          <w:rFonts w:ascii="Times New Roman" w:hAnsi="Times New Roman" w:cs="Times New Roman"/>
-          <w:lang w:val="ru-KZ"/>
-        </w:rPr>
-        <w:t>it</w:t>
-      </w:r>
-      <w:proofErr w:type="spellEnd"/>
-      <w:r>
-        <w:rPr>
-          <w:rFonts w:ascii="Times New Roman" w:hAnsi="Times New Roman" w:cs="Times New Roman"/>
-          <w:lang w:val="ru-KZ"/>
-        </w:rPr>
-        <w:t xml:space="preserve"> </w:t>
-      </w:r>
-      <w:proofErr w:type="spellStart"/>
-      <w:r>
-        <w:rPr>
-          <w:rFonts w:ascii="Times New Roman" w:hAnsi="Times New Roman" w:cs="Times New Roman"/>
-          <w:lang w:val="ru-KZ"/>
-        </w:rPr>
-        <w:t>is</w:t>
-      </w:r>
-      <w:proofErr w:type="spellEnd"/>
-      <w:r>
-        <w:rPr>
-          <w:rFonts w:ascii="Times New Roman" w:hAnsi="Times New Roman" w:cs="Times New Roman"/>
-          <w:lang w:val="ru-KZ"/>
-        </w:rPr>
-        <w:t xml:space="preserve"> </w:t>
-      </w:r>
-      <w:proofErr w:type="spellStart"/>
-      <w:r>
-        <w:rPr>
-          <w:rFonts w:ascii="Times New Roman" w:hAnsi="Times New Roman" w:cs="Times New Roman"/>
-          <w:i/>
-          <w:iCs/>
-          <w:lang w:val="ru-KZ"/>
-        </w:rPr>
-        <w:t>in-place</w:t>
-      </w:r>
-      <w:proofErr w:type="spellEnd"/>
-      <w:r>
-        <w:rPr>
-          <w:rFonts w:ascii="Times New Roman" w:hAnsi="Times New Roman" w:cs="Times New Roman"/>
-          <w:lang w:val="ru-KZ"/>
-        </w:rPr>
-        <w:t>.</w:t>
-      </w:r>
-    </w:p>
-    <w:p>
-      <w:pPr>
-        <w:spacing w:line="480" w:lineRule="auto"/>
-        <w:rPr>
-          <w:rFonts w:ascii="Times New Roman" w:hAnsi="Times New Roman" w:cs="Times New Roman"/>
-          <w:b/>
-          <w:bCs/>
-          <w:lang w:val="ru-KZ"/>
-        </w:rPr>
-      </w:pPr>
-      <w:proofErr w:type="spellStart"/>
-      <w:r>
-        <w:rPr>
-          <w:rFonts w:ascii="Times New Roman" w:hAnsi="Times New Roman" w:cs="Times New Roman"/>
-          <w:b/>
-          <w:bCs/>
-          <w:lang w:val="ru-KZ"/>
-        </w:rPr>
-        <w:t>Insertion</w:t>
-      </w:r>
-      <w:proofErr w:type="spellEnd"/>
-      <w:r>
-        <w:rPr>
-          <w:rFonts w:ascii="Times New Roman" w:hAnsi="Times New Roman" w:cs="Times New Roman"/>
-          <w:b/>
-          <w:bCs/>
-          <w:lang w:val="ru-KZ"/>
-        </w:rPr>
-        <w:t xml:space="preserve"> </w:t>
-      </w:r>
-      <w:proofErr w:type="spellStart"/>
-      <w:r>
-        <w:rPr>
-          <w:rFonts w:ascii="Times New Roman" w:hAnsi="Times New Roman" w:cs="Times New Roman"/>
-          <w:b/>
-          <w:bCs/>
-          <w:lang w:val="ru-KZ"/>
-        </w:rPr>
-        <w:t>Sort</w:t>
-      </w:r>
-      <w:proofErr w:type="spellEnd"/>
-      <w:r>
-        <w:rPr>
-          <w:rFonts w:ascii="Times New Roman" w:hAnsi="Times New Roman" w:cs="Times New Roman"/>
-          <w:b/>
-          <w:bCs/>
-          <w:lang w:val="ru-KZ"/>
         </w:rPr>
         <w:t xml:space="preserve"> (A</w:t>
       </w:r>
@@ -1337,7 +1279,6 @@
           <w:rFonts w:ascii="Times New Roman" w:hAnsi="Times New Roman" w:cs="Times New Roman"/>
           <w:b/>
           <w:bCs/>
-          <w:lang w:val="ru-KZ"/>
         </w:rPr>
         <w:t>)</w:t>
       </w:r>
@@ -1347,14 +1288,12 @@
         <w:spacing w:line="480" w:lineRule="auto"/>
         <w:rPr>
           <w:rFonts w:ascii="Times New Roman" w:hAnsi="Times New Roman" w:cs="Times New Roman"/>
-          <w:lang w:val="ru-KZ"/>
-        </w:rPr>
-      </w:pPr>
-      <w:proofErr w:type="spellStart"/>
-      <w:r>
-        <w:rPr>
-          <w:rFonts w:ascii="Times New Roman" w:hAnsi="Times New Roman" w:cs="Times New Roman"/>
-          <w:lang w:val="ru-KZ"/>
+        </w:rPr>
+      </w:pPr>
+      <w:proofErr w:type="spellStart"/>
+      <w:r>
+        <w:rPr>
+          <w:rFonts w:ascii="Times New Roman" w:hAnsi="Times New Roman" w:cs="Times New Roman"/>
         </w:rPr>
         <w:t>Insertion</w:t>
       </w:r>
@@ -1362,15 +1301,13 @@
       <w:r>
         <w:rPr>
           <w:rFonts w:ascii="Times New Roman" w:hAnsi="Times New Roman" w:cs="Times New Roman"/>
-          <w:lang w:val="ru-KZ"/>
-        </w:rPr>
-        <w:t xml:space="preserve"> </w:t>
-      </w:r>
-      <w:proofErr w:type="spellStart"/>
-      <w:r>
-        <w:rPr>
-          <w:rFonts w:ascii="Times New Roman" w:hAnsi="Times New Roman" w:cs="Times New Roman"/>
-          <w:lang w:val="ru-KZ"/>
+        </w:rPr>
+        <w:t xml:space="preserve"> </w:t>
+      </w:r>
+      <w:proofErr w:type="spellStart"/>
+      <w:r>
+        <w:rPr>
+          <w:rFonts w:ascii="Times New Roman" w:hAnsi="Times New Roman" w:cs="Times New Roman"/>
         </w:rPr>
         <w:t>Sort</w:t>
       </w:r>
@@ -1378,15 +1315,13 @@
       <w:r>
         <w:rPr>
           <w:rFonts w:ascii="Times New Roman" w:hAnsi="Times New Roman" w:cs="Times New Roman"/>
-          <w:lang w:val="ru-KZ"/>
-        </w:rPr>
-        <w:t xml:space="preserve"> </w:t>
-      </w:r>
-      <w:proofErr w:type="spellStart"/>
-      <w:r>
-        <w:rPr>
-          <w:rFonts w:ascii="Times New Roman" w:hAnsi="Times New Roman" w:cs="Times New Roman"/>
-          <w:lang w:val="ru-KZ"/>
+        </w:rPr>
+        <w:t xml:space="preserve"> </w:t>
+      </w:r>
+      <w:proofErr w:type="spellStart"/>
+      <w:r>
+        <w:rPr>
+          <w:rFonts w:ascii="Times New Roman" w:hAnsi="Times New Roman" w:cs="Times New Roman"/>
         </w:rPr>
         <w:t>builds</w:t>
       </w:r>
@@ -1394,15 +1329,13 @@
       <w:r>
         <w:rPr>
           <w:rFonts w:ascii="Times New Roman" w:hAnsi="Times New Roman" w:cs="Times New Roman"/>
-          <w:lang w:val="ru-KZ"/>
-        </w:rPr>
-        <w:t xml:space="preserve"> </w:t>
-      </w:r>
-      <w:proofErr w:type="spellStart"/>
-      <w:r>
-        <w:rPr>
-          <w:rFonts w:ascii="Times New Roman" w:hAnsi="Times New Roman" w:cs="Times New Roman"/>
-          <w:lang w:val="ru-KZ"/>
+        </w:rPr>
+        <w:t xml:space="preserve"> </w:t>
+      </w:r>
+      <w:proofErr w:type="spellStart"/>
+      <w:r>
+        <w:rPr>
+          <w:rFonts w:ascii="Times New Roman" w:hAnsi="Times New Roman" w:cs="Times New Roman"/>
         </w:rPr>
         <w:t>the</w:t>
       </w:r>
@@ -1410,15 +1343,13 @@
       <w:r>
         <w:rPr>
           <w:rFonts w:ascii="Times New Roman" w:hAnsi="Times New Roman" w:cs="Times New Roman"/>
-          <w:lang w:val="ru-KZ"/>
-        </w:rPr>
-        <w:t xml:space="preserve"> </w:t>
-      </w:r>
-      <w:proofErr w:type="spellStart"/>
-      <w:r>
-        <w:rPr>
-          <w:rFonts w:ascii="Times New Roman" w:hAnsi="Times New Roman" w:cs="Times New Roman"/>
-          <w:lang w:val="ru-KZ"/>
+        </w:rPr>
+        <w:t xml:space="preserve"> </w:t>
+      </w:r>
+      <w:proofErr w:type="spellStart"/>
+      <w:r>
+        <w:rPr>
+          <w:rFonts w:ascii="Times New Roman" w:hAnsi="Times New Roman" w:cs="Times New Roman"/>
         </w:rPr>
         <w:t>final</w:t>
       </w:r>
@@ -1426,15 +1357,13 @@
       <w:r>
         <w:rPr>
           <w:rFonts w:ascii="Times New Roman" w:hAnsi="Times New Roman" w:cs="Times New Roman"/>
-          <w:lang w:val="ru-KZ"/>
-        </w:rPr>
-        <w:t xml:space="preserve"> </w:t>
-      </w:r>
-      <w:proofErr w:type="spellStart"/>
-      <w:r>
-        <w:rPr>
-          <w:rFonts w:ascii="Times New Roman" w:hAnsi="Times New Roman" w:cs="Times New Roman"/>
-          <w:lang w:val="ru-KZ"/>
+        </w:rPr>
+        <w:t xml:space="preserve"> </w:t>
+      </w:r>
+      <w:proofErr w:type="spellStart"/>
+      <w:r>
+        <w:rPr>
+          <w:rFonts w:ascii="Times New Roman" w:hAnsi="Times New Roman" w:cs="Times New Roman"/>
         </w:rPr>
         <w:t>sorted</w:t>
       </w:r>
@@ -1442,15 +1371,13 @@
       <w:r>
         <w:rPr>
           <w:rFonts w:ascii="Times New Roman" w:hAnsi="Times New Roman" w:cs="Times New Roman"/>
-          <w:lang w:val="ru-KZ"/>
-        </w:rPr>
-        <w:t xml:space="preserve"> </w:t>
-      </w:r>
-      <w:proofErr w:type="spellStart"/>
-      <w:r>
-        <w:rPr>
-          <w:rFonts w:ascii="Times New Roman" w:hAnsi="Times New Roman" w:cs="Times New Roman"/>
-          <w:lang w:val="ru-KZ"/>
+        </w:rPr>
+        <w:t xml:space="preserve"> </w:t>
+      </w:r>
+      <w:proofErr w:type="spellStart"/>
+      <w:r>
+        <w:rPr>
+          <w:rFonts w:ascii="Times New Roman" w:hAnsi="Times New Roman" w:cs="Times New Roman"/>
         </w:rPr>
         <w:t>array</w:t>
       </w:r>
@@ -1458,15 +1385,13 @@
       <w:r>
         <w:rPr>
           <w:rFonts w:ascii="Times New Roman" w:hAnsi="Times New Roman" w:cs="Times New Roman"/>
-          <w:lang w:val="ru-KZ"/>
-        </w:rPr>
-        <w:t xml:space="preserve"> </w:t>
-      </w:r>
-      <w:proofErr w:type="spellStart"/>
-      <w:r>
-        <w:rPr>
-          <w:rFonts w:ascii="Times New Roman" w:hAnsi="Times New Roman" w:cs="Times New Roman"/>
-          <w:lang w:val="ru-KZ"/>
+        </w:rPr>
+        <w:t xml:space="preserve"> </w:t>
+      </w:r>
+      <w:proofErr w:type="spellStart"/>
+      <w:r>
+        <w:rPr>
+          <w:rFonts w:ascii="Times New Roman" w:hAnsi="Times New Roman" w:cs="Times New Roman"/>
         </w:rPr>
         <w:t>one</w:t>
       </w:r>
@@ -1474,15 +1399,13 @@
       <w:r>
         <w:rPr>
           <w:rFonts w:ascii="Times New Roman" w:hAnsi="Times New Roman" w:cs="Times New Roman"/>
-          <w:lang w:val="ru-KZ"/>
-        </w:rPr>
-        <w:t xml:space="preserve"> </w:t>
-      </w:r>
-      <w:proofErr w:type="spellStart"/>
-      <w:r>
-        <w:rPr>
-          <w:rFonts w:ascii="Times New Roman" w:hAnsi="Times New Roman" w:cs="Times New Roman"/>
-          <w:lang w:val="ru-KZ"/>
+        </w:rPr>
+        <w:t xml:space="preserve"> </w:t>
+      </w:r>
+      <w:proofErr w:type="spellStart"/>
+      <w:r>
+        <w:rPr>
+          <w:rFonts w:ascii="Times New Roman" w:hAnsi="Times New Roman" w:cs="Times New Roman"/>
         </w:rPr>
         <w:t>element</w:t>
       </w:r>
@@ -1490,15 +1413,13 @@
       <w:r>
         <w:rPr>
           <w:rFonts w:ascii="Times New Roman" w:hAnsi="Times New Roman" w:cs="Times New Roman"/>
-          <w:lang w:val="ru-KZ"/>
-        </w:rPr>
-        <w:t xml:space="preserve"> </w:t>
-      </w:r>
-      <w:proofErr w:type="spellStart"/>
-      <w:r>
-        <w:rPr>
-          <w:rFonts w:ascii="Times New Roman" w:hAnsi="Times New Roman" w:cs="Times New Roman"/>
-          <w:lang w:val="ru-KZ"/>
+        </w:rPr>
+        <w:t xml:space="preserve"> </w:t>
+      </w:r>
+      <w:proofErr w:type="spellStart"/>
+      <w:r>
+        <w:rPr>
+          <w:rFonts w:ascii="Times New Roman" w:hAnsi="Times New Roman" w:cs="Times New Roman"/>
         </w:rPr>
         <w:t>at</w:t>
       </w:r>
@@ -1506,7 +1427,6 @@
       <w:r>
         <w:rPr>
           <w:rFonts w:ascii="Times New Roman" w:hAnsi="Times New Roman" w:cs="Times New Roman"/>
-          <w:lang w:val="ru-KZ"/>
         </w:rPr>
         <w:t xml:space="preserve"> a </w:t>
       </w:r>
@@ -1514,7 +1434,6 @@
       <w:r>
         <w:rPr>
           <w:rFonts w:ascii="Times New Roman" w:hAnsi="Times New Roman" w:cs="Times New Roman"/>
-          <w:lang w:val="ru-KZ"/>
         </w:rPr>
         <w:t>time</w:t>
       </w:r>
@@ -1522,7 +1441,6 @@
       <w:r>
         <w:rPr>
           <w:rFonts w:ascii="Times New Roman" w:hAnsi="Times New Roman" w:cs="Times New Roman"/>
-          <w:lang w:val="ru-KZ"/>
         </w:rPr>
         <w:t xml:space="preserve">. It </w:t>
       </w:r>
@@ -1530,7 +1448,6 @@
       <w:r>
         <w:rPr>
           <w:rFonts w:ascii="Times New Roman" w:hAnsi="Times New Roman" w:cs="Times New Roman"/>
-          <w:lang w:val="ru-KZ"/>
         </w:rPr>
         <w:t>takes</w:t>
       </w:r>
@@ -1538,15 +1455,13 @@
       <w:r>
         <w:rPr>
           <w:rFonts w:ascii="Times New Roman" w:hAnsi="Times New Roman" w:cs="Times New Roman"/>
-          <w:lang w:val="ru-KZ"/>
-        </w:rPr>
-        <w:t xml:space="preserve"> </w:t>
-      </w:r>
-      <w:proofErr w:type="spellStart"/>
-      <w:r>
-        <w:rPr>
-          <w:rFonts w:ascii="Times New Roman" w:hAnsi="Times New Roman" w:cs="Times New Roman"/>
-          <w:lang w:val="ru-KZ"/>
+        </w:rPr>
+        <w:t xml:space="preserve"> </w:t>
+      </w:r>
+      <w:proofErr w:type="spellStart"/>
+      <w:r>
+        <w:rPr>
+          <w:rFonts w:ascii="Times New Roman" w:hAnsi="Times New Roman" w:cs="Times New Roman"/>
         </w:rPr>
         <w:t>one</w:t>
       </w:r>
@@ -1554,15 +1469,13 @@
       <w:r>
         <w:rPr>
           <w:rFonts w:ascii="Times New Roman" w:hAnsi="Times New Roman" w:cs="Times New Roman"/>
-          <w:lang w:val="ru-KZ"/>
-        </w:rPr>
-        <w:t xml:space="preserve"> </w:t>
-      </w:r>
-      <w:proofErr w:type="spellStart"/>
-      <w:r>
-        <w:rPr>
-          <w:rFonts w:ascii="Times New Roman" w:hAnsi="Times New Roman" w:cs="Times New Roman"/>
-          <w:lang w:val="ru-KZ"/>
+        </w:rPr>
+        <w:t xml:space="preserve"> </w:t>
+      </w:r>
+      <w:proofErr w:type="spellStart"/>
+      <w:r>
+        <w:rPr>
+          <w:rFonts w:ascii="Times New Roman" w:hAnsi="Times New Roman" w:cs="Times New Roman"/>
         </w:rPr>
         <w:t>element</w:t>
       </w:r>
@@ -1570,15 +1483,13 @@
       <w:r>
         <w:rPr>
           <w:rFonts w:ascii="Times New Roman" w:hAnsi="Times New Roman" w:cs="Times New Roman"/>
-          <w:lang w:val="ru-KZ"/>
-        </w:rPr>
-        <w:t xml:space="preserve"> </w:t>
-      </w:r>
-      <w:proofErr w:type="spellStart"/>
-      <w:r>
-        <w:rPr>
-          <w:rFonts w:ascii="Times New Roman" w:hAnsi="Times New Roman" w:cs="Times New Roman"/>
-          <w:lang w:val="ru-KZ"/>
+        </w:rPr>
+        <w:t xml:space="preserve"> </w:t>
+      </w:r>
+      <w:proofErr w:type="spellStart"/>
+      <w:r>
+        <w:rPr>
+          <w:rFonts w:ascii="Times New Roman" w:hAnsi="Times New Roman" w:cs="Times New Roman"/>
         </w:rPr>
         <w:t>and</w:t>
       </w:r>
@@ -1586,15 +1497,13 @@
       <w:r>
         <w:rPr>
           <w:rFonts w:ascii="Times New Roman" w:hAnsi="Times New Roman" w:cs="Times New Roman"/>
-          <w:lang w:val="ru-KZ"/>
-        </w:rPr>
-        <w:t xml:space="preserve"> </w:t>
-      </w:r>
-      <w:proofErr w:type="spellStart"/>
-      <w:r>
-        <w:rPr>
-          <w:rFonts w:ascii="Times New Roman" w:hAnsi="Times New Roman" w:cs="Times New Roman"/>
-          <w:lang w:val="ru-KZ"/>
+        </w:rPr>
+        <w:t xml:space="preserve"> </w:t>
+      </w:r>
+      <w:proofErr w:type="spellStart"/>
+      <w:r>
+        <w:rPr>
+          <w:rFonts w:ascii="Times New Roman" w:hAnsi="Times New Roman" w:cs="Times New Roman"/>
         </w:rPr>
         <w:t>inserts</w:t>
       </w:r>
@@ -1602,15 +1511,13 @@
       <w:r>
         <w:rPr>
           <w:rFonts w:ascii="Times New Roman" w:hAnsi="Times New Roman" w:cs="Times New Roman"/>
-          <w:lang w:val="ru-KZ"/>
-        </w:rPr>
-        <w:t xml:space="preserve"> </w:t>
-      </w:r>
-      <w:proofErr w:type="spellStart"/>
-      <w:r>
-        <w:rPr>
-          <w:rFonts w:ascii="Times New Roman" w:hAnsi="Times New Roman" w:cs="Times New Roman"/>
-          <w:lang w:val="ru-KZ"/>
+        </w:rPr>
+        <w:t xml:space="preserve"> </w:t>
+      </w:r>
+      <w:proofErr w:type="spellStart"/>
+      <w:r>
+        <w:rPr>
+          <w:rFonts w:ascii="Times New Roman" w:hAnsi="Times New Roman" w:cs="Times New Roman"/>
         </w:rPr>
         <w:t>it</w:t>
       </w:r>
@@ -1618,15 +1525,13 @@
       <w:r>
         <w:rPr>
           <w:rFonts w:ascii="Times New Roman" w:hAnsi="Times New Roman" w:cs="Times New Roman"/>
-          <w:lang w:val="ru-KZ"/>
-        </w:rPr>
-        <w:t xml:space="preserve"> </w:t>
-      </w:r>
-      <w:proofErr w:type="spellStart"/>
-      <w:r>
-        <w:rPr>
-          <w:rFonts w:ascii="Times New Roman" w:hAnsi="Times New Roman" w:cs="Times New Roman"/>
-          <w:lang w:val="ru-KZ"/>
+        </w:rPr>
+        <w:t xml:space="preserve"> </w:t>
+      </w:r>
+      <w:proofErr w:type="spellStart"/>
+      <w:r>
+        <w:rPr>
+          <w:rFonts w:ascii="Times New Roman" w:hAnsi="Times New Roman" w:cs="Times New Roman"/>
         </w:rPr>
         <w:t>into</w:t>
       </w:r>
@@ -1634,15 +1539,13 @@
       <w:r>
         <w:rPr>
           <w:rFonts w:ascii="Times New Roman" w:hAnsi="Times New Roman" w:cs="Times New Roman"/>
-          <w:lang w:val="ru-KZ"/>
-        </w:rPr>
-        <w:t xml:space="preserve"> </w:t>
-      </w:r>
-      <w:proofErr w:type="spellStart"/>
-      <w:r>
-        <w:rPr>
-          <w:rFonts w:ascii="Times New Roman" w:hAnsi="Times New Roman" w:cs="Times New Roman"/>
-          <w:lang w:val="ru-KZ"/>
+        </w:rPr>
+        <w:t xml:space="preserve"> </w:t>
+      </w:r>
+      <w:proofErr w:type="spellStart"/>
+      <w:r>
+        <w:rPr>
+          <w:rFonts w:ascii="Times New Roman" w:hAnsi="Times New Roman" w:cs="Times New Roman"/>
         </w:rPr>
         <w:t>the</w:t>
       </w:r>
@@ -1650,15 +1553,13 @@
       <w:r>
         <w:rPr>
           <w:rFonts w:ascii="Times New Roman" w:hAnsi="Times New Roman" w:cs="Times New Roman"/>
-          <w:lang w:val="ru-KZ"/>
-        </w:rPr>
-        <w:t xml:space="preserve"> </w:t>
-      </w:r>
-      <w:proofErr w:type="spellStart"/>
-      <w:r>
-        <w:rPr>
-          <w:rFonts w:ascii="Times New Roman" w:hAnsi="Times New Roman" w:cs="Times New Roman"/>
-          <w:lang w:val="ru-KZ"/>
+        </w:rPr>
+        <w:t xml:space="preserve"> </w:t>
+      </w:r>
+      <w:proofErr w:type="spellStart"/>
+      <w:r>
+        <w:rPr>
+          <w:rFonts w:ascii="Times New Roman" w:hAnsi="Times New Roman" w:cs="Times New Roman"/>
         </w:rPr>
         <w:t>correct</w:t>
       </w:r>
@@ -1666,15 +1567,13 @@
       <w:r>
         <w:rPr>
           <w:rFonts w:ascii="Times New Roman" w:hAnsi="Times New Roman" w:cs="Times New Roman"/>
-          <w:lang w:val="ru-KZ"/>
-        </w:rPr>
-        <w:t xml:space="preserve"> </w:t>
-      </w:r>
-      <w:proofErr w:type="spellStart"/>
-      <w:r>
-        <w:rPr>
-          <w:rFonts w:ascii="Times New Roman" w:hAnsi="Times New Roman" w:cs="Times New Roman"/>
-          <w:lang w:val="ru-KZ"/>
+        </w:rPr>
+        <w:t xml:space="preserve"> </w:t>
+      </w:r>
+      <w:proofErr w:type="spellStart"/>
+      <w:r>
+        <w:rPr>
+          <w:rFonts w:ascii="Times New Roman" w:hAnsi="Times New Roman" w:cs="Times New Roman"/>
         </w:rPr>
         <w:t>position</w:t>
       </w:r>
@@ -1682,15 +1581,13 @@
       <w:r>
         <w:rPr>
           <w:rFonts w:ascii="Times New Roman" w:hAnsi="Times New Roman" w:cs="Times New Roman"/>
-          <w:lang w:val="ru-KZ"/>
-        </w:rPr>
-        <w:t xml:space="preserve"> </w:t>
-      </w:r>
-      <w:proofErr w:type="spellStart"/>
-      <w:r>
-        <w:rPr>
-          <w:rFonts w:ascii="Times New Roman" w:hAnsi="Times New Roman" w:cs="Times New Roman"/>
-          <w:lang w:val="ru-KZ"/>
+        </w:rPr>
+        <w:t xml:space="preserve"> </w:t>
+      </w:r>
+      <w:proofErr w:type="spellStart"/>
+      <w:r>
+        <w:rPr>
+          <w:rFonts w:ascii="Times New Roman" w:hAnsi="Times New Roman" w:cs="Times New Roman"/>
         </w:rPr>
         <w:t>in</w:t>
       </w:r>
@@ -1698,15 +1595,13 @@
       <w:r>
         <w:rPr>
           <w:rFonts w:ascii="Times New Roman" w:hAnsi="Times New Roman" w:cs="Times New Roman"/>
-          <w:lang w:val="ru-KZ"/>
-        </w:rPr>
-        <w:t xml:space="preserve"> </w:t>
-      </w:r>
-      <w:proofErr w:type="spellStart"/>
-      <w:r>
-        <w:rPr>
-          <w:rFonts w:ascii="Times New Roman" w:hAnsi="Times New Roman" w:cs="Times New Roman"/>
-          <w:lang w:val="ru-KZ"/>
+        </w:rPr>
+        <w:t xml:space="preserve"> </w:t>
+      </w:r>
+      <w:proofErr w:type="spellStart"/>
+      <w:r>
+        <w:rPr>
+          <w:rFonts w:ascii="Times New Roman" w:hAnsi="Times New Roman" w:cs="Times New Roman"/>
         </w:rPr>
         <w:t>the</w:t>
       </w:r>
@@ -1714,15 +1609,13 @@
       <w:r>
         <w:rPr>
           <w:rFonts w:ascii="Times New Roman" w:hAnsi="Times New Roman" w:cs="Times New Roman"/>
-          <w:lang w:val="ru-KZ"/>
-        </w:rPr>
-        <w:t xml:space="preserve"> </w:t>
-      </w:r>
-      <w:proofErr w:type="spellStart"/>
-      <w:r>
-        <w:rPr>
-          <w:rFonts w:ascii="Times New Roman" w:hAnsi="Times New Roman" w:cs="Times New Roman"/>
-          <w:lang w:val="ru-KZ"/>
+        </w:rPr>
+        <w:t xml:space="preserve"> </w:t>
+      </w:r>
+      <w:proofErr w:type="spellStart"/>
+      <w:r>
+        <w:rPr>
+          <w:rFonts w:ascii="Times New Roman" w:hAnsi="Times New Roman" w:cs="Times New Roman"/>
         </w:rPr>
         <w:t>already</w:t>
       </w:r>
@@ -1730,15 +1623,13 @@
       <w:r>
         <w:rPr>
           <w:rFonts w:ascii="Times New Roman" w:hAnsi="Times New Roman" w:cs="Times New Roman"/>
-          <w:lang w:val="ru-KZ"/>
-        </w:rPr>
-        <w:t xml:space="preserve"> </w:t>
-      </w:r>
-      <w:proofErr w:type="spellStart"/>
-      <w:r>
-        <w:rPr>
-          <w:rFonts w:ascii="Times New Roman" w:hAnsi="Times New Roman" w:cs="Times New Roman"/>
-          <w:lang w:val="ru-KZ"/>
+        </w:rPr>
+        <w:t xml:space="preserve"> </w:t>
+      </w:r>
+      <w:proofErr w:type="spellStart"/>
+      <w:r>
+        <w:rPr>
+          <w:rFonts w:ascii="Times New Roman" w:hAnsi="Times New Roman" w:cs="Times New Roman"/>
         </w:rPr>
         <w:t>sorted</w:t>
       </w:r>
@@ -1746,15 +1637,13 @@
       <w:r>
         <w:rPr>
           <w:rFonts w:ascii="Times New Roman" w:hAnsi="Times New Roman" w:cs="Times New Roman"/>
-          <w:lang w:val="ru-KZ"/>
-        </w:rPr>
-        <w:t xml:space="preserve"> </w:t>
-      </w:r>
-      <w:proofErr w:type="spellStart"/>
-      <w:r>
-        <w:rPr>
-          <w:rFonts w:ascii="Times New Roman" w:hAnsi="Times New Roman" w:cs="Times New Roman"/>
-          <w:lang w:val="ru-KZ"/>
+        </w:rPr>
+        <w:t xml:space="preserve"> </w:t>
+      </w:r>
+      <w:proofErr w:type="spellStart"/>
+      <w:r>
+        <w:rPr>
+          <w:rFonts w:ascii="Times New Roman" w:hAnsi="Times New Roman" w:cs="Times New Roman"/>
         </w:rPr>
         <w:t>part</w:t>
       </w:r>
@@ -1762,7 +1651,6 @@
       <w:r>
         <w:rPr>
           <w:rFonts w:ascii="Times New Roman" w:hAnsi="Times New Roman" w:cs="Times New Roman"/>
-          <w:lang w:val="ru-KZ"/>
         </w:rPr>
         <w:t xml:space="preserve">. It </w:t>
       </w:r>
@@ -1770,7 +1658,6 @@
       <w:r>
         <w:rPr>
           <w:rFonts w:ascii="Times New Roman" w:hAnsi="Times New Roman" w:cs="Times New Roman"/>
-          <w:lang w:val="ru-KZ"/>
         </w:rPr>
         <w:t>performs</w:t>
       </w:r>
@@ -1778,15 +1665,13 @@
       <w:r>
         <w:rPr>
           <w:rFonts w:ascii="Times New Roman" w:hAnsi="Times New Roman" w:cs="Times New Roman"/>
-          <w:lang w:val="ru-KZ"/>
-        </w:rPr>
-        <w:t xml:space="preserve"> </w:t>
-      </w:r>
-      <w:proofErr w:type="spellStart"/>
-      <w:r>
-        <w:rPr>
-          <w:rFonts w:ascii="Times New Roman" w:hAnsi="Times New Roman" w:cs="Times New Roman"/>
-          <w:lang w:val="ru-KZ"/>
+        </w:rPr>
+        <w:t xml:space="preserve"> </w:t>
+      </w:r>
+      <w:proofErr w:type="spellStart"/>
+      <w:r>
+        <w:rPr>
+          <w:rFonts w:ascii="Times New Roman" w:hAnsi="Times New Roman" w:cs="Times New Roman"/>
         </w:rPr>
         <w:t>well</w:t>
       </w:r>
@@ -1794,15 +1679,13 @@
       <w:r>
         <w:rPr>
           <w:rFonts w:ascii="Times New Roman" w:hAnsi="Times New Roman" w:cs="Times New Roman"/>
-          <w:lang w:val="ru-KZ"/>
-        </w:rPr>
-        <w:t xml:space="preserve"> </w:t>
-      </w:r>
-      <w:proofErr w:type="spellStart"/>
-      <w:r>
-        <w:rPr>
-          <w:rFonts w:ascii="Times New Roman" w:hAnsi="Times New Roman" w:cs="Times New Roman"/>
-          <w:lang w:val="ru-KZ"/>
+        </w:rPr>
+        <w:t xml:space="preserve"> </w:t>
+      </w:r>
+      <w:proofErr w:type="spellStart"/>
+      <w:r>
+        <w:rPr>
+          <w:rFonts w:ascii="Times New Roman" w:hAnsi="Times New Roman" w:cs="Times New Roman"/>
         </w:rPr>
         <w:t>on</w:t>
       </w:r>
@@ -1810,7 +1693,6 @@
       <w:r>
         <w:rPr>
           <w:rFonts w:ascii="Times New Roman" w:hAnsi="Times New Roman" w:cs="Times New Roman"/>
-          <w:lang w:val="ru-KZ"/>
         </w:rPr>
         <w:t xml:space="preserve"> </w:t>
       </w:r>
@@ -1820,7 +1702,6 @@
           <w:rFonts w:ascii="Times New Roman" w:hAnsi="Times New Roman" w:cs="Times New Roman"/>
           <w:i/>
           <w:iCs/>
-          <w:lang w:val="ru-KZ"/>
         </w:rPr>
         <w:t>small</w:t>
       </w:r>
@@ -1828,15 +1709,13 @@
       <w:r>
         <w:rPr>
           <w:rFonts w:ascii="Times New Roman" w:hAnsi="Times New Roman" w:cs="Times New Roman"/>
-          <w:lang w:val="ru-KZ"/>
-        </w:rPr>
-        <w:t xml:space="preserve"> </w:t>
-      </w:r>
-      <w:proofErr w:type="spellStart"/>
-      <w:r>
-        <w:rPr>
-          <w:rFonts w:ascii="Times New Roman" w:hAnsi="Times New Roman" w:cs="Times New Roman"/>
-          <w:lang w:val="ru-KZ"/>
+        </w:rPr>
+        <w:t xml:space="preserve"> </w:t>
+      </w:r>
+      <w:proofErr w:type="spellStart"/>
+      <w:r>
+        <w:rPr>
+          <w:rFonts w:ascii="Times New Roman" w:hAnsi="Times New Roman" w:cs="Times New Roman"/>
         </w:rPr>
         <w:t>or</w:t>
       </w:r>
@@ -1844,7 +1723,6 @@
       <w:r>
         <w:rPr>
           <w:rFonts w:ascii="Times New Roman" w:hAnsi="Times New Roman" w:cs="Times New Roman"/>
-          <w:lang w:val="ru-KZ"/>
         </w:rPr>
         <w:t xml:space="preserve"> </w:t>
       </w:r>
@@ -1854,7 +1732,6 @@
           <w:rFonts w:ascii="Times New Roman" w:hAnsi="Times New Roman" w:cs="Times New Roman"/>
           <w:i/>
           <w:iCs/>
-          <w:lang w:val="ru-KZ"/>
         </w:rPr>
         <w:t>nearly</w:t>
       </w:r>
@@ -1864,7 +1741,6 @@
           <w:rFonts w:ascii="Times New Roman" w:hAnsi="Times New Roman" w:cs="Times New Roman"/>
           <w:i/>
           <w:iCs/>
-          <w:lang w:val="ru-KZ"/>
         </w:rPr>
         <w:t xml:space="preserve"> </w:t>
       </w:r>
@@ -1874,7 +1750,6 @@
           <w:rFonts w:ascii="Times New Roman" w:hAnsi="Times New Roman" w:cs="Times New Roman"/>
           <w:i/>
           <w:iCs/>
-          <w:lang w:val="ru-KZ"/>
         </w:rPr>
         <w:t>sorted</w:t>
       </w:r>
@@ -1882,15 +1757,13 @@
       <w:r>
         <w:rPr>
           <w:rFonts w:ascii="Times New Roman" w:hAnsi="Times New Roman" w:cs="Times New Roman"/>
-          <w:lang w:val="ru-KZ"/>
-        </w:rPr>
-        <w:t xml:space="preserve"> </w:t>
-      </w:r>
-      <w:proofErr w:type="spellStart"/>
-      <w:r>
-        <w:rPr>
-          <w:rFonts w:ascii="Times New Roman" w:hAnsi="Times New Roman" w:cs="Times New Roman"/>
-          <w:lang w:val="ru-KZ"/>
+        </w:rPr>
+        <w:t xml:space="preserve"> </w:t>
+      </w:r>
+      <w:proofErr w:type="spellStart"/>
+      <w:r>
+        <w:rPr>
+          <w:rFonts w:ascii="Times New Roman" w:hAnsi="Times New Roman" w:cs="Times New Roman"/>
         </w:rPr>
         <w:t>data</w:t>
       </w:r>
@@ -1898,7 +1771,6 @@
       <w:r>
         <w:rPr>
           <w:rFonts w:ascii="Times New Roman" w:hAnsi="Times New Roman" w:cs="Times New Roman"/>
-          <w:lang w:val="ru-KZ"/>
         </w:rPr>
         <w:t xml:space="preserve">. </w:t>
       </w:r>
@@ -1906,7 +1778,6 @@
       <w:r>
         <w:rPr>
           <w:rFonts w:ascii="Times New Roman" w:hAnsi="Times New Roman" w:cs="Times New Roman"/>
-          <w:lang w:val="ru-KZ"/>
         </w:rPr>
         <w:t>Abek</w:t>
       </w:r>
@@ -1914,15 +1785,13 @@
       <w:r>
         <w:rPr>
           <w:rFonts w:ascii="Times New Roman" w:hAnsi="Times New Roman" w:cs="Times New Roman"/>
-          <w:lang w:val="ru-KZ"/>
-        </w:rPr>
-        <w:t xml:space="preserve"> </w:t>
-      </w:r>
-      <w:proofErr w:type="spellStart"/>
-      <w:r>
-        <w:rPr>
-          <w:rFonts w:ascii="Times New Roman" w:hAnsi="Times New Roman" w:cs="Times New Roman"/>
-          <w:lang w:val="ru-KZ"/>
+        </w:rPr>
+        <w:t xml:space="preserve"> </w:t>
+      </w:r>
+      <w:proofErr w:type="spellStart"/>
+      <w:r>
+        <w:rPr>
+          <w:rFonts w:ascii="Times New Roman" w:hAnsi="Times New Roman" w:cs="Times New Roman"/>
         </w:rPr>
         <w:t>also</w:t>
       </w:r>
@@ -1930,15 +1799,13 @@
       <w:r>
         <w:rPr>
           <w:rFonts w:ascii="Times New Roman" w:hAnsi="Times New Roman" w:cs="Times New Roman"/>
-          <w:lang w:val="ru-KZ"/>
-        </w:rPr>
-        <w:t xml:space="preserve"> </w:t>
-      </w:r>
-      <w:proofErr w:type="spellStart"/>
-      <w:r>
-        <w:rPr>
-          <w:rFonts w:ascii="Times New Roman" w:hAnsi="Times New Roman" w:cs="Times New Roman"/>
-          <w:lang w:val="ru-KZ"/>
+        </w:rPr>
+        <w:t xml:space="preserve"> </w:t>
+      </w:r>
+      <w:proofErr w:type="spellStart"/>
+      <w:r>
+        <w:rPr>
+          <w:rFonts w:ascii="Times New Roman" w:hAnsi="Times New Roman" w:cs="Times New Roman"/>
         </w:rPr>
         <w:t>added</w:t>
       </w:r>
@@ -1946,7 +1813,6 @@
       <w:r>
         <w:rPr>
           <w:rFonts w:ascii="Times New Roman" w:hAnsi="Times New Roman" w:cs="Times New Roman"/>
-          <w:lang w:val="ru-KZ"/>
         </w:rPr>
         <w:t xml:space="preserve"> </w:t>
       </w:r>
@@ -1956,7 +1822,6 @@
           <w:rFonts w:ascii="Times New Roman" w:hAnsi="Times New Roman" w:cs="Times New Roman"/>
           <w:b/>
           <w:bCs/>
-          <w:lang w:val="ru-KZ"/>
         </w:rPr>
         <w:t>binary</w:t>
       </w:r>
@@ -1966,7 +1831,6 @@
           <w:rFonts w:ascii="Times New Roman" w:hAnsi="Times New Roman" w:cs="Times New Roman"/>
           <w:b/>
           <w:bCs/>
-          <w:lang w:val="ru-KZ"/>
         </w:rPr>
         <w:t xml:space="preserve"> </w:t>
       </w:r>
@@ -1976,7 +1840,6 @@
           <w:rFonts w:ascii="Times New Roman" w:hAnsi="Times New Roman" w:cs="Times New Roman"/>
           <w:b/>
           <w:bCs/>
-          <w:lang w:val="ru-KZ"/>
         </w:rPr>
         <w:t>search</w:t>
       </w:r>
@@ -1986,7 +1849,6 @@
           <w:rFonts w:ascii="Times New Roman" w:hAnsi="Times New Roman" w:cs="Times New Roman"/>
           <w:b/>
           <w:bCs/>
-          <w:lang w:val="ru-KZ"/>
         </w:rPr>
         <w:t xml:space="preserve"> </w:t>
       </w:r>
@@ -1996,7 +1858,6 @@
           <w:rFonts w:ascii="Times New Roman" w:hAnsi="Times New Roman" w:cs="Times New Roman"/>
           <w:b/>
           <w:bCs/>
-          <w:lang w:val="ru-KZ"/>
         </w:rPr>
         <w:t>optimization</w:t>
       </w:r>
@@ -2004,15 +1865,13 @@
       <w:r>
         <w:rPr>
           <w:rFonts w:ascii="Times New Roman" w:hAnsi="Times New Roman" w:cs="Times New Roman"/>
-          <w:lang w:val="ru-KZ"/>
-        </w:rPr>
-        <w:t xml:space="preserve"> </w:t>
-      </w:r>
-      <w:proofErr w:type="spellStart"/>
-      <w:r>
-        <w:rPr>
-          <w:rFonts w:ascii="Times New Roman" w:hAnsi="Times New Roman" w:cs="Times New Roman"/>
-          <w:lang w:val="ru-KZ"/>
+        </w:rPr>
+        <w:t xml:space="preserve"> </w:t>
+      </w:r>
+      <w:proofErr w:type="spellStart"/>
+      <w:r>
+        <w:rPr>
+          <w:rFonts w:ascii="Times New Roman" w:hAnsi="Times New Roman" w:cs="Times New Roman"/>
         </w:rPr>
         <w:t>to</w:t>
       </w:r>
@@ -2020,15 +1879,13 @@
       <w:r>
         <w:rPr>
           <w:rFonts w:ascii="Times New Roman" w:hAnsi="Times New Roman" w:cs="Times New Roman"/>
-          <w:lang w:val="ru-KZ"/>
-        </w:rPr>
-        <w:t xml:space="preserve"> </w:t>
-      </w:r>
-      <w:proofErr w:type="spellStart"/>
-      <w:r>
-        <w:rPr>
-          <w:rFonts w:ascii="Times New Roman" w:hAnsi="Times New Roman" w:cs="Times New Roman"/>
-          <w:lang w:val="ru-KZ"/>
+        </w:rPr>
+        <w:t xml:space="preserve"> </w:t>
+      </w:r>
+      <w:proofErr w:type="spellStart"/>
+      <w:r>
+        <w:rPr>
+          <w:rFonts w:ascii="Times New Roman" w:hAnsi="Times New Roman" w:cs="Times New Roman"/>
         </w:rPr>
         <w:t>reduce</w:t>
       </w:r>
@@ -2036,15 +1893,13 @@
       <w:r>
         <w:rPr>
           <w:rFonts w:ascii="Times New Roman" w:hAnsi="Times New Roman" w:cs="Times New Roman"/>
-          <w:lang w:val="ru-KZ"/>
-        </w:rPr>
-        <w:t xml:space="preserve"> </w:t>
-      </w:r>
-      <w:proofErr w:type="spellStart"/>
-      <w:r>
-        <w:rPr>
-          <w:rFonts w:ascii="Times New Roman" w:hAnsi="Times New Roman" w:cs="Times New Roman"/>
-          <w:lang w:val="ru-KZ"/>
+        </w:rPr>
+        <w:t xml:space="preserve"> </w:t>
+      </w:r>
+      <w:proofErr w:type="spellStart"/>
+      <w:r>
+        <w:rPr>
+          <w:rFonts w:ascii="Times New Roman" w:hAnsi="Times New Roman" w:cs="Times New Roman"/>
         </w:rPr>
         <w:t>comparisons</w:t>
       </w:r>
@@ -2052,15 +1907,13 @@
       <w:r>
         <w:rPr>
           <w:rFonts w:ascii="Times New Roman" w:hAnsi="Times New Roman" w:cs="Times New Roman"/>
-          <w:lang w:val="ru-KZ"/>
-        </w:rPr>
-        <w:t xml:space="preserve"> </w:t>
-      </w:r>
-      <w:proofErr w:type="spellStart"/>
-      <w:r>
-        <w:rPr>
-          <w:rFonts w:ascii="Times New Roman" w:hAnsi="Times New Roman" w:cs="Times New Roman"/>
-          <w:lang w:val="ru-KZ"/>
+        </w:rPr>
+        <w:t xml:space="preserve"> </w:t>
+      </w:r>
+      <w:proofErr w:type="spellStart"/>
+      <w:r>
+        <w:rPr>
+          <w:rFonts w:ascii="Times New Roman" w:hAnsi="Times New Roman" w:cs="Times New Roman"/>
         </w:rPr>
         <w:t>during</w:t>
       </w:r>
@@ -2068,15 +1921,13 @@
       <w:r>
         <w:rPr>
           <w:rFonts w:ascii="Times New Roman" w:hAnsi="Times New Roman" w:cs="Times New Roman"/>
-          <w:lang w:val="ru-KZ"/>
-        </w:rPr>
-        <w:t xml:space="preserve"> </w:t>
-      </w:r>
-      <w:proofErr w:type="spellStart"/>
-      <w:r>
-        <w:rPr>
-          <w:rFonts w:ascii="Times New Roman" w:hAnsi="Times New Roman" w:cs="Times New Roman"/>
-          <w:lang w:val="ru-KZ"/>
+        </w:rPr>
+        <w:t xml:space="preserve"> </w:t>
+      </w:r>
+      <w:proofErr w:type="spellStart"/>
+      <w:r>
+        <w:rPr>
+          <w:rFonts w:ascii="Times New Roman" w:hAnsi="Times New Roman" w:cs="Times New Roman"/>
         </w:rPr>
         <w:t>insertion</w:t>
       </w:r>
@@ -2084,7 +1935,6 @@
       <w:r>
         <w:rPr>
           <w:rFonts w:ascii="Times New Roman" w:hAnsi="Times New Roman" w:cs="Times New Roman"/>
-          <w:lang w:val="ru-KZ"/>
         </w:rPr>
         <w:t>.</w:t>
       </w:r>
@@ -2094,7 +1944,6 @@
         <w:spacing w:line="480" w:lineRule="auto"/>
         <w:rPr>
           <w:rFonts w:ascii="Times New Roman" w:hAnsi="Times New Roman" w:cs="Times New Roman"/>
-          <w:lang w:val="ru-KZ"/>
         </w:rPr>
       </w:pPr>
     </w:p>
@@ -2103,7 +1952,6 @@
         <w:spacing w:line="480" w:lineRule="auto"/>
         <w:rPr>
           <w:rFonts w:ascii="Times New Roman" w:hAnsi="Times New Roman" w:cs="Times New Roman"/>
-          <w:lang w:val="ru-KZ"/>
         </w:rPr>
       </w:pPr>
       <w:r>
@@ -2158,23 +2006,8 @@
       <w:r>
         <w:rPr>
           <w:rFonts w:ascii="Times New Roman" w:hAnsi="Times New Roman" w:cs="Times New Roman"/>
-          <w:lang w:val="kk-KZ"/>
-        </w:rPr>
-        <w:br/>
-      </w:r>
-      <w:r>
-        <w:rPr>
-          <w:rFonts w:ascii="Times New Roman" w:hAnsi="Times New Roman" w:cs="Times New Roman"/>
-          <w:lang w:val="kk-KZ"/>
-        </w:rPr>
-        <w:br/>
-      </w:r>
-      <w:r>
-        <w:rPr>
-          <w:rFonts w:ascii="Times New Roman" w:hAnsi="Times New Roman" w:cs="Times New Roman"/>
-          <w:lang w:val="ru-KZ"/>
-        </w:rPr>
-        <w:lastRenderedPageBreak/>
+          <w:noProof/>
+        </w:rPr>
         <w:drawing>
           <wp:inline distT="0" distB="0" distL="0" distR="0" wp14:anchorId="166298B6" wp14:editId="54E4BFB0">
             <wp:extent cx="5940425" cy="1112520"/>
@@ -2218,10 +2051,149 @@
         </w:rPr>
         <w:br/>
       </w:r>
-      <w:r>
-        <w:rPr>
-          <w:rFonts w:ascii="Times New Roman" w:hAnsi="Times New Roman" w:cs="Times New Roman"/>
-          <w:lang w:val="kk-KZ"/>
+      <w:proofErr w:type="spellStart"/>
+      <w:r>
+        <w:rPr>
+          <w:rFonts w:ascii="Times New Roman" w:hAnsi="Times New Roman" w:cs="Times New Roman"/>
+        </w:rPr>
+        <w:t>Insertion</w:t>
+      </w:r>
+      <w:proofErr w:type="spellEnd"/>
+      <w:r>
+        <w:rPr>
+          <w:rFonts w:ascii="Times New Roman" w:hAnsi="Times New Roman" w:cs="Times New Roman"/>
+        </w:rPr>
+        <w:t xml:space="preserve"> </w:t>
+      </w:r>
+      <w:proofErr w:type="spellStart"/>
+      <w:r>
+        <w:rPr>
+          <w:rFonts w:ascii="Times New Roman" w:hAnsi="Times New Roman" w:cs="Times New Roman"/>
+        </w:rPr>
+        <w:t>Sort</w:t>
+      </w:r>
+      <w:proofErr w:type="spellEnd"/>
+      <w:r>
+        <w:rPr>
+          <w:rFonts w:ascii="Times New Roman" w:hAnsi="Times New Roman" w:cs="Times New Roman"/>
+        </w:rPr>
+        <w:t xml:space="preserve"> </w:t>
+      </w:r>
+      <w:proofErr w:type="spellStart"/>
+      <w:r>
+        <w:rPr>
+          <w:rFonts w:ascii="Times New Roman" w:hAnsi="Times New Roman" w:cs="Times New Roman"/>
+        </w:rPr>
+        <w:t>is</w:t>
+      </w:r>
+      <w:proofErr w:type="spellEnd"/>
+      <w:r>
+        <w:rPr>
+          <w:rFonts w:ascii="Times New Roman" w:hAnsi="Times New Roman" w:cs="Times New Roman"/>
+        </w:rPr>
+        <w:t xml:space="preserve"> </w:t>
+      </w:r>
+      <w:proofErr w:type="spellStart"/>
+      <w:r>
+        <w:rPr>
+          <w:rFonts w:ascii="Times New Roman" w:hAnsi="Times New Roman" w:cs="Times New Roman"/>
+        </w:rPr>
+        <w:t>better</w:t>
+      </w:r>
+      <w:proofErr w:type="spellEnd"/>
+      <w:r>
+        <w:rPr>
+          <w:rFonts w:ascii="Times New Roman" w:hAnsi="Times New Roman" w:cs="Times New Roman"/>
+        </w:rPr>
+        <w:t xml:space="preserve"> </w:t>
+      </w:r>
+      <w:proofErr w:type="spellStart"/>
+      <w:r>
+        <w:rPr>
+          <w:rFonts w:ascii="Times New Roman" w:hAnsi="Times New Roman" w:cs="Times New Roman"/>
+        </w:rPr>
+        <w:t>for</w:t>
+      </w:r>
+      <w:proofErr w:type="spellEnd"/>
+      <w:r>
+        <w:rPr>
+          <w:rFonts w:ascii="Times New Roman" w:hAnsi="Times New Roman" w:cs="Times New Roman"/>
+        </w:rPr>
+        <w:t xml:space="preserve"> </w:t>
+      </w:r>
+      <w:proofErr w:type="spellStart"/>
+      <w:r>
+        <w:rPr>
+          <w:rFonts w:ascii="Times New Roman" w:hAnsi="Times New Roman" w:cs="Times New Roman"/>
+        </w:rPr>
+        <w:t>small</w:t>
+      </w:r>
+      <w:proofErr w:type="spellEnd"/>
+      <w:r>
+        <w:rPr>
+          <w:rFonts w:ascii="Times New Roman" w:hAnsi="Times New Roman" w:cs="Times New Roman"/>
+        </w:rPr>
+        <w:t xml:space="preserve"> </w:t>
+      </w:r>
+      <w:proofErr w:type="spellStart"/>
+      <w:r>
+        <w:rPr>
+          <w:rFonts w:ascii="Times New Roman" w:hAnsi="Times New Roman" w:cs="Times New Roman"/>
+        </w:rPr>
+        <w:t>or</w:t>
+      </w:r>
+      <w:proofErr w:type="spellEnd"/>
+      <w:r>
+        <w:rPr>
+          <w:rFonts w:ascii="Times New Roman" w:hAnsi="Times New Roman" w:cs="Times New Roman"/>
+        </w:rPr>
+        <w:t xml:space="preserve"> </w:t>
+      </w:r>
+      <w:proofErr w:type="spellStart"/>
+      <w:r>
+        <w:rPr>
+          <w:rFonts w:ascii="Times New Roman" w:hAnsi="Times New Roman" w:cs="Times New Roman"/>
+        </w:rPr>
+        <w:t>almost</w:t>
+      </w:r>
+      <w:proofErr w:type="spellEnd"/>
+      <w:r>
+        <w:rPr>
+          <w:rFonts w:ascii="Times New Roman" w:hAnsi="Times New Roman" w:cs="Times New Roman"/>
+        </w:rPr>
+        <w:t xml:space="preserve"> </w:t>
+      </w:r>
+      <w:proofErr w:type="spellStart"/>
+      <w:r>
+        <w:rPr>
+          <w:rFonts w:ascii="Times New Roman" w:hAnsi="Times New Roman" w:cs="Times New Roman"/>
+        </w:rPr>
+        <w:t>sorted</w:t>
+      </w:r>
+      <w:proofErr w:type="spellEnd"/>
+      <w:r>
+        <w:rPr>
+          <w:rFonts w:ascii="Times New Roman" w:hAnsi="Times New Roman" w:cs="Times New Roman"/>
+        </w:rPr>
+        <w:t xml:space="preserve"> </w:t>
+      </w:r>
+      <w:proofErr w:type="spellStart"/>
+      <w:r>
+        <w:rPr>
+          <w:rFonts w:ascii="Times New Roman" w:hAnsi="Times New Roman" w:cs="Times New Roman"/>
+        </w:rPr>
+        <w:t>data</w:t>
+      </w:r>
+      <w:proofErr w:type="spellEnd"/>
+      <w:r>
+        <w:rPr>
+          <w:rFonts w:ascii="Times New Roman" w:hAnsi="Times New Roman" w:cs="Times New Roman"/>
+        </w:rPr>
+        <w:t>.</w:t>
+      </w:r>
+      <w:r>
+        <w:rPr>
+          <w:rFonts w:ascii="Times New Roman" w:hAnsi="Times New Roman" w:cs="Times New Roman"/>
         </w:rPr>
         <w:br/>
       </w:r>
@@ -2229,23 +2201,20 @@
       <w:r>
         <w:rPr>
           <w:rFonts w:ascii="Times New Roman" w:hAnsi="Times New Roman" w:cs="Times New Roman"/>
-          <w:lang w:val="ru-KZ"/>
-        </w:rPr>
-        <w:t>Insertion</w:t>
-      </w:r>
-      <w:proofErr w:type="spellEnd"/>
-      <w:r>
-        <w:rPr>
-          <w:rFonts w:ascii="Times New Roman" w:hAnsi="Times New Roman" w:cs="Times New Roman"/>
-          <w:lang w:val="ru-KZ"/>
-        </w:rPr>
-        <w:t xml:space="preserve"> </w:t>
-      </w:r>
-      <w:proofErr w:type="spellStart"/>
-      <w:r>
-        <w:rPr>
-          <w:rFonts w:ascii="Times New Roman" w:hAnsi="Times New Roman" w:cs="Times New Roman"/>
-          <w:lang w:val="ru-KZ"/>
+        </w:rPr>
+        <w:t>Selection</w:t>
+      </w:r>
+      <w:proofErr w:type="spellEnd"/>
+      <w:r>
+        <w:rPr>
+          <w:rFonts w:ascii="Times New Roman" w:hAnsi="Times New Roman" w:cs="Times New Roman"/>
+        </w:rPr>
+        <w:t xml:space="preserve"> </w:t>
+      </w:r>
+      <w:proofErr w:type="spellStart"/>
+      <w:r>
+        <w:rPr>
+          <w:rFonts w:ascii="Times New Roman" w:hAnsi="Times New Roman" w:cs="Times New Roman"/>
         </w:rPr>
         <w:t>Sort</w:t>
       </w:r>
@@ -2253,15 +2222,13 @@
       <w:r>
         <w:rPr>
           <w:rFonts w:ascii="Times New Roman" w:hAnsi="Times New Roman" w:cs="Times New Roman"/>
-          <w:lang w:val="ru-KZ"/>
-        </w:rPr>
-        <w:t xml:space="preserve"> </w:t>
-      </w:r>
-      <w:proofErr w:type="spellStart"/>
-      <w:r>
-        <w:rPr>
-          <w:rFonts w:ascii="Times New Roman" w:hAnsi="Times New Roman" w:cs="Times New Roman"/>
-          <w:lang w:val="ru-KZ"/>
+        </w:rPr>
+        <w:t xml:space="preserve"> </w:t>
+      </w:r>
+      <w:proofErr w:type="spellStart"/>
+      <w:r>
+        <w:rPr>
+          <w:rFonts w:ascii="Times New Roman" w:hAnsi="Times New Roman" w:cs="Times New Roman"/>
         </w:rPr>
         <w:t>is</w:t>
       </w:r>
@@ -2269,273 +2236,135 @@
       <w:r>
         <w:rPr>
           <w:rFonts w:ascii="Times New Roman" w:hAnsi="Times New Roman" w:cs="Times New Roman"/>
-          <w:lang w:val="ru-KZ"/>
-        </w:rPr>
-        <w:t xml:space="preserve"> </w:t>
-      </w:r>
-      <w:proofErr w:type="spellStart"/>
-      <w:r>
-        <w:rPr>
-          <w:rFonts w:ascii="Times New Roman" w:hAnsi="Times New Roman" w:cs="Times New Roman"/>
-          <w:lang w:val="ru-KZ"/>
-        </w:rPr>
-        <w:t>better</w:t>
-      </w:r>
-      <w:proofErr w:type="spellEnd"/>
-      <w:r>
-        <w:rPr>
-          <w:rFonts w:ascii="Times New Roman" w:hAnsi="Times New Roman" w:cs="Times New Roman"/>
-          <w:lang w:val="ru-KZ"/>
-        </w:rPr>
-        <w:t xml:space="preserve"> </w:t>
-      </w:r>
-      <w:proofErr w:type="spellStart"/>
-      <w:r>
-        <w:rPr>
-          <w:rFonts w:ascii="Times New Roman" w:hAnsi="Times New Roman" w:cs="Times New Roman"/>
-          <w:lang w:val="ru-KZ"/>
-        </w:rPr>
-        <w:t>for</w:t>
-      </w:r>
-      <w:proofErr w:type="spellEnd"/>
-      <w:r>
-        <w:rPr>
-          <w:rFonts w:ascii="Times New Roman" w:hAnsi="Times New Roman" w:cs="Times New Roman"/>
-          <w:lang w:val="ru-KZ"/>
-        </w:rPr>
-        <w:t xml:space="preserve"> </w:t>
-      </w:r>
-      <w:proofErr w:type="spellStart"/>
-      <w:r>
-        <w:rPr>
-          <w:rFonts w:ascii="Times New Roman" w:hAnsi="Times New Roman" w:cs="Times New Roman"/>
-          <w:lang w:val="ru-KZ"/>
-        </w:rPr>
-        <w:t>small</w:t>
-      </w:r>
-      <w:proofErr w:type="spellEnd"/>
-      <w:r>
-        <w:rPr>
-          <w:rFonts w:ascii="Times New Roman" w:hAnsi="Times New Roman" w:cs="Times New Roman"/>
-          <w:lang w:val="ru-KZ"/>
-        </w:rPr>
-        <w:t xml:space="preserve"> </w:t>
-      </w:r>
-      <w:proofErr w:type="spellStart"/>
-      <w:r>
-        <w:rPr>
-          <w:rFonts w:ascii="Times New Roman" w:hAnsi="Times New Roman" w:cs="Times New Roman"/>
-          <w:lang w:val="ru-KZ"/>
-        </w:rPr>
-        <w:t>or</w:t>
-      </w:r>
-      <w:proofErr w:type="spellEnd"/>
-      <w:r>
-        <w:rPr>
-          <w:rFonts w:ascii="Times New Roman" w:hAnsi="Times New Roman" w:cs="Times New Roman"/>
-          <w:lang w:val="ru-KZ"/>
-        </w:rPr>
-        <w:t xml:space="preserve"> </w:t>
-      </w:r>
-      <w:proofErr w:type="spellStart"/>
-      <w:r>
-        <w:rPr>
-          <w:rFonts w:ascii="Times New Roman" w:hAnsi="Times New Roman" w:cs="Times New Roman"/>
-          <w:lang w:val="ru-KZ"/>
-        </w:rPr>
-        <w:t>almost</w:t>
-      </w:r>
-      <w:proofErr w:type="spellEnd"/>
-      <w:r>
-        <w:rPr>
-          <w:rFonts w:ascii="Times New Roman" w:hAnsi="Times New Roman" w:cs="Times New Roman"/>
-          <w:lang w:val="ru-KZ"/>
-        </w:rPr>
-        <w:t xml:space="preserve"> </w:t>
-      </w:r>
-      <w:proofErr w:type="spellStart"/>
-      <w:r>
-        <w:rPr>
-          <w:rFonts w:ascii="Times New Roman" w:hAnsi="Times New Roman" w:cs="Times New Roman"/>
-          <w:lang w:val="ru-KZ"/>
-        </w:rPr>
-        <w:t>sorted</w:t>
-      </w:r>
-      <w:proofErr w:type="spellEnd"/>
-      <w:r>
-        <w:rPr>
-          <w:rFonts w:ascii="Times New Roman" w:hAnsi="Times New Roman" w:cs="Times New Roman"/>
-          <w:lang w:val="ru-KZ"/>
-        </w:rPr>
-        <w:t xml:space="preserve"> </w:t>
-      </w:r>
-      <w:proofErr w:type="spellStart"/>
-      <w:r>
-        <w:rPr>
-          <w:rFonts w:ascii="Times New Roman" w:hAnsi="Times New Roman" w:cs="Times New Roman"/>
-          <w:lang w:val="ru-KZ"/>
-        </w:rPr>
-        <w:t>data</w:t>
-      </w:r>
-      <w:proofErr w:type="spellEnd"/>
-      <w:r>
-        <w:rPr>
-          <w:rFonts w:ascii="Times New Roman" w:hAnsi="Times New Roman" w:cs="Times New Roman"/>
-          <w:lang w:val="ru-KZ"/>
+        </w:rPr>
+        <w:t xml:space="preserve"> </w:t>
+      </w:r>
+      <w:proofErr w:type="spellStart"/>
+      <w:r>
+        <w:rPr>
+          <w:rFonts w:ascii="Times New Roman" w:hAnsi="Times New Roman" w:cs="Times New Roman"/>
+        </w:rPr>
+        <w:t>easier</w:t>
+      </w:r>
+      <w:proofErr w:type="spellEnd"/>
+      <w:r>
+        <w:rPr>
+          <w:rFonts w:ascii="Times New Roman" w:hAnsi="Times New Roman" w:cs="Times New Roman"/>
+        </w:rPr>
+        <w:t xml:space="preserve"> </w:t>
+      </w:r>
+      <w:proofErr w:type="spellStart"/>
+      <w:r>
+        <w:rPr>
+          <w:rFonts w:ascii="Times New Roman" w:hAnsi="Times New Roman" w:cs="Times New Roman"/>
+        </w:rPr>
+        <w:t>to</w:t>
+      </w:r>
+      <w:proofErr w:type="spellEnd"/>
+      <w:r>
+        <w:rPr>
+          <w:rFonts w:ascii="Times New Roman" w:hAnsi="Times New Roman" w:cs="Times New Roman"/>
+        </w:rPr>
+        <w:t xml:space="preserve"> </w:t>
+      </w:r>
+      <w:proofErr w:type="spellStart"/>
+      <w:r>
+        <w:rPr>
+          <w:rFonts w:ascii="Times New Roman" w:hAnsi="Times New Roman" w:cs="Times New Roman"/>
+        </w:rPr>
+        <w:t>understand</w:t>
+      </w:r>
+      <w:proofErr w:type="spellEnd"/>
+      <w:r>
+        <w:rPr>
+          <w:rFonts w:ascii="Times New Roman" w:hAnsi="Times New Roman" w:cs="Times New Roman"/>
+        </w:rPr>
+        <w:t xml:space="preserve"> </w:t>
+      </w:r>
+      <w:proofErr w:type="spellStart"/>
+      <w:r>
+        <w:rPr>
+          <w:rFonts w:ascii="Times New Roman" w:hAnsi="Times New Roman" w:cs="Times New Roman"/>
+        </w:rPr>
+        <w:t>but</w:t>
+      </w:r>
+      <w:proofErr w:type="spellEnd"/>
+      <w:r>
+        <w:rPr>
+          <w:rFonts w:ascii="Times New Roman" w:hAnsi="Times New Roman" w:cs="Times New Roman"/>
+        </w:rPr>
+        <w:t xml:space="preserve"> </w:t>
+      </w:r>
+      <w:proofErr w:type="spellStart"/>
+      <w:r>
+        <w:rPr>
+          <w:rFonts w:ascii="Times New Roman" w:hAnsi="Times New Roman" w:cs="Times New Roman"/>
+        </w:rPr>
+        <w:t>slower</w:t>
+      </w:r>
+      <w:proofErr w:type="spellEnd"/>
+      <w:r>
+        <w:rPr>
+          <w:rFonts w:ascii="Times New Roman" w:hAnsi="Times New Roman" w:cs="Times New Roman"/>
+        </w:rPr>
+        <w:t xml:space="preserve"> </w:t>
+      </w:r>
+      <w:proofErr w:type="spellStart"/>
+      <w:r>
+        <w:rPr>
+          <w:rFonts w:ascii="Times New Roman" w:hAnsi="Times New Roman" w:cs="Times New Roman"/>
+        </w:rPr>
+        <w:t>overall</w:t>
+      </w:r>
+      <w:proofErr w:type="spellEnd"/>
+      <w:r>
+        <w:rPr>
+          <w:rFonts w:ascii="Times New Roman" w:hAnsi="Times New Roman" w:cs="Times New Roman"/>
         </w:rPr>
         <w:t>.</w:t>
       </w:r>
       <w:r>
         <w:rPr>
           <w:rFonts w:ascii="Times New Roman" w:hAnsi="Times New Roman" w:cs="Times New Roman"/>
-          <w:lang w:val="ru-KZ"/>
         </w:rPr>
         <w:br/>
       </w:r>
-      <w:proofErr w:type="spellStart"/>
-      <w:r>
-        <w:rPr>
-          <w:rFonts w:ascii="Times New Roman" w:hAnsi="Times New Roman" w:cs="Times New Roman"/>
-          <w:lang w:val="ru-KZ"/>
-        </w:rPr>
-        <w:t>Selection</w:t>
-      </w:r>
-      <w:proofErr w:type="spellEnd"/>
-      <w:r>
-        <w:rPr>
-          <w:rFonts w:ascii="Times New Roman" w:hAnsi="Times New Roman" w:cs="Times New Roman"/>
-          <w:lang w:val="ru-KZ"/>
-        </w:rPr>
-        <w:t xml:space="preserve"> </w:t>
-      </w:r>
-      <w:proofErr w:type="spellStart"/>
-      <w:r>
-        <w:rPr>
-          <w:rFonts w:ascii="Times New Roman" w:hAnsi="Times New Roman" w:cs="Times New Roman"/>
-          <w:lang w:val="ru-KZ"/>
-        </w:rPr>
-        <w:t>Sort</w:t>
-      </w:r>
-      <w:proofErr w:type="spellEnd"/>
-      <w:r>
-        <w:rPr>
-          <w:rFonts w:ascii="Times New Roman" w:hAnsi="Times New Roman" w:cs="Times New Roman"/>
-          <w:lang w:val="ru-KZ"/>
-        </w:rPr>
-        <w:t xml:space="preserve"> </w:t>
-      </w:r>
-      <w:proofErr w:type="spellStart"/>
-      <w:r>
-        <w:rPr>
-          <w:rFonts w:ascii="Times New Roman" w:hAnsi="Times New Roman" w:cs="Times New Roman"/>
-          <w:lang w:val="ru-KZ"/>
-        </w:rPr>
-        <w:t>is</w:t>
-      </w:r>
-      <w:proofErr w:type="spellEnd"/>
-      <w:r>
-        <w:rPr>
-          <w:rFonts w:ascii="Times New Roman" w:hAnsi="Times New Roman" w:cs="Times New Roman"/>
-          <w:lang w:val="ru-KZ"/>
-        </w:rPr>
-        <w:t xml:space="preserve"> </w:t>
-      </w:r>
-      <w:proofErr w:type="spellStart"/>
-      <w:r>
-        <w:rPr>
-          <w:rFonts w:ascii="Times New Roman" w:hAnsi="Times New Roman" w:cs="Times New Roman"/>
-          <w:lang w:val="ru-KZ"/>
-        </w:rPr>
-        <w:t>easier</w:t>
-      </w:r>
-      <w:proofErr w:type="spellEnd"/>
-      <w:r>
-        <w:rPr>
-          <w:rFonts w:ascii="Times New Roman" w:hAnsi="Times New Roman" w:cs="Times New Roman"/>
-          <w:lang w:val="ru-KZ"/>
-        </w:rPr>
-        <w:t xml:space="preserve"> </w:t>
-      </w:r>
-      <w:proofErr w:type="spellStart"/>
-      <w:r>
-        <w:rPr>
-          <w:rFonts w:ascii="Times New Roman" w:hAnsi="Times New Roman" w:cs="Times New Roman"/>
-          <w:lang w:val="ru-KZ"/>
-        </w:rPr>
-        <w:t>to</w:t>
-      </w:r>
-      <w:proofErr w:type="spellEnd"/>
-      <w:r>
-        <w:rPr>
-          <w:rFonts w:ascii="Times New Roman" w:hAnsi="Times New Roman" w:cs="Times New Roman"/>
-          <w:lang w:val="ru-KZ"/>
-        </w:rPr>
-        <w:t xml:space="preserve"> </w:t>
-      </w:r>
-      <w:proofErr w:type="spellStart"/>
-      <w:r>
-        <w:rPr>
-          <w:rFonts w:ascii="Times New Roman" w:hAnsi="Times New Roman" w:cs="Times New Roman"/>
-          <w:lang w:val="ru-KZ"/>
-        </w:rPr>
-        <w:t>understand</w:t>
-      </w:r>
-      <w:proofErr w:type="spellEnd"/>
-      <w:r>
-        <w:rPr>
-          <w:rFonts w:ascii="Times New Roman" w:hAnsi="Times New Roman" w:cs="Times New Roman"/>
-          <w:lang w:val="ru-KZ"/>
-        </w:rPr>
-        <w:t xml:space="preserve"> </w:t>
-      </w:r>
-      <w:proofErr w:type="spellStart"/>
-      <w:r>
-        <w:rPr>
-          <w:rFonts w:ascii="Times New Roman" w:hAnsi="Times New Roman" w:cs="Times New Roman"/>
-          <w:lang w:val="ru-KZ"/>
-        </w:rPr>
-        <w:t>but</w:t>
-      </w:r>
-      <w:proofErr w:type="spellEnd"/>
-      <w:r>
-        <w:rPr>
-          <w:rFonts w:ascii="Times New Roman" w:hAnsi="Times New Roman" w:cs="Times New Roman"/>
-          <w:lang w:val="ru-KZ"/>
-        </w:rPr>
-        <w:t xml:space="preserve"> </w:t>
-      </w:r>
-      <w:proofErr w:type="spellStart"/>
-      <w:r>
-        <w:rPr>
-          <w:rFonts w:ascii="Times New Roman" w:hAnsi="Times New Roman" w:cs="Times New Roman"/>
-          <w:lang w:val="ru-KZ"/>
-        </w:rPr>
-        <w:t>slower</w:t>
-      </w:r>
-      <w:proofErr w:type="spellEnd"/>
-      <w:r>
-        <w:rPr>
-          <w:rFonts w:ascii="Times New Roman" w:hAnsi="Times New Roman" w:cs="Times New Roman"/>
-          <w:lang w:val="ru-KZ"/>
-        </w:rPr>
-        <w:t xml:space="preserve"> </w:t>
-      </w:r>
-      <w:proofErr w:type="spellStart"/>
-      <w:r>
-        <w:rPr>
-          <w:rFonts w:ascii="Times New Roman" w:hAnsi="Times New Roman" w:cs="Times New Roman"/>
-          <w:lang w:val="ru-KZ"/>
-        </w:rPr>
-        <w:t>overall</w:t>
-      </w:r>
-      <w:proofErr w:type="spellEnd"/>
-      <w:r>
-        <w:rPr>
-          <w:rFonts w:ascii="Times New Roman" w:hAnsi="Times New Roman" w:cs="Times New Roman"/>
-          <w:lang w:val="ru-KZ"/>
-        </w:rPr>
-        <w:t>.</w:t>
-      </w:r>
+      <w:r>
+        <w:rPr>
+          <w:rFonts w:ascii="Times New Roman" w:hAnsi="Times New Roman" w:cs="Times New Roman"/>
+          <w:b/>
+          <w:bCs/>
+        </w:rPr>
+        <w:t xml:space="preserve">3. </w:t>
+      </w:r>
+      <w:proofErr w:type="spellStart"/>
+      <w:r>
+        <w:rPr>
+          <w:rFonts w:ascii="Times New Roman" w:hAnsi="Times New Roman" w:cs="Times New Roman"/>
+          <w:b/>
+          <w:bCs/>
+        </w:rPr>
+        <w:t>Empirical</w:t>
+      </w:r>
+      <w:proofErr w:type="spellEnd"/>
+      <w:r>
+        <w:rPr>
+          <w:rFonts w:ascii="Times New Roman" w:hAnsi="Times New Roman" w:cs="Times New Roman"/>
+          <w:b/>
+          <w:bCs/>
+        </w:rPr>
+        <w:t xml:space="preserve"> </w:t>
+      </w:r>
+      <w:proofErr w:type="spellStart"/>
+      <w:r>
+        <w:rPr>
+          <w:rFonts w:ascii="Times New Roman" w:hAnsi="Times New Roman" w:cs="Times New Roman"/>
+          <w:b/>
+          <w:bCs/>
+        </w:rPr>
+        <w:t>Validation</w:t>
+      </w:r>
+      <w:proofErr w:type="spellEnd"/>
     </w:p>
     <w:p>
       <w:pPr>
@@ -2544,327 +2373,186 @@
           <w:rFonts w:ascii="Times New Roman" w:hAnsi="Times New Roman" w:cs="Times New Roman"/>
           <w:b/>
           <w:bCs/>
-          <w:lang w:val="ru-KZ"/>
-        </w:rPr>
-      </w:pPr>
-      <w:r>
-        <w:rPr>
-          <w:rFonts w:ascii="Times New Roman" w:hAnsi="Times New Roman" w:cs="Times New Roman"/>
-          <w:lang w:val="ru-KZ"/>
+        </w:rPr>
+      </w:pPr>
+      <w:r>
+        <w:rPr>
+          <w:rFonts w:ascii="Times New Roman" w:hAnsi="Times New Roman" w:cs="Times New Roman"/>
+        </w:rPr>
+        <w:t xml:space="preserve">We </w:t>
+      </w:r>
+      <w:proofErr w:type="spellStart"/>
+      <w:r>
+        <w:rPr>
+          <w:rFonts w:ascii="Times New Roman" w:hAnsi="Times New Roman" w:cs="Times New Roman"/>
+        </w:rPr>
+        <w:t>both</w:t>
+      </w:r>
+      <w:proofErr w:type="spellEnd"/>
+      <w:r>
+        <w:rPr>
+          <w:rFonts w:ascii="Times New Roman" w:hAnsi="Times New Roman" w:cs="Times New Roman"/>
+        </w:rPr>
+        <w:t xml:space="preserve"> </w:t>
+      </w:r>
+      <w:proofErr w:type="spellStart"/>
+      <w:r>
+        <w:rPr>
+          <w:rFonts w:ascii="Times New Roman" w:hAnsi="Times New Roman" w:cs="Times New Roman"/>
+        </w:rPr>
+        <w:t>ran</w:t>
+      </w:r>
+      <w:proofErr w:type="spellEnd"/>
+      <w:r>
+        <w:rPr>
+          <w:rFonts w:ascii="Times New Roman" w:hAnsi="Times New Roman" w:cs="Times New Roman"/>
+        </w:rPr>
+        <w:t xml:space="preserve"> </w:t>
+      </w:r>
+      <w:proofErr w:type="spellStart"/>
+      <w:r>
+        <w:rPr>
+          <w:rFonts w:ascii="Times New Roman" w:hAnsi="Times New Roman" w:cs="Times New Roman"/>
+        </w:rPr>
+        <w:t>benchmarks</w:t>
+      </w:r>
+      <w:proofErr w:type="spellEnd"/>
+      <w:r>
+        <w:rPr>
+          <w:rFonts w:ascii="Times New Roman" w:hAnsi="Times New Roman" w:cs="Times New Roman"/>
+        </w:rPr>
+        <w:t xml:space="preserve"> </w:t>
+      </w:r>
+      <w:proofErr w:type="spellStart"/>
+      <w:r>
+        <w:rPr>
+          <w:rFonts w:ascii="Times New Roman" w:hAnsi="Times New Roman" w:cs="Times New Roman"/>
+        </w:rPr>
+        <w:t>for</w:t>
+      </w:r>
+      <w:proofErr w:type="spellEnd"/>
+      <w:r>
+        <w:rPr>
+          <w:rFonts w:ascii="Times New Roman" w:hAnsi="Times New Roman" w:cs="Times New Roman"/>
+        </w:rPr>
+        <w:t xml:space="preserve"> n = 100, 1000, 10000.</w:t>
+      </w:r>
+      <w:r>
+        <w:rPr>
+          <w:rFonts w:ascii="Times New Roman" w:hAnsi="Times New Roman" w:cs="Times New Roman"/>
         </w:rPr>
         <w:br/>
       </w:r>
-      <w:r>
-        <w:rPr>
-          <w:rFonts w:ascii="Times New Roman" w:hAnsi="Times New Roman" w:cs="Times New Roman"/>
-          <w:lang w:val="ru-KZ"/>
+      <w:proofErr w:type="spellStart"/>
+      <w:r>
+        <w:rPr>
+          <w:rFonts w:ascii="Times New Roman" w:hAnsi="Times New Roman" w:cs="Times New Roman"/>
+        </w:rPr>
+        <w:t>Results</w:t>
+      </w:r>
+      <w:proofErr w:type="spellEnd"/>
+      <w:r>
+        <w:rPr>
+          <w:rFonts w:ascii="Times New Roman" w:hAnsi="Times New Roman" w:cs="Times New Roman"/>
+        </w:rPr>
+        <w:t xml:space="preserve"> </w:t>
+      </w:r>
+      <w:proofErr w:type="spellStart"/>
+      <w:r>
+        <w:rPr>
+          <w:rFonts w:ascii="Times New Roman" w:hAnsi="Times New Roman" w:cs="Times New Roman"/>
+        </w:rPr>
+        <w:t>show</w:t>
+      </w:r>
+      <w:proofErr w:type="spellEnd"/>
+      <w:r>
+        <w:rPr>
+          <w:rFonts w:ascii="Times New Roman" w:hAnsi="Times New Roman" w:cs="Times New Roman"/>
+        </w:rPr>
+        <w:t xml:space="preserve"> </w:t>
+      </w:r>
+      <w:proofErr w:type="spellStart"/>
+      <w:r>
+        <w:rPr>
+          <w:rFonts w:ascii="Times New Roman" w:hAnsi="Times New Roman" w:cs="Times New Roman"/>
+        </w:rPr>
+        <w:t>that</w:t>
+      </w:r>
+      <w:proofErr w:type="spellEnd"/>
+      <w:r>
+        <w:rPr>
+          <w:rFonts w:ascii="Times New Roman" w:hAnsi="Times New Roman" w:cs="Times New Roman"/>
+        </w:rPr>
+        <w:t xml:space="preserve"> </w:t>
+      </w:r>
+      <w:proofErr w:type="spellStart"/>
+      <w:r>
+        <w:rPr>
+          <w:rFonts w:ascii="Times New Roman" w:hAnsi="Times New Roman" w:cs="Times New Roman"/>
+        </w:rPr>
+        <w:t>real</w:t>
+      </w:r>
+      <w:proofErr w:type="spellEnd"/>
+      <w:r>
+        <w:rPr>
+          <w:rFonts w:ascii="Times New Roman" w:hAnsi="Times New Roman" w:cs="Times New Roman"/>
+        </w:rPr>
+        <w:t xml:space="preserve"> </w:t>
+      </w:r>
+      <w:proofErr w:type="spellStart"/>
+      <w:r>
+        <w:rPr>
+          <w:rFonts w:ascii="Times New Roman" w:hAnsi="Times New Roman" w:cs="Times New Roman"/>
+        </w:rPr>
+        <w:t>performance</w:t>
+      </w:r>
+      <w:proofErr w:type="spellEnd"/>
+      <w:r>
+        <w:rPr>
+          <w:rFonts w:ascii="Times New Roman" w:hAnsi="Times New Roman" w:cs="Times New Roman"/>
+        </w:rPr>
+        <w:t xml:space="preserve"> </w:t>
+      </w:r>
+      <w:proofErr w:type="spellStart"/>
+      <w:r>
+        <w:rPr>
+          <w:rFonts w:ascii="Times New Roman" w:hAnsi="Times New Roman" w:cs="Times New Roman"/>
+        </w:rPr>
+        <w:t>matches</w:t>
+      </w:r>
+      <w:proofErr w:type="spellEnd"/>
+      <w:r>
+        <w:rPr>
+          <w:rFonts w:ascii="Times New Roman" w:hAnsi="Times New Roman" w:cs="Times New Roman"/>
+        </w:rPr>
+        <w:t xml:space="preserve"> </w:t>
+      </w:r>
+      <w:proofErr w:type="spellStart"/>
+      <w:r>
+        <w:rPr>
+          <w:rFonts w:ascii="Times New Roman" w:hAnsi="Times New Roman" w:cs="Times New Roman"/>
+        </w:rPr>
+        <w:t>theory</w:t>
+      </w:r>
+      <w:proofErr w:type="spellEnd"/>
+      <w:r>
+        <w:rPr>
+          <w:rFonts w:ascii="Times New Roman" w:hAnsi="Times New Roman" w:cs="Times New Roman"/>
+        </w:rPr>
+        <w:t>.</w:t>
+      </w:r>
+      <w:r>
+        <w:rPr>
+          <w:rFonts w:ascii="Times New Roman" w:hAnsi="Times New Roman" w:cs="Times New Roman"/>
         </w:rPr>
         <w:br/>
       </w:r>
       <w:r>
         <w:rPr>
           <w:rFonts w:ascii="Times New Roman" w:hAnsi="Times New Roman" w:cs="Times New Roman"/>
-          <w:lang w:val="ru-KZ"/>
-        </w:rPr>
-        <w:br/>
-      </w:r>
-      <w:r>
-        <w:rPr>
-          <w:rFonts w:ascii="Times New Roman" w:hAnsi="Times New Roman" w:cs="Times New Roman"/>
-          <w:lang w:val="ru-KZ"/>
-        </w:rPr>
-        <w:br/>
-      </w:r>
-      <w:r>
-        <w:rPr>
-          <w:rFonts w:ascii="Times New Roman" w:hAnsi="Times New Roman" w:cs="Times New Roman"/>
-          <w:lang w:val="ru-KZ"/>
-        </w:rPr>
-        <w:br/>
-      </w:r>
-      <w:r>
-        <w:rPr>
-          <w:rFonts w:ascii="Times New Roman" w:hAnsi="Times New Roman" w:cs="Times New Roman"/>
-          <w:lang w:val="ru-KZ"/>
-        </w:rPr>
-        <w:br/>
-      </w:r>
-      <w:r>
-        <w:rPr>
-          <w:rFonts w:ascii="Times New Roman" w:hAnsi="Times New Roman" w:cs="Times New Roman"/>
-          <w:b/>
-          <w:bCs/>
-          <w:lang w:val="ru-KZ"/>
-        </w:rPr>
-        <w:t xml:space="preserve">3. </w:t>
-      </w:r>
-      <w:proofErr w:type="spellStart"/>
-      <w:r>
-        <w:rPr>
-          <w:rFonts w:ascii="Times New Roman" w:hAnsi="Times New Roman" w:cs="Times New Roman"/>
-          <w:b/>
-          <w:bCs/>
-          <w:lang w:val="ru-KZ"/>
-        </w:rPr>
-        <w:t>Empirical</w:t>
-      </w:r>
-      <w:proofErr w:type="spellEnd"/>
-      <w:r>
-        <w:rPr>
-          <w:rFonts w:ascii="Times New Roman" w:hAnsi="Times New Roman" w:cs="Times New Roman"/>
-          <w:b/>
-          <w:bCs/>
-          <w:lang w:val="ru-KZ"/>
-        </w:rPr>
-        <w:t xml:space="preserve"> </w:t>
-      </w:r>
-      <w:proofErr w:type="spellStart"/>
-      <w:r>
-        <w:rPr>
-          <w:rFonts w:ascii="Times New Roman" w:hAnsi="Times New Roman" w:cs="Times New Roman"/>
-          <w:b/>
-          <w:bCs/>
-          <w:lang w:val="ru-KZ"/>
-        </w:rPr>
-        <w:t>Validation</w:t>
-      </w:r>
-      <w:proofErr w:type="spellEnd"/>
-      <w:r>
-        <w:rPr>
-          <w:rFonts w:ascii="Times New Roman" w:hAnsi="Times New Roman" w:cs="Times New Roman"/>
-          <w:b/>
-          <w:bCs/>
-          <w:lang w:val="ru-KZ"/>
-        </w:rPr>
-        <w:br/>
-      </w:r>
-    </w:p>
-    <w:p>
-      <w:pPr>
-        <w:spacing w:line="480" w:lineRule="auto"/>
-        <w:rPr>
-          <w:rFonts w:ascii="Times New Roman" w:hAnsi="Times New Roman" w:cs="Times New Roman"/>
-          <w:b/>
-          <w:bCs/>
-          <w:lang w:val="ru-KZ"/>
-        </w:rPr>
-      </w:pPr>
-      <w:r>
-        <w:rPr>
-          <w:rFonts w:ascii="Times New Roman" w:hAnsi="Times New Roman" w:cs="Times New Roman"/>
-          <w:lang w:val="ru-KZ"/>
-        </w:rPr>
-        <w:t xml:space="preserve">We </w:t>
-      </w:r>
-      <w:proofErr w:type="spellStart"/>
-      <w:r>
-        <w:rPr>
-          <w:rFonts w:ascii="Times New Roman" w:hAnsi="Times New Roman" w:cs="Times New Roman"/>
-          <w:lang w:val="ru-KZ"/>
-        </w:rPr>
-        <w:t>both</w:t>
-      </w:r>
-      <w:proofErr w:type="spellEnd"/>
-      <w:r>
-        <w:rPr>
-          <w:rFonts w:ascii="Times New Roman" w:hAnsi="Times New Roman" w:cs="Times New Roman"/>
-          <w:lang w:val="ru-KZ"/>
-        </w:rPr>
-        <w:t xml:space="preserve"> </w:t>
-      </w:r>
-      <w:proofErr w:type="spellStart"/>
-      <w:r>
-        <w:rPr>
-          <w:rFonts w:ascii="Times New Roman" w:hAnsi="Times New Roman" w:cs="Times New Roman"/>
-          <w:lang w:val="ru-KZ"/>
-        </w:rPr>
-        <w:t>ran</w:t>
-      </w:r>
-      <w:proofErr w:type="spellEnd"/>
-      <w:r>
-        <w:rPr>
-          <w:rFonts w:ascii="Times New Roman" w:hAnsi="Times New Roman" w:cs="Times New Roman"/>
-          <w:lang w:val="ru-KZ"/>
-        </w:rPr>
-        <w:t xml:space="preserve"> </w:t>
-      </w:r>
-      <w:proofErr w:type="spellStart"/>
-      <w:r>
-        <w:rPr>
-          <w:rFonts w:ascii="Times New Roman" w:hAnsi="Times New Roman" w:cs="Times New Roman"/>
-          <w:lang w:val="ru-KZ"/>
-        </w:rPr>
-        <w:t>benchmarks</w:t>
-      </w:r>
-      <w:proofErr w:type="spellEnd"/>
-      <w:r>
-        <w:rPr>
-          <w:rFonts w:ascii="Times New Roman" w:hAnsi="Times New Roman" w:cs="Times New Roman"/>
-          <w:lang w:val="ru-KZ"/>
-        </w:rPr>
-        <w:t xml:space="preserve"> </w:t>
-      </w:r>
-      <w:proofErr w:type="spellStart"/>
-      <w:r>
-        <w:rPr>
-          <w:rFonts w:ascii="Times New Roman" w:hAnsi="Times New Roman" w:cs="Times New Roman"/>
-          <w:lang w:val="ru-KZ"/>
-        </w:rPr>
-        <w:t>for</w:t>
-      </w:r>
-      <w:proofErr w:type="spellEnd"/>
-      <w:r>
-        <w:rPr>
-          <w:rFonts w:ascii="Times New Roman" w:hAnsi="Times New Roman" w:cs="Times New Roman"/>
-          <w:lang w:val="ru-KZ"/>
-        </w:rPr>
-        <w:t xml:space="preserve"> n = 100, 1000, 10000.</w:t>
-      </w:r>
-      <w:r>
-        <w:rPr>
-          <w:rFonts w:ascii="Times New Roman" w:hAnsi="Times New Roman" w:cs="Times New Roman"/>
-          <w:lang w:val="ru-KZ"/>
-        </w:rPr>
-        <w:br/>
-      </w:r>
-      <w:proofErr w:type="spellStart"/>
-      <w:r>
-        <w:rPr>
-          <w:rFonts w:ascii="Times New Roman" w:hAnsi="Times New Roman" w:cs="Times New Roman"/>
-          <w:lang w:val="ru-KZ"/>
-        </w:rPr>
-        <w:t>Results</w:t>
-      </w:r>
-      <w:proofErr w:type="spellEnd"/>
-      <w:r>
-        <w:rPr>
-          <w:rFonts w:ascii="Times New Roman" w:hAnsi="Times New Roman" w:cs="Times New Roman"/>
-          <w:lang w:val="ru-KZ"/>
-        </w:rPr>
-        <w:t xml:space="preserve"> </w:t>
-      </w:r>
-      <w:proofErr w:type="spellStart"/>
-      <w:r>
-        <w:rPr>
-          <w:rFonts w:ascii="Times New Roman" w:hAnsi="Times New Roman" w:cs="Times New Roman"/>
-          <w:lang w:val="ru-KZ"/>
-        </w:rPr>
-        <w:t>show</w:t>
-      </w:r>
-      <w:proofErr w:type="spellEnd"/>
-      <w:r>
-        <w:rPr>
-          <w:rFonts w:ascii="Times New Roman" w:hAnsi="Times New Roman" w:cs="Times New Roman"/>
-          <w:lang w:val="ru-KZ"/>
-        </w:rPr>
-        <w:t xml:space="preserve"> </w:t>
-      </w:r>
-      <w:proofErr w:type="spellStart"/>
-      <w:r>
-        <w:rPr>
-          <w:rFonts w:ascii="Times New Roman" w:hAnsi="Times New Roman" w:cs="Times New Roman"/>
-          <w:lang w:val="ru-KZ"/>
-        </w:rPr>
-        <w:t>that</w:t>
-      </w:r>
-      <w:proofErr w:type="spellEnd"/>
-      <w:r>
-        <w:rPr>
-          <w:rFonts w:ascii="Times New Roman" w:hAnsi="Times New Roman" w:cs="Times New Roman"/>
-          <w:lang w:val="ru-KZ"/>
-        </w:rPr>
-        <w:t xml:space="preserve"> </w:t>
-      </w:r>
-      <w:proofErr w:type="spellStart"/>
-      <w:r>
-        <w:rPr>
-          <w:rFonts w:ascii="Times New Roman" w:hAnsi="Times New Roman" w:cs="Times New Roman"/>
-          <w:lang w:val="ru-KZ"/>
-        </w:rPr>
-        <w:t>real</w:t>
-      </w:r>
-      <w:proofErr w:type="spellEnd"/>
-      <w:r>
-        <w:rPr>
-          <w:rFonts w:ascii="Times New Roman" w:hAnsi="Times New Roman" w:cs="Times New Roman"/>
-          <w:lang w:val="ru-KZ"/>
-        </w:rPr>
-        <w:t xml:space="preserve"> </w:t>
-      </w:r>
-      <w:proofErr w:type="spellStart"/>
-      <w:r>
-        <w:rPr>
-          <w:rFonts w:ascii="Times New Roman" w:hAnsi="Times New Roman" w:cs="Times New Roman"/>
-          <w:lang w:val="ru-KZ"/>
-        </w:rPr>
-        <w:t>performance</w:t>
-      </w:r>
-      <w:proofErr w:type="spellEnd"/>
-      <w:r>
-        <w:rPr>
-          <w:rFonts w:ascii="Times New Roman" w:hAnsi="Times New Roman" w:cs="Times New Roman"/>
-          <w:lang w:val="ru-KZ"/>
-        </w:rPr>
-        <w:t xml:space="preserve"> </w:t>
-      </w:r>
-      <w:proofErr w:type="spellStart"/>
-      <w:r>
-        <w:rPr>
-          <w:rFonts w:ascii="Times New Roman" w:hAnsi="Times New Roman" w:cs="Times New Roman"/>
-          <w:lang w:val="ru-KZ"/>
-        </w:rPr>
-        <w:t>matches</w:t>
-      </w:r>
-      <w:proofErr w:type="spellEnd"/>
-      <w:r>
-        <w:rPr>
-          <w:rFonts w:ascii="Times New Roman" w:hAnsi="Times New Roman" w:cs="Times New Roman"/>
-          <w:lang w:val="ru-KZ"/>
-        </w:rPr>
-        <w:t xml:space="preserve"> </w:t>
-      </w:r>
-      <w:proofErr w:type="spellStart"/>
-      <w:r>
-        <w:rPr>
-          <w:rFonts w:ascii="Times New Roman" w:hAnsi="Times New Roman" w:cs="Times New Roman"/>
-          <w:lang w:val="ru-KZ"/>
-        </w:rPr>
-        <w:t>theory</w:t>
-      </w:r>
-      <w:proofErr w:type="spellEnd"/>
-      <w:r>
-        <w:rPr>
-          <w:rFonts w:ascii="Times New Roman" w:hAnsi="Times New Roman" w:cs="Times New Roman"/>
-          <w:lang w:val="ru-KZ"/>
-        </w:rPr>
-        <w:t>.</w:t>
-      </w:r>
-      <w:r>
-        <w:rPr>
-          <w:rFonts w:ascii="Times New Roman" w:hAnsi="Times New Roman" w:cs="Times New Roman"/>
-          <w:lang w:val="ru-KZ"/>
-        </w:rPr>
-        <w:br/>
-      </w:r>
-      <w:r>
-        <w:rPr>
-          <w:rFonts w:ascii="Times New Roman" w:hAnsi="Times New Roman" w:cs="Times New Roman"/>
-          <w:lang w:val="ru-KZ"/>
-        </w:rPr>
-        <w:br/>
-      </w:r>
-      <w:r>
-        <w:rPr>
-          <w:rFonts w:ascii="Times New Roman" w:hAnsi="Times New Roman" w:cs="Times New Roman"/>
-          <w:lang w:val="ru-KZ"/>
-        </w:rPr>
-        <w:br/>
-      </w:r>
-      <w:r>
-        <w:rPr>
-          <w:rFonts w:ascii="Times New Roman" w:hAnsi="Times New Roman" w:cs="Times New Roman"/>
-          <w:lang w:val="ru-KZ"/>
-        </w:rPr>
+          <w:noProof/>
+        </w:rPr>
+        <w:lastRenderedPageBreak/>
         <w:drawing>
           <wp:inline distT="0" distB="0" distL="0" distR="0" wp14:anchorId="7DAAC136" wp14:editId="4FDF163D">
             <wp:extent cx="4991797" cy="1228896"/>
@@ -2904,30 +2592,7 @@
       <w:r>
         <w:rPr>
           <w:rFonts w:ascii="Times New Roman" w:hAnsi="Times New Roman" w:cs="Times New Roman"/>
-          <w:lang w:val="ru-KZ"/>
-        </w:rPr>
-        <w:br/>
-      </w:r>
-      <w:r>
-        <w:rPr>
-          <w:rFonts w:ascii="Times New Roman" w:hAnsi="Times New Roman" w:cs="Times New Roman"/>
-          <w:lang w:val="ru-KZ"/>
-        </w:rPr>
-        <w:br/>
-      </w:r>
-      <w:r>
-        <w:rPr>
-          <w:rFonts w:ascii="Times New Roman" w:hAnsi="Times New Roman" w:cs="Times New Roman"/>
-          <w:lang w:val="ru-KZ"/>
-        </w:rPr>
-        <w:br/>
-      </w:r>
-      <w:r>
-        <w:rPr>
-          <w:rFonts w:ascii="Times New Roman" w:hAnsi="Times New Roman" w:cs="Times New Roman"/>
-          <w:lang w:val="ru-KZ"/>
-        </w:rPr>
-        <w:lastRenderedPageBreak/>
+        </w:rPr>
         <w:br/>
       </w:r>
       <w:proofErr w:type="spellStart"/>
@@ -2936,7 +2601,6 @@
           <w:rFonts w:ascii="Times New Roman" w:hAnsi="Times New Roman" w:cs="Times New Roman"/>
           <w:b/>
           <w:bCs/>
-          <w:lang w:val="ru-KZ"/>
         </w:rPr>
         <w:t>Observation</w:t>
       </w:r>
@@ -2948,13 +2612,11 @@
         <w:ind w:left="720"/>
         <w:rPr>
           <w:rFonts w:ascii="Times New Roman" w:hAnsi="Times New Roman" w:cs="Times New Roman"/>
-          <w:lang w:val="ru-KZ"/>
-        </w:rPr>
-      </w:pPr>
-      <w:r>
-        <w:rPr>
-          <w:rFonts w:ascii="Times New Roman" w:hAnsi="Times New Roman" w:cs="Times New Roman"/>
-          <w:lang w:val="ru-KZ"/>
+        </w:rPr>
+      </w:pPr>
+      <w:r>
+        <w:rPr>
+          <w:rFonts w:ascii="Times New Roman" w:hAnsi="Times New Roman" w:cs="Times New Roman"/>
         </w:rPr>
         <w:t xml:space="preserve">For </w:t>
       </w:r>
@@ -2962,7 +2624,6 @@
       <w:r>
         <w:rPr>
           <w:rFonts w:ascii="Times New Roman" w:hAnsi="Times New Roman" w:cs="Times New Roman"/>
-          <w:lang w:val="ru-KZ"/>
         </w:rPr>
         <w:t>small</w:t>
       </w:r>
@@ -2970,15 +2631,13 @@
       <w:r>
         <w:rPr>
           <w:rFonts w:ascii="Times New Roman" w:hAnsi="Times New Roman" w:cs="Times New Roman"/>
-          <w:lang w:val="ru-KZ"/>
-        </w:rPr>
-        <w:t xml:space="preserve"> </w:t>
-      </w:r>
-      <w:proofErr w:type="spellStart"/>
-      <w:r>
-        <w:rPr>
-          <w:rFonts w:ascii="Times New Roman" w:hAnsi="Times New Roman" w:cs="Times New Roman"/>
-          <w:lang w:val="ru-KZ"/>
+        </w:rPr>
+        <w:t xml:space="preserve"> </w:t>
+      </w:r>
+      <w:proofErr w:type="spellStart"/>
+      <w:r>
+        <w:rPr>
+          <w:rFonts w:ascii="Times New Roman" w:hAnsi="Times New Roman" w:cs="Times New Roman"/>
         </w:rPr>
         <w:t>arrays</w:t>
       </w:r>
@@ -2986,7 +2645,6 @@
       <w:r>
         <w:rPr>
           <w:rFonts w:ascii="Times New Roman" w:hAnsi="Times New Roman" w:cs="Times New Roman"/>
-          <w:lang w:val="ru-KZ"/>
         </w:rPr>
         <w:t xml:space="preserve">, </w:t>
       </w:r>
@@ -2994,7 +2652,6 @@
       <w:r>
         <w:rPr>
           <w:rFonts w:ascii="Times New Roman" w:hAnsi="Times New Roman" w:cs="Times New Roman"/>
-          <w:lang w:val="ru-KZ"/>
         </w:rPr>
         <w:t>both</w:t>
       </w:r>
@@ -3002,15 +2659,13 @@
       <w:r>
         <w:rPr>
           <w:rFonts w:ascii="Times New Roman" w:hAnsi="Times New Roman" w:cs="Times New Roman"/>
-          <w:lang w:val="ru-KZ"/>
-        </w:rPr>
-        <w:t xml:space="preserve"> </w:t>
-      </w:r>
-      <w:proofErr w:type="spellStart"/>
-      <w:r>
-        <w:rPr>
-          <w:rFonts w:ascii="Times New Roman" w:hAnsi="Times New Roman" w:cs="Times New Roman"/>
-          <w:lang w:val="ru-KZ"/>
+        </w:rPr>
+        <w:t xml:space="preserve"> </w:t>
+      </w:r>
+      <w:proofErr w:type="spellStart"/>
+      <w:r>
+        <w:rPr>
+          <w:rFonts w:ascii="Times New Roman" w:hAnsi="Times New Roman" w:cs="Times New Roman"/>
         </w:rPr>
         <w:t>are</w:t>
       </w:r>
@@ -3018,15 +2673,13 @@
       <w:r>
         <w:rPr>
           <w:rFonts w:ascii="Times New Roman" w:hAnsi="Times New Roman" w:cs="Times New Roman"/>
-          <w:lang w:val="ru-KZ"/>
-        </w:rPr>
-        <w:t xml:space="preserve"> </w:t>
-      </w:r>
-      <w:proofErr w:type="spellStart"/>
-      <w:r>
-        <w:rPr>
-          <w:rFonts w:ascii="Times New Roman" w:hAnsi="Times New Roman" w:cs="Times New Roman"/>
-          <w:lang w:val="ru-KZ"/>
+        </w:rPr>
+        <w:t xml:space="preserve"> </w:t>
+      </w:r>
+      <w:proofErr w:type="spellStart"/>
+      <w:r>
+        <w:rPr>
+          <w:rFonts w:ascii="Times New Roman" w:hAnsi="Times New Roman" w:cs="Times New Roman"/>
         </w:rPr>
         <w:t>similar</w:t>
       </w:r>
@@ -3034,7 +2687,6 @@
       <w:r>
         <w:rPr>
           <w:rFonts w:ascii="Times New Roman" w:hAnsi="Times New Roman" w:cs="Times New Roman"/>
-          <w:lang w:val="ru-KZ"/>
         </w:rPr>
         <w:t>.</w:t>
       </w:r>
@@ -3045,13 +2697,11 @@
         <w:ind w:left="720"/>
         <w:rPr>
           <w:rFonts w:ascii="Times New Roman" w:hAnsi="Times New Roman" w:cs="Times New Roman"/>
-          <w:lang w:val="ru-KZ"/>
-        </w:rPr>
-      </w:pPr>
-      <w:r>
-        <w:rPr>
-          <w:rFonts w:ascii="Times New Roman" w:hAnsi="Times New Roman" w:cs="Times New Roman"/>
-          <w:lang w:val="ru-KZ"/>
+        </w:rPr>
+      </w:pPr>
+      <w:r>
+        <w:rPr>
+          <w:rFonts w:ascii="Times New Roman" w:hAnsi="Times New Roman" w:cs="Times New Roman"/>
         </w:rPr>
         <w:t xml:space="preserve">For </w:t>
       </w:r>
@@ -3059,7 +2709,6 @@
       <w:r>
         <w:rPr>
           <w:rFonts w:ascii="Times New Roman" w:hAnsi="Times New Roman" w:cs="Times New Roman"/>
-          <w:lang w:val="ru-KZ"/>
         </w:rPr>
         <w:t>large</w:t>
       </w:r>
@@ -3067,15 +2716,13 @@
       <w:r>
         <w:rPr>
           <w:rFonts w:ascii="Times New Roman" w:hAnsi="Times New Roman" w:cs="Times New Roman"/>
-          <w:lang w:val="ru-KZ"/>
-        </w:rPr>
-        <w:t xml:space="preserve"> </w:t>
-      </w:r>
-      <w:proofErr w:type="spellStart"/>
-      <w:r>
-        <w:rPr>
-          <w:rFonts w:ascii="Times New Roman" w:hAnsi="Times New Roman" w:cs="Times New Roman"/>
-          <w:lang w:val="ru-KZ"/>
+        </w:rPr>
+        <w:t xml:space="preserve"> </w:t>
+      </w:r>
+      <w:proofErr w:type="spellStart"/>
+      <w:r>
+        <w:rPr>
+          <w:rFonts w:ascii="Times New Roman" w:hAnsi="Times New Roman" w:cs="Times New Roman"/>
         </w:rPr>
         <w:t>arrays</w:t>
       </w:r>
@@ -3083,7 +2730,6 @@
       <w:r>
         <w:rPr>
           <w:rFonts w:ascii="Times New Roman" w:hAnsi="Times New Roman" w:cs="Times New Roman"/>
-          <w:lang w:val="ru-KZ"/>
         </w:rPr>
         <w:t xml:space="preserve"> (n ≥ 10,000), </w:t>
       </w:r>
@@ -3093,7 +2739,6 @@
           <w:rFonts w:ascii="Times New Roman" w:hAnsi="Times New Roman" w:cs="Times New Roman"/>
           <w:b/>
           <w:bCs/>
-          <w:lang w:val="ru-KZ"/>
         </w:rPr>
         <w:t>Insertion</w:t>
       </w:r>
@@ -3103,7 +2748,6 @@
           <w:rFonts w:ascii="Times New Roman" w:hAnsi="Times New Roman" w:cs="Times New Roman"/>
           <w:b/>
           <w:bCs/>
-          <w:lang w:val="ru-KZ"/>
         </w:rPr>
         <w:t xml:space="preserve"> </w:t>
       </w:r>
@@ -3113,7 +2757,6 @@
           <w:rFonts w:ascii="Times New Roman" w:hAnsi="Times New Roman" w:cs="Times New Roman"/>
           <w:b/>
           <w:bCs/>
-          <w:lang w:val="ru-KZ"/>
         </w:rPr>
         <w:t>Sort</w:t>
       </w:r>
@@ -3123,7 +2766,6 @@
           <w:rFonts w:ascii="Times New Roman" w:hAnsi="Times New Roman" w:cs="Times New Roman"/>
           <w:b/>
           <w:bCs/>
-          <w:lang w:val="ru-KZ"/>
         </w:rPr>
         <w:t xml:space="preserve"> </w:t>
       </w:r>
@@ -3133,7 +2775,6 @@
           <w:rFonts w:ascii="Times New Roman" w:hAnsi="Times New Roman" w:cs="Times New Roman"/>
           <w:b/>
           <w:bCs/>
-          <w:lang w:val="ru-KZ"/>
         </w:rPr>
         <w:t>is</w:t>
       </w:r>
@@ -3143,7 +2784,6 @@
           <w:rFonts w:ascii="Times New Roman" w:hAnsi="Times New Roman" w:cs="Times New Roman"/>
           <w:b/>
           <w:bCs/>
-          <w:lang w:val="ru-KZ"/>
         </w:rPr>
         <w:t xml:space="preserve"> </w:t>
       </w:r>
@@ -3153,7 +2793,6 @@
           <w:rFonts w:ascii="Times New Roman" w:hAnsi="Times New Roman" w:cs="Times New Roman"/>
           <w:b/>
           <w:bCs/>
-          <w:lang w:val="ru-KZ"/>
         </w:rPr>
         <w:t>faster</w:t>
       </w:r>
@@ -3161,15 +2800,13 @@
       <w:r>
         <w:rPr>
           <w:rFonts w:ascii="Times New Roman" w:hAnsi="Times New Roman" w:cs="Times New Roman"/>
-          <w:lang w:val="ru-KZ"/>
-        </w:rPr>
-        <w:t xml:space="preserve"> </w:t>
-      </w:r>
-      <w:proofErr w:type="spellStart"/>
-      <w:r>
-        <w:rPr>
-          <w:rFonts w:ascii="Times New Roman" w:hAnsi="Times New Roman" w:cs="Times New Roman"/>
-          <w:lang w:val="ru-KZ"/>
+        </w:rPr>
+        <w:t xml:space="preserve"> </w:t>
+      </w:r>
+      <w:proofErr w:type="spellStart"/>
+      <w:r>
+        <w:rPr>
+          <w:rFonts w:ascii="Times New Roman" w:hAnsi="Times New Roman" w:cs="Times New Roman"/>
         </w:rPr>
         <w:t>due</w:t>
       </w:r>
@@ -3177,15 +2814,13 @@
       <w:r>
         <w:rPr>
           <w:rFonts w:ascii="Times New Roman" w:hAnsi="Times New Roman" w:cs="Times New Roman"/>
-          <w:lang w:val="ru-KZ"/>
-        </w:rPr>
-        <w:t xml:space="preserve"> </w:t>
-      </w:r>
-      <w:proofErr w:type="spellStart"/>
-      <w:r>
-        <w:rPr>
-          <w:rFonts w:ascii="Times New Roman" w:hAnsi="Times New Roman" w:cs="Times New Roman"/>
-          <w:lang w:val="ru-KZ"/>
+        </w:rPr>
+        <w:t xml:space="preserve"> </w:t>
+      </w:r>
+      <w:proofErr w:type="spellStart"/>
+      <w:r>
+        <w:rPr>
+          <w:rFonts w:ascii="Times New Roman" w:hAnsi="Times New Roman" w:cs="Times New Roman"/>
         </w:rPr>
         <w:t>to</w:t>
       </w:r>
@@ -3193,15 +2828,13 @@
       <w:r>
         <w:rPr>
           <w:rFonts w:ascii="Times New Roman" w:hAnsi="Times New Roman" w:cs="Times New Roman"/>
-          <w:lang w:val="ru-KZ"/>
-        </w:rPr>
-        <w:t xml:space="preserve"> </w:t>
-      </w:r>
-      <w:proofErr w:type="spellStart"/>
-      <w:r>
-        <w:rPr>
-          <w:rFonts w:ascii="Times New Roman" w:hAnsi="Times New Roman" w:cs="Times New Roman"/>
-          <w:lang w:val="ru-KZ"/>
+        </w:rPr>
+        <w:t xml:space="preserve"> </w:t>
+      </w:r>
+      <w:proofErr w:type="spellStart"/>
+      <w:r>
+        <w:rPr>
+          <w:rFonts w:ascii="Times New Roman" w:hAnsi="Times New Roman" w:cs="Times New Roman"/>
         </w:rPr>
         <w:t>better</w:t>
       </w:r>
@@ -3209,15 +2842,13 @@
       <w:r>
         <w:rPr>
           <w:rFonts w:ascii="Times New Roman" w:hAnsi="Times New Roman" w:cs="Times New Roman"/>
-          <w:lang w:val="ru-KZ"/>
-        </w:rPr>
-        <w:t xml:space="preserve"> </w:t>
-      </w:r>
-      <w:proofErr w:type="spellStart"/>
-      <w:r>
-        <w:rPr>
-          <w:rFonts w:ascii="Times New Roman" w:hAnsi="Times New Roman" w:cs="Times New Roman"/>
-          <w:lang w:val="ru-KZ"/>
+        </w:rPr>
+        <w:t xml:space="preserve"> </w:t>
+      </w:r>
+      <w:proofErr w:type="spellStart"/>
+      <w:r>
+        <w:rPr>
+          <w:rFonts w:ascii="Times New Roman" w:hAnsi="Times New Roman" w:cs="Times New Roman"/>
         </w:rPr>
         <w:t>behavior</w:t>
       </w:r>
@@ -3225,15 +2856,13 @@
       <w:r>
         <w:rPr>
           <w:rFonts w:ascii="Times New Roman" w:hAnsi="Times New Roman" w:cs="Times New Roman"/>
-          <w:lang w:val="ru-KZ"/>
-        </w:rPr>
-        <w:t xml:space="preserve"> </w:t>
-      </w:r>
-      <w:proofErr w:type="spellStart"/>
-      <w:r>
-        <w:rPr>
-          <w:rFonts w:ascii="Times New Roman" w:hAnsi="Times New Roman" w:cs="Times New Roman"/>
-          <w:lang w:val="ru-KZ"/>
+        </w:rPr>
+        <w:t xml:space="preserve"> </w:t>
+      </w:r>
+      <w:proofErr w:type="spellStart"/>
+      <w:r>
+        <w:rPr>
+          <w:rFonts w:ascii="Times New Roman" w:hAnsi="Times New Roman" w:cs="Times New Roman"/>
         </w:rPr>
         <w:t>on</w:t>
       </w:r>
@@ -3241,15 +2870,13 @@
       <w:r>
         <w:rPr>
           <w:rFonts w:ascii="Times New Roman" w:hAnsi="Times New Roman" w:cs="Times New Roman"/>
-          <w:lang w:val="ru-KZ"/>
-        </w:rPr>
-        <w:t xml:space="preserve"> </w:t>
-      </w:r>
-      <w:proofErr w:type="spellStart"/>
-      <w:r>
-        <w:rPr>
-          <w:rFonts w:ascii="Times New Roman" w:hAnsi="Times New Roman" w:cs="Times New Roman"/>
-          <w:lang w:val="ru-KZ"/>
+        </w:rPr>
+        <w:t xml:space="preserve"> </w:t>
+      </w:r>
+      <w:proofErr w:type="spellStart"/>
+      <w:r>
+        <w:rPr>
+          <w:rFonts w:ascii="Times New Roman" w:hAnsi="Times New Roman" w:cs="Times New Roman"/>
         </w:rPr>
         <w:t>partially</w:t>
       </w:r>
@@ -3257,15 +2884,13 @@
       <w:r>
         <w:rPr>
           <w:rFonts w:ascii="Times New Roman" w:hAnsi="Times New Roman" w:cs="Times New Roman"/>
-          <w:lang w:val="ru-KZ"/>
-        </w:rPr>
-        <w:t xml:space="preserve"> </w:t>
-      </w:r>
-      <w:proofErr w:type="spellStart"/>
-      <w:r>
-        <w:rPr>
-          <w:rFonts w:ascii="Times New Roman" w:hAnsi="Times New Roman" w:cs="Times New Roman"/>
-          <w:lang w:val="ru-KZ"/>
+        </w:rPr>
+        <w:t xml:space="preserve"> </w:t>
+      </w:r>
+      <w:proofErr w:type="spellStart"/>
+      <w:r>
+        <w:rPr>
+          <w:rFonts w:ascii="Times New Roman" w:hAnsi="Times New Roman" w:cs="Times New Roman"/>
         </w:rPr>
         <w:t>ordered</w:t>
       </w:r>
@@ -3273,15 +2898,13 @@
       <w:r>
         <w:rPr>
           <w:rFonts w:ascii="Times New Roman" w:hAnsi="Times New Roman" w:cs="Times New Roman"/>
-          <w:lang w:val="ru-KZ"/>
-        </w:rPr>
-        <w:t xml:space="preserve"> </w:t>
-      </w:r>
-      <w:proofErr w:type="spellStart"/>
-      <w:r>
-        <w:rPr>
-          <w:rFonts w:ascii="Times New Roman" w:hAnsi="Times New Roman" w:cs="Times New Roman"/>
-          <w:lang w:val="ru-KZ"/>
+        </w:rPr>
+        <w:t xml:space="preserve"> </w:t>
+      </w:r>
+      <w:proofErr w:type="spellStart"/>
+      <w:r>
+        <w:rPr>
+          <w:rFonts w:ascii="Times New Roman" w:hAnsi="Times New Roman" w:cs="Times New Roman"/>
         </w:rPr>
         <w:t>data</w:t>
       </w:r>
@@ -3289,7 +2912,6 @@
       <w:r>
         <w:rPr>
           <w:rFonts w:ascii="Times New Roman" w:hAnsi="Times New Roman" w:cs="Times New Roman"/>
-          <w:lang w:val="ru-KZ"/>
         </w:rPr>
         <w:t>.</w:t>
       </w:r>
@@ -3300,14 +2922,12 @@
         <w:ind w:left="720"/>
         <w:rPr>
           <w:rFonts w:ascii="Times New Roman" w:hAnsi="Times New Roman" w:cs="Times New Roman"/>
-          <w:lang w:val="ru-KZ"/>
-        </w:rPr>
-      </w:pPr>
-      <w:proofErr w:type="spellStart"/>
-      <w:r>
-        <w:rPr>
-          <w:rFonts w:ascii="Times New Roman" w:hAnsi="Times New Roman" w:cs="Times New Roman"/>
-          <w:lang w:val="ru-KZ"/>
+        </w:rPr>
+      </w:pPr>
+      <w:proofErr w:type="spellStart"/>
+      <w:r>
+        <w:rPr>
+          <w:rFonts w:ascii="Times New Roman" w:hAnsi="Times New Roman" w:cs="Times New Roman"/>
         </w:rPr>
         <w:t>Both</w:t>
       </w:r>
@@ -3315,15 +2935,13 @@
       <w:r>
         <w:rPr>
           <w:rFonts w:ascii="Times New Roman" w:hAnsi="Times New Roman" w:cs="Times New Roman"/>
-          <w:lang w:val="ru-KZ"/>
-        </w:rPr>
-        <w:t xml:space="preserve"> </w:t>
-      </w:r>
-      <w:proofErr w:type="spellStart"/>
-      <w:r>
-        <w:rPr>
-          <w:rFonts w:ascii="Times New Roman" w:hAnsi="Times New Roman" w:cs="Times New Roman"/>
-          <w:lang w:val="ru-KZ"/>
+        </w:rPr>
+        <w:t xml:space="preserve"> </w:t>
+      </w:r>
+      <w:proofErr w:type="spellStart"/>
+      <w:r>
+        <w:rPr>
+          <w:rFonts w:ascii="Times New Roman" w:hAnsi="Times New Roman" w:cs="Times New Roman"/>
         </w:rPr>
         <w:t>have</w:t>
       </w:r>
@@ -3331,7 +2949,6 @@
       <w:r>
         <w:rPr>
           <w:rFonts w:ascii="Times New Roman" w:hAnsi="Times New Roman" w:cs="Times New Roman"/>
-          <w:lang w:val="ru-KZ"/>
         </w:rPr>
         <w:t xml:space="preserve"> a </w:t>
       </w:r>
@@ -3339,7 +2956,6 @@
       <w:r>
         <w:rPr>
           <w:rFonts w:ascii="Times New Roman" w:hAnsi="Times New Roman" w:cs="Times New Roman"/>
-          <w:lang w:val="ru-KZ"/>
         </w:rPr>
         <w:t>clear</w:t>
       </w:r>
@@ -3347,15 +2963,13 @@
       <w:r>
         <w:rPr>
           <w:rFonts w:ascii="Times New Roman" w:hAnsi="Times New Roman" w:cs="Times New Roman"/>
-          <w:lang w:val="ru-KZ"/>
-        </w:rPr>
-        <w:t xml:space="preserve"> </w:t>
-      </w:r>
-      <w:proofErr w:type="spellStart"/>
-      <w:r>
-        <w:rPr>
-          <w:rFonts w:ascii="Times New Roman" w:hAnsi="Times New Roman" w:cs="Times New Roman"/>
-          <w:lang w:val="ru-KZ"/>
+        </w:rPr>
+        <w:t xml:space="preserve"> </w:t>
+      </w:r>
+      <w:proofErr w:type="spellStart"/>
+      <w:r>
+        <w:rPr>
+          <w:rFonts w:ascii="Times New Roman" w:hAnsi="Times New Roman" w:cs="Times New Roman"/>
         </w:rPr>
         <w:t>quadratic</w:t>
       </w:r>
@@ -3363,15 +2977,13 @@
       <w:r>
         <w:rPr>
           <w:rFonts w:ascii="Times New Roman" w:hAnsi="Times New Roman" w:cs="Times New Roman"/>
-          <w:lang w:val="ru-KZ"/>
-        </w:rPr>
-        <w:t xml:space="preserve"> </w:t>
-      </w:r>
-      <w:proofErr w:type="spellStart"/>
-      <w:r>
-        <w:rPr>
-          <w:rFonts w:ascii="Times New Roman" w:hAnsi="Times New Roman" w:cs="Times New Roman"/>
-          <w:lang w:val="ru-KZ"/>
+        </w:rPr>
+        <w:t xml:space="preserve"> </w:t>
+      </w:r>
+      <w:proofErr w:type="spellStart"/>
+      <w:r>
+        <w:rPr>
+          <w:rFonts w:ascii="Times New Roman" w:hAnsi="Times New Roman" w:cs="Times New Roman"/>
         </w:rPr>
         <w:t>growth</w:t>
       </w:r>
@@ -3379,15 +2991,13 @@
       <w:r>
         <w:rPr>
           <w:rFonts w:ascii="Times New Roman" w:hAnsi="Times New Roman" w:cs="Times New Roman"/>
-          <w:lang w:val="ru-KZ"/>
-        </w:rPr>
-        <w:t xml:space="preserve"> </w:t>
-      </w:r>
-      <w:proofErr w:type="spellStart"/>
-      <w:r>
-        <w:rPr>
-          <w:rFonts w:ascii="Times New Roman" w:hAnsi="Times New Roman" w:cs="Times New Roman"/>
-          <w:lang w:val="ru-KZ"/>
+        </w:rPr>
+        <w:t xml:space="preserve"> </w:t>
+      </w:r>
+      <w:proofErr w:type="spellStart"/>
+      <w:r>
+        <w:rPr>
+          <w:rFonts w:ascii="Times New Roman" w:hAnsi="Times New Roman" w:cs="Times New Roman"/>
         </w:rPr>
         <w:t>pattern</w:t>
       </w:r>
@@ -3395,7 +3005,6 @@
       <w:r>
         <w:rPr>
           <w:rFonts w:ascii="Times New Roman" w:hAnsi="Times New Roman" w:cs="Times New Roman"/>
-          <w:lang w:val="ru-KZ"/>
         </w:rPr>
         <w:t xml:space="preserve"> </w:t>
       </w:r>
@@ -3410,7 +3019,6 @@
       <w:r>
         <w:rPr>
           <w:rFonts w:ascii="Times New Roman" w:hAnsi="Times New Roman" w:cs="Times New Roman"/>
-          <w:lang w:val="ru-KZ"/>
         </w:rPr>
         <w:t>confirms</w:t>
       </w:r>
@@ -3418,7 +3026,6 @@
       <w:r>
         <w:rPr>
           <w:rFonts w:ascii="Times New Roman" w:hAnsi="Times New Roman" w:cs="Times New Roman"/>
-          <w:lang w:val="ru-KZ"/>
         </w:rPr>
         <w:t xml:space="preserve"> </w:t>
       </w:r>
@@ -3427,30 +3034,14 @@
           <w:rFonts w:ascii="Times New Roman" w:hAnsi="Times New Roman" w:cs="Times New Roman"/>
           <w:b/>
           <w:bCs/>
-          <w:lang w:val="ru-KZ"/>
         </w:rPr>
         <w:t>O(n²)</w:t>
       </w:r>
       <w:r>
         <w:rPr>
           <w:rFonts w:ascii="Times New Roman" w:hAnsi="Times New Roman" w:cs="Times New Roman"/>
-          <w:lang w:val="ru-KZ"/>
         </w:rPr>
         <w:t>.</w:t>
-      </w:r>
-      <w:r>
-        <w:rPr>
-          <w:rFonts w:ascii="Times New Roman" w:hAnsi="Times New Roman" w:cs="Times New Roman"/>
-          <w:lang w:val="ru-KZ"/>
-        </w:rPr>
-        <w:br/>
-      </w:r>
-      <w:r>
-        <w:rPr>
-          <w:rFonts w:ascii="Times New Roman" w:hAnsi="Times New Roman" w:cs="Times New Roman"/>
-          <w:lang w:val="ru-KZ"/>
-        </w:rPr>
-        <w:br/>
       </w:r>
     </w:p>
     <w:p>
@@ -3458,37 +3049,45 @@
         <w:spacing w:line="480" w:lineRule="auto"/>
         <w:rPr>
           <w:rFonts w:ascii="Times New Roman" w:hAnsi="Times New Roman" w:cs="Times New Roman"/>
+          <w:b/>
+          <w:bCs/>
+        </w:rPr>
+      </w:pPr>
+      <w:r>
+        <w:rPr>
+          <w:rFonts w:ascii="Times New Roman" w:hAnsi="Times New Roman" w:cs="Times New Roman"/>
+        </w:rPr>
+        <w:t xml:space="preserve">4. Code Review </w:t>
+      </w:r>
+      <w:proofErr w:type="spellStart"/>
+      <w:r>
+        <w:rPr>
+          <w:rFonts w:ascii="Times New Roman" w:hAnsi="Times New Roman" w:cs="Times New Roman"/>
+        </w:rPr>
+        <w:t>and</w:t>
+      </w:r>
+      <w:proofErr w:type="spellEnd"/>
+      <w:r>
+        <w:rPr>
+          <w:rFonts w:ascii="Times New Roman" w:hAnsi="Times New Roman" w:cs="Times New Roman"/>
+        </w:rPr>
+        <w:t xml:space="preserve"> </w:t>
+      </w:r>
+      <w:proofErr w:type="spellStart"/>
+      <w:r>
+        <w:rPr>
+          <w:rFonts w:ascii="Times New Roman" w:hAnsi="Times New Roman" w:cs="Times New Roman"/>
+        </w:rPr>
+        <w:t>Optimization</w:t>
+      </w:r>
+      <w:proofErr w:type="spellEnd"/>
+      <w:r>
+        <w:rPr>
+          <w:rFonts w:ascii="Times New Roman" w:hAnsi="Times New Roman" w:cs="Times New Roman"/>
           <w:lang w:val="en-US"/>
         </w:rPr>
-      </w:pPr>
-      <w:r>
-        <w:rPr>
-          <w:rFonts w:ascii="Times New Roman" w:hAnsi="Times New Roman" w:cs="Times New Roman"/>
-        </w:rPr>
-        <w:t xml:space="preserve">4. Code Review </w:t>
-      </w:r>
-      <w:proofErr w:type="spellStart"/>
-      <w:r>
-        <w:rPr>
-          <w:rFonts w:ascii="Times New Roman" w:hAnsi="Times New Roman" w:cs="Times New Roman"/>
-        </w:rPr>
-        <w:t>and</w:t>
-      </w:r>
-      <w:proofErr w:type="spellEnd"/>
-      <w:r>
-        <w:rPr>
-          <w:rFonts w:ascii="Times New Roman" w:hAnsi="Times New Roman" w:cs="Times New Roman"/>
-        </w:rPr>
-        <w:t xml:space="preserve"> </w:t>
-      </w:r>
-      <w:proofErr w:type="spellStart"/>
-      <w:r>
-        <w:rPr>
-          <w:rFonts w:ascii="Times New Roman" w:hAnsi="Times New Roman" w:cs="Times New Roman"/>
-        </w:rPr>
-        <w:t>Optimization</w:t>
-      </w:r>
-      <w:proofErr w:type="spellEnd"/>
+        <w:br/>
+      </w:r>
       <w:r>
         <w:rPr>
           <w:rFonts w:ascii="Times New Roman" w:hAnsi="Times New Roman" w:cs="Times New Roman"/>
@@ -3499,13 +3098,7 @@
       <w:r>
         <w:rPr>
           <w:rFonts w:ascii="Times New Roman" w:hAnsi="Times New Roman" w:cs="Times New Roman"/>
-          <w:lang w:val="en-US"/>
-        </w:rPr>
-        <w:br/>
-      </w:r>
-      <w:r>
-        <w:rPr>
-          <w:rFonts w:ascii="Times New Roman" w:hAnsi="Times New Roman" w:cs="Times New Roman"/>
+          <w:noProof/>
           <w:lang w:val="ru-RU"/>
         </w:rPr>
         <w:drawing>
@@ -3554,22 +3147,6 @@
       <w:r>
         <w:rPr>
           <w:rFonts w:ascii="Times New Roman" w:hAnsi="Times New Roman" w:cs="Times New Roman"/>
-          <w:lang w:val="en-US"/>
-        </w:rPr>
-        <w:br/>
-      </w:r>
-      <w:r>
-        <w:rPr>
-          <w:rFonts w:ascii="Times New Roman" w:hAnsi="Times New Roman" w:cs="Times New Roman"/>
-          <w:lang w:val="en-US"/>
-        </w:rPr>
-        <w:br/>
-      </w:r>
-      <w:r>
-        <w:rPr>
-          <w:rFonts w:ascii="Times New Roman" w:hAnsi="Times New Roman" w:cs="Times New Roman"/>
-          <w:b/>
-          <w:bCs/>
         </w:rPr>
         <w:t xml:space="preserve">General </w:t>
       </w:r>
@@ -3577,8 +3154,6 @@
       <w:r>
         <w:rPr>
           <w:rFonts w:ascii="Times New Roman" w:hAnsi="Times New Roman" w:cs="Times New Roman"/>
-          <w:b/>
-          <w:bCs/>
         </w:rPr>
         <w:t>Suggestion</w:t>
       </w:r>
@@ -3586,226 +3161,8 @@
       <w:r>
         <w:rPr>
           <w:rFonts w:ascii="Times New Roman" w:hAnsi="Times New Roman" w:cs="Times New Roman"/>
-          <w:b/>
-          <w:bCs/>
         </w:rPr>
         <w:t>:</w:t>
-      </w:r>
-      <w:r>
-        <w:rPr>
-          <w:rFonts w:ascii="Times New Roman" w:hAnsi="Times New Roman" w:cs="Times New Roman"/>
-        </w:rPr>
-        <w:br/>
-      </w:r>
-      <w:proofErr w:type="spellStart"/>
-      <w:r>
-        <w:rPr>
-          <w:rFonts w:ascii="Times New Roman" w:hAnsi="Times New Roman" w:cs="Times New Roman"/>
-        </w:rPr>
-        <w:t>Both</w:t>
-      </w:r>
-      <w:proofErr w:type="spellEnd"/>
-      <w:r>
-        <w:rPr>
-          <w:rFonts w:ascii="Times New Roman" w:hAnsi="Times New Roman" w:cs="Times New Roman"/>
-        </w:rPr>
-        <w:t xml:space="preserve"> </w:t>
-      </w:r>
-      <w:proofErr w:type="spellStart"/>
-      <w:r>
-        <w:rPr>
-          <w:rFonts w:ascii="Times New Roman" w:hAnsi="Times New Roman" w:cs="Times New Roman"/>
-        </w:rPr>
-        <w:t>can</w:t>
-      </w:r>
-      <w:proofErr w:type="spellEnd"/>
-      <w:r>
-        <w:rPr>
-          <w:rFonts w:ascii="Times New Roman" w:hAnsi="Times New Roman" w:cs="Times New Roman"/>
-        </w:rPr>
-        <w:t xml:space="preserve"> </w:t>
-      </w:r>
-      <w:proofErr w:type="spellStart"/>
-      <w:r>
-        <w:rPr>
-          <w:rFonts w:ascii="Times New Roman" w:hAnsi="Times New Roman" w:cs="Times New Roman"/>
-        </w:rPr>
-        <w:t>be</w:t>
-      </w:r>
-      <w:proofErr w:type="spellEnd"/>
-      <w:r>
-        <w:rPr>
-          <w:rFonts w:ascii="Times New Roman" w:hAnsi="Times New Roman" w:cs="Times New Roman"/>
-        </w:rPr>
-        <w:t xml:space="preserve"> </w:t>
-      </w:r>
-      <w:proofErr w:type="spellStart"/>
-      <w:r>
-        <w:rPr>
-          <w:rFonts w:ascii="Times New Roman" w:hAnsi="Times New Roman" w:cs="Times New Roman"/>
-        </w:rPr>
-        <w:t>improved</w:t>
-      </w:r>
-      <w:proofErr w:type="spellEnd"/>
-      <w:r>
-        <w:rPr>
-          <w:rFonts w:ascii="Times New Roman" w:hAnsi="Times New Roman" w:cs="Times New Roman"/>
-        </w:rPr>
-        <w:t xml:space="preserve"> </w:t>
-      </w:r>
-      <w:proofErr w:type="spellStart"/>
-      <w:r>
-        <w:rPr>
-          <w:rFonts w:ascii="Times New Roman" w:hAnsi="Times New Roman" w:cs="Times New Roman"/>
-        </w:rPr>
-        <w:t>with</w:t>
-      </w:r>
-      <w:proofErr w:type="spellEnd"/>
-      <w:r>
-        <w:rPr>
-          <w:rFonts w:ascii="Times New Roman" w:hAnsi="Times New Roman" w:cs="Times New Roman"/>
-        </w:rPr>
-        <w:t xml:space="preserve"> </w:t>
-      </w:r>
-      <w:proofErr w:type="spellStart"/>
-      <w:r>
-        <w:rPr>
-          <w:rFonts w:ascii="Times New Roman" w:hAnsi="Times New Roman" w:cs="Times New Roman"/>
-        </w:rPr>
-        <w:t>parallelization</w:t>
-      </w:r>
-      <w:proofErr w:type="spellEnd"/>
-      <w:r>
-        <w:rPr>
-          <w:rFonts w:ascii="Times New Roman" w:hAnsi="Times New Roman" w:cs="Times New Roman"/>
-        </w:rPr>
-        <w:t xml:space="preserve"> </w:t>
-      </w:r>
-      <w:proofErr w:type="spellStart"/>
-      <w:r>
-        <w:rPr>
-          <w:rFonts w:ascii="Times New Roman" w:hAnsi="Times New Roman" w:cs="Times New Roman"/>
-        </w:rPr>
-        <w:t>or</w:t>
-      </w:r>
-      <w:proofErr w:type="spellEnd"/>
-      <w:r>
-        <w:rPr>
-          <w:rFonts w:ascii="Times New Roman" w:hAnsi="Times New Roman" w:cs="Times New Roman"/>
-        </w:rPr>
-        <w:t xml:space="preserve"> </w:t>
-      </w:r>
-      <w:proofErr w:type="spellStart"/>
-      <w:r>
-        <w:rPr>
-          <w:rFonts w:ascii="Times New Roman" w:hAnsi="Times New Roman" w:cs="Times New Roman"/>
-        </w:rPr>
-        <w:t>hybrid</w:t>
-      </w:r>
-      <w:proofErr w:type="spellEnd"/>
-      <w:r>
-        <w:rPr>
-          <w:rFonts w:ascii="Times New Roman" w:hAnsi="Times New Roman" w:cs="Times New Roman"/>
-        </w:rPr>
-        <w:t xml:space="preserve"> </w:t>
-      </w:r>
-      <w:proofErr w:type="spellStart"/>
-      <w:r>
-        <w:rPr>
-          <w:rFonts w:ascii="Times New Roman" w:hAnsi="Times New Roman" w:cs="Times New Roman"/>
-        </w:rPr>
-        <w:t>optimization</w:t>
-      </w:r>
-      <w:proofErr w:type="spellEnd"/>
-      <w:r>
-        <w:rPr>
-          <w:rFonts w:ascii="Times New Roman" w:hAnsi="Times New Roman" w:cs="Times New Roman"/>
-        </w:rPr>
-        <w:t xml:space="preserve"> (</w:t>
-      </w:r>
-      <w:proofErr w:type="spellStart"/>
-      <w:r>
-        <w:rPr>
-          <w:rFonts w:ascii="Times New Roman" w:hAnsi="Times New Roman" w:cs="Times New Roman"/>
-        </w:rPr>
-        <w:t>e.g</w:t>
-      </w:r>
-      <w:proofErr w:type="spellEnd"/>
-      <w:r>
-        <w:rPr>
-          <w:rFonts w:ascii="Times New Roman" w:hAnsi="Times New Roman" w:cs="Times New Roman"/>
-        </w:rPr>
-        <w:t xml:space="preserve">., </w:t>
-      </w:r>
-      <w:proofErr w:type="spellStart"/>
-      <w:r>
-        <w:rPr>
-          <w:rFonts w:ascii="Times New Roman" w:hAnsi="Times New Roman" w:cs="Times New Roman"/>
-        </w:rPr>
-        <w:t>switch</w:t>
-      </w:r>
-      <w:proofErr w:type="spellEnd"/>
-      <w:r>
-        <w:rPr>
-          <w:rFonts w:ascii="Times New Roman" w:hAnsi="Times New Roman" w:cs="Times New Roman"/>
-        </w:rPr>
-        <w:t xml:space="preserve"> </w:t>
-      </w:r>
-      <w:proofErr w:type="spellStart"/>
-      <w:r>
-        <w:rPr>
-          <w:rFonts w:ascii="Times New Roman" w:hAnsi="Times New Roman" w:cs="Times New Roman"/>
-        </w:rPr>
-        <w:t>to</w:t>
-      </w:r>
-      <w:proofErr w:type="spellEnd"/>
-      <w:r>
-        <w:rPr>
-          <w:rFonts w:ascii="Times New Roman" w:hAnsi="Times New Roman" w:cs="Times New Roman"/>
-        </w:rPr>
-        <w:t xml:space="preserve"> </w:t>
-      </w:r>
-      <w:proofErr w:type="spellStart"/>
-      <w:r>
-        <w:rPr>
-          <w:rFonts w:ascii="Times New Roman" w:hAnsi="Times New Roman" w:cs="Times New Roman"/>
-        </w:rPr>
-        <w:t>MergeSort</w:t>
-      </w:r>
-      <w:proofErr w:type="spellEnd"/>
-      <w:r>
-        <w:rPr>
-          <w:rFonts w:ascii="Times New Roman" w:hAnsi="Times New Roman" w:cs="Times New Roman"/>
-        </w:rPr>
-        <w:t xml:space="preserve"> </w:t>
-      </w:r>
-      <w:proofErr w:type="spellStart"/>
-      <w:r>
-        <w:rPr>
-          <w:rFonts w:ascii="Times New Roman" w:hAnsi="Times New Roman" w:cs="Times New Roman"/>
-        </w:rPr>
-        <w:t>for</w:t>
-      </w:r>
-      <w:proofErr w:type="spellEnd"/>
-      <w:r>
-        <w:rPr>
-          <w:rFonts w:ascii="Times New Roman" w:hAnsi="Times New Roman" w:cs="Times New Roman"/>
-        </w:rPr>
-        <w:t xml:space="preserve"> </w:t>
-      </w:r>
-      <w:proofErr w:type="spellStart"/>
-      <w:r>
-        <w:rPr>
-          <w:rFonts w:ascii="Times New Roman" w:hAnsi="Times New Roman" w:cs="Times New Roman"/>
-        </w:rPr>
-        <w:t>large</w:t>
-      </w:r>
-      <w:proofErr w:type="spellEnd"/>
-      <w:r>
-        <w:rPr>
-          <w:rFonts w:ascii="Times New Roman" w:hAnsi="Times New Roman" w:cs="Times New Roman"/>
-        </w:rPr>
-        <w:t xml:space="preserve"> n).</w:t>
       </w:r>
     </w:p>
     <w:p>
@@ -3813,57 +3170,611 @@
         <w:spacing w:line="480" w:lineRule="auto"/>
         <w:rPr>
           <w:rFonts w:ascii="Times New Roman" w:hAnsi="Times New Roman" w:cs="Times New Roman"/>
-          <w:lang w:val="ru-KZ"/>
-        </w:rPr>
-      </w:pPr>
+        </w:rPr>
+      </w:pPr>
+      <w:proofErr w:type="spellStart"/>
+      <w:r>
+        <w:rPr>
+          <w:rFonts w:ascii="Times New Roman" w:hAnsi="Times New Roman" w:cs="Times New Roman"/>
+        </w:rPr>
+        <w:t>Ins</w:t>
+      </w:r>
+      <w:r>
+        <w:rPr>
+          <w:rFonts w:ascii="Times New Roman" w:hAnsi="Times New Roman" w:cs="Times New Roman"/>
+        </w:rPr>
+        <w:t>e</w:t>
+      </w:r>
+      <w:r>
+        <w:rPr>
+          <w:rFonts w:ascii="Times New Roman" w:hAnsi="Times New Roman" w:cs="Times New Roman"/>
+        </w:rPr>
+        <w:t>rtion</w:t>
+      </w:r>
+      <w:proofErr w:type="spellEnd"/>
+      <w:r>
+        <w:rPr>
+          <w:rFonts w:ascii="Times New Roman" w:hAnsi="Times New Roman" w:cs="Times New Roman"/>
+        </w:rPr>
+        <w:t xml:space="preserve"> </w:t>
+      </w:r>
+      <w:proofErr w:type="spellStart"/>
+      <w:r>
+        <w:rPr>
+          <w:rFonts w:ascii="Times New Roman" w:hAnsi="Times New Roman" w:cs="Times New Roman"/>
+        </w:rPr>
+        <w:t>Sort</w:t>
+      </w:r>
+      <w:proofErr w:type="spellEnd"/>
+      <w:r>
+        <w:rPr>
+          <w:rFonts w:ascii="Times New Roman" w:hAnsi="Times New Roman" w:cs="Times New Roman"/>
+        </w:rPr>
+        <w:t xml:space="preserve"> </w:t>
+      </w:r>
+      <w:proofErr w:type="spellStart"/>
+      <w:r>
+        <w:rPr>
+          <w:rFonts w:ascii="Times New Roman" w:hAnsi="Times New Roman" w:cs="Times New Roman"/>
+        </w:rPr>
+        <w:t>c</w:t>
+      </w:r>
+      <w:r>
+        <w:rPr>
+          <w:rFonts w:ascii="Times New Roman" w:hAnsi="Times New Roman" w:cs="Times New Roman"/>
+        </w:rPr>
+        <w:t>ould</w:t>
+      </w:r>
+      <w:proofErr w:type="spellEnd"/>
+      <w:r>
+        <w:rPr>
+          <w:rFonts w:ascii="Times New Roman" w:hAnsi="Times New Roman" w:cs="Times New Roman"/>
+        </w:rPr>
+        <w:t xml:space="preserve"> </w:t>
+      </w:r>
+      <w:proofErr w:type="spellStart"/>
+      <w:r>
+        <w:rPr>
+          <w:rFonts w:ascii="Times New Roman" w:hAnsi="Times New Roman" w:cs="Times New Roman"/>
+        </w:rPr>
+        <w:t>use</w:t>
+      </w:r>
+      <w:proofErr w:type="spellEnd"/>
+      <w:r>
+        <w:rPr>
+          <w:rFonts w:ascii="Times New Roman" w:hAnsi="Times New Roman" w:cs="Times New Roman"/>
+        </w:rPr>
+        <w:t xml:space="preserve"> </w:t>
+      </w:r>
+      <w:proofErr w:type="spellStart"/>
+      <w:r>
+        <w:rPr>
+          <w:rFonts w:ascii="Times New Roman" w:hAnsi="Times New Roman" w:cs="Times New Roman"/>
+        </w:rPr>
+        <w:t>System.arraycopy</w:t>
+      </w:r>
+      <w:proofErr w:type="spellEnd"/>
+      <w:r>
+        <w:rPr>
+          <w:rFonts w:ascii="Times New Roman" w:hAnsi="Times New Roman" w:cs="Times New Roman"/>
+        </w:rPr>
+        <w:t xml:space="preserve">() </w:t>
+      </w:r>
+      <w:proofErr w:type="spellStart"/>
+      <w:r>
+        <w:rPr>
+          <w:rFonts w:ascii="Times New Roman" w:hAnsi="Times New Roman" w:cs="Times New Roman"/>
+        </w:rPr>
+        <w:t>for</w:t>
+      </w:r>
+      <w:proofErr w:type="spellEnd"/>
+      <w:r>
+        <w:rPr>
+          <w:rFonts w:ascii="Times New Roman" w:hAnsi="Times New Roman" w:cs="Times New Roman"/>
+        </w:rPr>
+        <w:t xml:space="preserve"> </w:t>
+      </w:r>
+      <w:proofErr w:type="spellStart"/>
+      <w:r>
+        <w:rPr>
+          <w:rFonts w:ascii="Times New Roman" w:hAnsi="Times New Roman" w:cs="Times New Roman"/>
+        </w:rPr>
+        <w:t>faster</w:t>
+      </w:r>
+      <w:proofErr w:type="spellEnd"/>
+      <w:r>
+        <w:rPr>
+          <w:rFonts w:ascii="Times New Roman" w:hAnsi="Times New Roman" w:cs="Times New Roman"/>
+        </w:rPr>
+        <w:t xml:space="preserve"> </w:t>
+      </w:r>
+      <w:proofErr w:type="spellStart"/>
+      <w:r>
+        <w:rPr>
+          <w:rFonts w:ascii="Times New Roman" w:hAnsi="Times New Roman" w:cs="Times New Roman"/>
+        </w:rPr>
+        <w:t>element</w:t>
+      </w:r>
+      <w:proofErr w:type="spellEnd"/>
+      <w:r>
+        <w:rPr>
+          <w:rFonts w:ascii="Times New Roman" w:hAnsi="Times New Roman" w:cs="Times New Roman"/>
+        </w:rPr>
+        <w:t xml:space="preserve"> </w:t>
+      </w:r>
+      <w:proofErr w:type="spellStart"/>
+      <w:r>
+        <w:rPr>
+          <w:rFonts w:ascii="Times New Roman" w:hAnsi="Times New Roman" w:cs="Times New Roman"/>
+        </w:rPr>
+        <w:t>shifting</w:t>
+      </w:r>
+      <w:proofErr w:type="spellEnd"/>
+      <w:r>
+        <w:rPr>
+          <w:rFonts w:ascii="Times New Roman" w:hAnsi="Times New Roman" w:cs="Times New Roman"/>
+        </w:rPr>
+        <w:t>.</w:t>
+      </w:r>
     </w:p>
     <w:p>
       <w:pPr>
         <w:spacing w:line="480" w:lineRule="auto"/>
         <w:rPr>
           <w:rFonts w:ascii="Times New Roman" w:hAnsi="Times New Roman" w:cs="Times New Roman"/>
-          <w:lang w:val="ru-RU"/>
-        </w:rPr>
-      </w:pPr>
-      <w:r>
-        <w:rPr>
-          <w:rFonts w:ascii="Times New Roman" w:hAnsi="Times New Roman" w:cs="Times New Roman"/>
-          <w:lang w:val="ru-KZ"/>
+          <w:lang w:val="en-US"/>
+        </w:rPr>
+      </w:pPr>
+      <w:proofErr w:type="spellStart"/>
+      <w:r>
+        <w:rPr>
+          <w:rFonts w:ascii="Times New Roman" w:hAnsi="Times New Roman" w:cs="Times New Roman"/>
+        </w:rPr>
+        <w:t>Selection</w:t>
+      </w:r>
+      <w:proofErr w:type="spellEnd"/>
+      <w:r>
+        <w:rPr>
+          <w:rFonts w:ascii="Times New Roman" w:hAnsi="Times New Roman" w:cs="Times New Roman"/>
+        </w:rPr>
+        <w:t xml:space="preserve"> </w:t>
+      </w:r>
+      <w:proofErr w:type="spellStart"/>
+      <w:r>
+        <w:rPr>
+          <w:rFonts w:ascii="Times New Roman" w:hAnsi="Times New Roman" w:cs="Times New Roman"/>
+        </w:rPr>
+        <w:t>Sort</w:t>
+      </w:r>
+      <w:proofErr w:type="spellEnd"/>
+      <w:r>
+        <w:rPr>
+          <w:rFonts w:ascii="Times New Roman" w:hAnsi="Times New Roman" w:cs="Times New Roman"/>
+        </w:rPr>
+        <w:t xml:space="preserve"> </w:t>
+      </w:r>
+      <w:proofErr w:type="spellStart"/>
+      <w:r>
+        <w:rPr>
+          <w:rFonts w:ascii="Times New Roman" w:hAnsi="Times New Roman" w:cs="Times New Roman"/>
+        </w:rPr>
+        <w:t>c</w:t>
+      </w:r>
+      <w:r>
+        <w:rPr>
+          <w:rFonts w:ascii="Times New Roman" w:hAnsi="Times New Roman" w:cs="Times New Roman"/>
+        </w:rPr>
+        <w:t>an</w:t>
+      </w:r>
+      <w:proofErr w:type="spellEnd"/>
+      <w:r>
+        <w:rPr>
+          <w:rFonts w:ascii="Times New Roman" w:hAnsi="Times New Roman" w:cs="Times New Roman"/>
+        </w:rPr>
+        <w:t xml:space="preserve"> </w:t>
+      </w:r>
+      <w:proofErr w:type="spellStart"/>
+      <w:r>
+        <w:rPr>
+          <w:rFonts w:ascii="Times New Roman" w:hAnsi="Times New Roman" w:cs="Times New Roman"/>
+        </w:rPr>
+        <w:t>benefit</w:t>
+      </w:r>
+      <w:proofErr w:type="spellEnd"/>
+      <w:r>
+        <w:rPr>
+          <w:rFonts w:ascii="Times New Roman" w:hAnsi="Times New Roman" w:cs="Times New Roman"/>
+        </w:rPr>
+        <w:t xml:space="preserve"> </w:t>
+      </w:r>
+      <w:proofErr w:type="spellStart"/>
+      <w:r>
+        <w:rPr>
+          <w:rFonts w:ascii="Times New Roman" w:hAnsi="Times New Roman" w:cs="Times New Roman"/>
+        </w:rPr>
+        <w:t>from</w:t>
+      </w:r>
+      <w:proofErr w:type="spellEnd"/>
+      <w:r>
+        <w:rPr>
+          <w:rFonts w:ascii="Times New Roman" w:hAnsi="Times New Roman" w:cs="Times New Roman"/>
+        </w:rPr>
+        <w:t xml:space="preserve"> </w:t>
+      </w:r>
+      <w:proofErr w:type="spellStart"/>
+      <w:r>
+        <w:rPr>
+          <w:rFonts w:ascii="Times New Roman" w:hAnsi="Times New Roman" w:cs="Times New Roman"/>
+        </w:rPr>
+        <w:t>caching</w:t>
+      </w:r>
+      <w:proofErr w:type="spellEnd"/>
+      <w:r>
+        <w:rPr>
+          <w:rFonts w:ascii="Times New Roman" w:hAnsi="Times New Roman" w:cs="Times New Roman"/>
+        </w:rPr>
+        <w:t xml:space="preserve"> </w:t>
+      </w:r>
+      <w:proofErr w:type="spellStart"/>
+      <w:r>
+        <w:rPr>
+          <w:rFonts w:ascii="Times New Roman" w:hAnsi="Times New Roman" w:cs="Times New Roman"/>
+        </w:rPr>
+        <w:t>arr</w:t>
+      </w:r>
+      <w:proofErr w:type="spellEnd"/>
+      <w:r>
+        <w:rPr>
+          <w:rFonts w:ascii="Times New Roman" w:hAnsi="Times New Roman" w:cs="Times New Roman"/>
+        </w:rPr>
+        <w:t>[</w:t>
+      </w:r>
+      <w:proofErr w:type="spellStart"/>
+      <w:r>
+        <w:rPr>
+          <w:rFonts w:ascii="Times New Roman" w:hAnsi="Times New Roman" w:cs="Times New Roman"/>
+        </w:rPr>
+        <w:t>minIndex</w:t>
+      </w:r>
+      <w:proofErr w:type="spellEnd"/>
+      <w:r>
+        <w:rPr>
+          <w:rFonts w:ascii="Times New Roman" w:hAnsi="Times New Roman" w:cs="Times New Roman"/>
+        </w:rPr>
+        <w:t xml:space="preserve">], </w:t>
+      </w:r>
+      <w:proofErr w:type="spellStart"/>
+      <w:r>
+        <w:rPr>
+          <w:rFonts w:ascii="Times New Roman" w:hAnsi="Times New Roman" w:cs="Times New Roman"/>
+        </w:rPr>
+        <w:t>minimizing</w:t>
+      </w:r>
+      <w:proofErr w:type="spellEnd"/>
+      <w:r>
+        <w:rPr>
+          <w:rFonts w:ascii="Times New Roman" w:hAnsi="Times New Roman" w:cs="Times New Roman"/>
+        </w:rPr>
+        <w:t xml:space="preserve"> </w:t>
+      </w:r>
+      <w:proofErr w:type="spellStart"/>
+      <w:r>
+        <w:rPr>
+          <w:rFonts w:ascii="Times New Roman" w:hAnsi="Times New Roman" w:cs="Times New Roman"/>
+        </w:rPr>
+        <w:t>tracker</w:t>
+      </w:r>
+      <w:proofErr w:type="spellEnd"/>
+      <w:r>
+        <w:rPr>
+          <w:rFonts w:ascii="Times New Roman" w:hAnsi="Times New Roman" w:cs="Times New Roman"/>
+        </w:rPr>
+        <w:t xml:space="preserve"> </w:t>
+      </w:r>
+      <w:proofErr w:type="spellStart"/>
+      <w:r>
+        <w:rPr>
+          <w:rFonts w:ascii="Times New Roman" w:hAnsi="Times New Roman" w:cs="Times New Roman"/>
+        </w:rPr>
+        <w:t>calls</w:t>
+      </w:r>
+      <w:proofErr w:type="spellEnd"/>
+      <w:r>
+        <w:rPr>
+          <w:rFonts w:ascii="Times New Roman" w:hAnsi="Times New Roman" w:cs="Times New Roman"/>
+        </w:rPr>
+        <w:t xml:space="preserve">, </w:t>
+      </w:r>
+      <w:proofErr w:type="spellStart"/>
+      <w:r>
+        <w:rPr>
+          <w:rFonts w:ascii="Times New Roman" w:hAnsi="Times New Roman" w:cs="Times New Roman"/>
+        </w:rPr>
+        <w:t>and</w:t>
+      </w:r>
+      <w:proofErr w:type="spellEnd"/>
+      <w:r>
+        <w:rPr>
+          <w:rFonts w:ascii="Times New Roman" w:hAnsi="Times New Roman" w:cs="Times New Roman"/>
+        </w:rPr>
+        <w:t xml:space="preserve"> </w:t>
+      </w:r>
+      <w:proofErr w:type="spellStart"/>
+      <w:r>
+        <w:rPr>
+          <w:rFonts w:ascii="Times New Roman" w:hAnsi="Times New Roman" w:cs="Times New Roman"/>
+        </w:rPr>
+        <w:t>early-exit</w:t>
+      </w:r>
+      <w:proofErr w:type="spellEnd"/>
+      <w:r>
+        <w:rPr>
+          <w:rFonts w:ascii="Times New Roman" w:hAnsi="Times New Roman" w:cs="Times New Roman"/>
+        </w:rPr>
+        <w:t xml:space="preserve"> </w:t>
+      </w:r>
+      <w:proofErr w:type="spellStart"/>
+      <w:r>
+        <w:rPr>
+          <w:rFonts w:ascii="Times New Roman" w:hAnsi="Times New Roman" w:cs="Times New Roman"/>
+        </w:rPr>
+        <w:t>flag</w:t>
+      </w:r>
+      <w:proofErr w:type="spellEnd"/>
+      <w:r>
+        <w:rPr>
+          <w:rFonts w:ascii="Times New Roman" w:hAnsi="Times New Roman" w:cs="Times New Roman"/>
+        </w:rPr>
+        <w:t>.</w:t>
+      </w:r>
+      <w:r>
+        <w:rPr>
+          <w:rFonts w:ascii="Times New Roman" w:hAnsi="Times New Roman" w:cs="Times New Roman"/>
         </w:rPr>
         <w:br/>
       </w:r>
-      <w:r>
-        <w:rPr>
-          <w:rFonts w:ascii="Times New Roman" w:hAnsi="Times New Roman" w:cs="Times New Roman"/>
-          <w:lang w:val="ru-KZ"/>
+      <w:proofErr w:type="spellStart"/>
+      <w:r>
+        <w:rPr>
+          <w:rFonts w:ascii="Times New Roman" w:hAnsi="Times New Roman" w:cs="Times New Roman"/>
+        </w:rPr>
+        <w:t>Both</w:t>
+      </w:r>
+      <w:proofErr w:type="spellEnd"/>
+      <w:r>
+        <w:rPr>
+          <w:rFonts w:ascii="Times New Roman" w:hAnsi="Times New Roman" w:cs="Times New Roman"/>
+        </w:rPr>
+        <w:t xml:space="preserve"> </w:t>
+      </w:r>
+      <w:proofErr w:type="spellStart"/>
+      <w:r>
+        <w:rPr>
+          <w:rFonts w:ascii="Times New Roman" w:hAnsi="Times New Roman" w:cs="Times New Roman"/>
+        </w:rPr>
+        <w:t>can</w:t>
+      </w:r>
+      <w:proofErr w:type="spellEnd"/>
+      <w:r>
+        <w:rPr>
+          <w:rFonts w:ascii="Times New Roman" w:hAnsi="Times New Roman" w:cs="Times New Roman"/>
+        </w:rPr>
+        <w:t xml:space="preserve"> </w:t>
+      </w:r>
+      <w:proofErr w:type="spellStart"/>
+      <w:r>
+        <w:rPr>
+          <w:rFonts w:ascii="Times New Roman" w:hAnsi="Times New Roman" w:cs="Times New Roman"/>
+        </w:rPr>
+        <w:t>be</w:t>
+      </w:r>
+      <w:proofErr w:type="spellEnd"/>
+      <w:r>
+        <w:rPr>
+          <w:rFonts w:ascii="Times New Roman" w:hAnsi="Times New Roman" w:cs="Times New Roman"/>
+        </w:rPr>
+        <w:t xml:space="preserve"> </w:t>
+      </w:r>
+      <w:proofErr w:type="spellStart"/>
+      <w:r>
+        <w:rPr>
+          <w:rFonts w:ascii="Times New Roman" w:hAnsi="Times New Roman" w:cs="Times New Roman"/>
+        </w:rPr>
+        <w:t>improved</w:t>
+      </w:r>
+      <w:proofErr w:type="spellEnd"/>
+      <w:r>
+        <w:rPr>
+          <w:rFonts w:ascii="Times New Roman" w:hAnsi="Times New Roman" w:cs="Times New Roman"/>
+        </w:rPr>
+        <w:t xml:space="preserve"> </w:t>
+      </w:r>
+      <w:proofErr w:type="spellStart"/>
+      <w:r>
+        <w:rPr>
+          <w:rFonts w:ascii="Times New Roman" w:hAnsi="Times New Roman" w:cs="Times New Roman"/>
+        </w:rPr>
+        <w:t>with</w:t>
+      </w:r>
+      <w:proofErr w:type="spellEnd"/>
+      <w:r>
+        <w:rPr>
+          <w:rFonts w:ascii="Times New Roman" w:hAnsi="Times New Roman" w:cs="Times New Roman"/>
+        </w:rPr>
+        <w:t xml:space="preserve"> </w:t>
+      </w:r>
+      <w:proofErr w:type="spellStart"/>
+      <w:r>
+        <w:rPr>
+          <w:rFonts w:ascii="Times New Roman" w:hAnsi="Times New Roman" w:cs="Times New Roman"/>
+        </w:rPr>
+        <w:t>parallelization</w:t>
+      </w:r>
+      <w:proofErr w:type="spellEnd"/>
+      <w:r>
+        <w:rPr>
+          <w:rFonts w:ascii="Times New Roman" w:hAnsi="Times New Roman" w:cs="Times New Roman"/>
+        </w:rPr>
+        <w:t xml:space="preserve"> </w:t>
+      </w:r>
+      <w:proofErr w:type="spellStart"/>
+      <w:r>
+        <w:rPr>
+          <w:rFonts w:ascii="Times New Roman" w:hAnsi="Times New Roman" w:cs="Times New Roman"/>
+        </w:rPr>
+        <w:t>or</w:t>
+      </w:r>
+      <w:proofErr w:type="spellEnd"/>
+      <w:r>
+        <w:rPr>
+          <w:rFonts w:ascii="Times New Roman" w:hAnsi="Times New Roman" w:cs="Times New Roman"/>
+        </w:rPr>
+        <w:t xml:space="preserve"> </w:t>
+      </w:r>
+      <w:proofErr w:type="spellStart"/>
+      <w:r>
+        <w:rPr>
+          <w:rFonts w:ascii="Times New Roman" w:hAnsi="Times New Roman" w:cs="Times New Roman"/>
+        </w:rPr>
+        <w:t>hybrid</w:t>
+      </w:r>
+      <w:proofErr w:type="spellEnd"/>
+      <w:r>
+        <w:rPr>
+          <w:rFonts w:ascii="Times New Roman" w:hAnsi="Times New Roman" w:cs="Times New Roman"/>
+        </w:rPr>
+        <w:t xml:space="preserve"> </w:t>
+      </w:r>
+      <w:proofErr w:type="spellStart"/>
+      <w:r>
+        <w:rPr>
+          <w:rFonts w:ascii="Times New Roman" w:hAnsi="Times New Roman" w:cs="Times New Roman"/>
+        </w:rPr>
+        <w:t>optimization</w:t>
+      </w:r>
+      <w:proofErr w:type="spellEnd"/>
+      <w:r>
+        <w:rPr>
+          <w:rFonts w:ascii="Times New Roman" w:hAnsi="Times New Roman" w:cs="Times New Roman"/>
+        </w:rPr>
+        <w:t xml:space="preserve"> (</w:t>
+      </w:r>
+      <w:proofErr w:type="spellStart"/>
+      <w:r>
+        <w:rPr>
+          <w:rFonts w:ascii="Times New Roman" w:hAnsi="Times New Roman" w:cs="Times New Roman"/>
+        </w:rPr>
+        <w:t>e.g</w:t>
+      </w:r>
+      <w:proofErr w:type="spellEnd"/>
+      <w:r>
+        <w:rPr>
+          <w:rFonts w:ascii="Times New Roman" w:hAnsi="Times New Roman" w:cs="Times New Roman"/>
+        </w:rPr>
+        <w:t xml:space="preserve">., </w:t>
+      </w:r>
+      <w:proofErr w:type="spellStart"/>
+      <w:r>
+        <w:rPr>
+          <w:rFonts w:ascii="Times New Roman" w:hAnsi="Times New Roman" w:cs="Times New Roman"/>
+        </w:rPr>
+        <w:t>switch</w:t>
+      </w:r>
+      <w:proofErr w:type="spellEnd"/>
+      <w:r>
+        <w:rPr>
+          <w:rFonts w:ascii="Times New Roman" w:hAnsi="Times New Roman" w:cs="Times New Roman"/>
+        </w:rPr>
+        <w:t xml:space="preserve"> </w:t>
+      </w:r>
+      <w:proofErr w:type="spellStart"/>
+      <w:r>
+        <w:rPr>
+          <w:rFonts w:ascii="Times New Roman" w:hAnsi="Times New Roman" w:cs="Times New Roman"/>
+        </w:rPr>
+        <w:t>to</w:t>
+      </w:r>
+      <w:proofErr w:type="spellEnd"/>
+      <w:r>
+        <w:rPr>
+          <w:rFonts w:ascii="Times New Roman" w:hAnsi="Times New Roman" w:cs="Times New Roman"/>
+        </w:rPr>
+        <w:t xml:space="preserve"> </w:t>
+      </w:r>
+      <w:proofErr w:type="spellStart"/>
+      <w:r>
+        <w:rPr>
+          <w:rFonts w:ascii="Times New Roman" w:hAnsi="Times New Roman" w:cs="Times New Roman"/>
+        </w:rPr>
+        <w:t>MergeSort</w:t>
+      </w:r>
+      <w:proofErr w:type="spellEnd"/>
+      <w:r>
+        <w:rPr>
+          <w:rFonts w:ascii="Times New Roman" w:hAnsi="Times New Roman" w:cs="Times New Roman"/>
+        </w:rPr>
+        <w:t xml:space="preserve"> </w:t>
+      </w:r>
+      <w:proofErr w:type="spellStart"/>
+      <w:r>
+        <w:rPr>
+          <w:rFonts w:ascii="Times New Roman" w:hAnsi="Times New Roman" w:cs="Times New Roman"/>
+        </w:rPr>
+        <w:t>for</w:t>
+      </w:r>
+      <w:proofErr w:type="spellEnd"/>
+      <w:r>
+        <w:rPr>
+          <w:rFonts w:ascii="Times New Roman" w:hAnsi="Times New Roman" w:cs="Times New Roman"/>
+        </w:rPr>
+        <w:t xml:space="preserve"> </w:t>
+      </w:r>
+      <w:proofErr w:type="spellStart"/>
+      <w:r>
+        <w:rPr>
+          <w:rFonts w:ascii="Times New Roman" w:hAnsi="Times New Roman" w:cs="Times New Roman"/>
+        </w:rPr>
+        <w:t>large</w:t>
+      </w:r>
+      <w:proofErr w:type="spellEnd"/>
+      <w:r>
+        <w:rPr>
+          <w:rFonts w:ascii="Times New Roman" w:hAnsi="Times New Roman" w:cs="Times New Roman"/>
+        </w:rPr>
+        <w:t xml:space="preserve"> n).</w:t>
+      </w:r>
+    </w:p>
+    <w:p>
+      <w:pPr>
+        <w:spacing w:line="480" w:lineRule="auto"/>
+        <w:rPr>
+          <w:rFonts w:ascii="Times New Roman" w:hAnsi="Times New Roman" w:cs="Times New Roman"/>
+        </w:rPr>
+      </w:pPr>
+    </w:p>
+    <w:p>
+      <w:pPr>
+        <w:spacing w:line="480" w:lineRule="auto"/>
+        <w:rPr>
+          <w:rFonts w:ascii="Times New Roman" w:hAnsi="Times New Roman" w:cs="Times New Roman"/>
+          <w:lang w:val="en-US"/>
+        </w:rPr>
+      </w:pPr>
+      <w:r>
+        <w:rPr>
+          <w:rFonts w:ascii="Times New Roman" w:hAnsi="Times New Roman" w:cs="Times New Roman"/>
         </w:rPr>
         <w:br/>
       </w:r>
       <w:r>
         <w:rPr>
           <w:rFonts w:ascii="Times New Roman" w:hAnsi="Times New Roman" w:cs="Times New Roman"/>
-          <w:lang w:val="ru-KZ"/>
         </w:rPr>
         <w:br/>
       </w:r>
       <w:r>
         <w:rPr>
           <w:rFonts w:ascii="Times New Roman" w:hAnsi="Times New Roman" w:cs="Times New Roman"/>
-          <w:lang w:val="ru-KZ"/>
-        </w:rPr>
-        <w:br/>
-      </w:r>
-      <w:r>
-        <w:rPr>
-          <w:rFonts w:ascii="Times New Roman" w:hAnsi="Times New Roman" w:cs="Times New Roman"/>
-          <w:lang w:val="ru-KZ"/>
-        </w:rPr>
-        <w:br/>
-      </w:r>
-      <w:r>
-        <w:rPr>
-          <w:rFonts w:ascii="Times New Roman" w:hAnsi="Times New Roman" w:cs="Times New Roman"/>
-          <w:lang w:val="ru-KZ"/>
         </w:rPr>
         <w:lastRenderedPageBreak/>
         <w:br/>
@@ -3872,6 +3783,19 @@
         <w:rPr>
           <w:rFonts w:ascii="Times New Roman" w:hAnsi="Times New Roman" w:cs="Times New Roman"/>
         </w:rPr>
+        <w:br/>
+      </w:r>
+      <w:r>
+        <w:rPr>
+          <w:rFonts w:ascii="Times New Roman" w:hAnsi="Times New Roman" w:cs="Times New Roman"/>
+        </w:rPr>
+        <w:br/>
+      </w:r>
+      <w:r>
+        <w:rPr>
+          <w:rFonts w:ascii="Times New Roman" w:hAnsi="Times New Roman" w:cs="Times New Roman"/>
+        </w:rPr>
+        <w:br/>
         <w:t xml:space="preserve">5. </w:t>
       </w:r>
       <w:proofErr w:type="spellStart"/>
@@ -3922,6 +3846,48 @@
           <w:lang w:val="en-US"/>
         </w:rPr>
         <w:br/>
+      </w:r>
+      <w:r>
+        <w:rPr>
+          <w:noProof/>
+        </w:rPr>
+        <w:drawing>
+          <wp:inline distT="0" distB="0" distL="0" distR="0" wp14:anchorId="4B3E2C6B" wp14:editId="2B3ACF34">
+            <wp:extent cx="4572000" cy="3150870"/>
+            <wp:effectExtent l="0" t="0" r="0" b="0"/>
+            <wp:docPr id="1524984810" name="Picture 1524984810"/>
+            <wp:cNvGraphicFramePr>
+              <a:graphicFrameLocks xmlns:a="http://schemas.openxmlformats.org/drawingml/2006/main" noChangeAspect="1"/>
+            </wp:cNvGraphicFramePr>
+            <a:graphic xmlns:a="http://schemas.openxmlformats.org/drawingml/2006/main">
+              <a:graphicData uri="http://schemas.openxmlformats.org/drawingml/2006/picture">
+                <pic:pic xmlns:pic="http://schemas.openxmlformats.org/drawingml/2006/picture">
+                  <pic:nvPicPr>
+                    <pic:cNvPr id="1524984810" name="Picture 1524984810"/>
+                    <pic:cNvPicPr>
+                      <a:picLocks noChangeAspect="1"/>
+                    </pic:cNvPicPr>
+                  </pic:nvPicPr>
+                  <pic:blipFill>
+                    <a:blip r:embed="rId8"/>
+                    <a:stretch>
+                      <a:fillRect/>
+                    </a:stretch>
+                  </pic:blipFill>
+                  <pic:spPr>
+                    <a:xfrm>
+                      <a:off x="0" y="0"/>
+                      <a:ext cx="4572000" cy="3150870"/>
+                    </a:xfrm>
+                    <a:prstGeom prst="rect">
+                      <a:avLst/>
+                    </a:prstGeom>
+                  </pic:spPr>
+                </pic:pic>
+              </a:graphicData>
+            </a:graphic>
+          </wp:inline>
+        </w:drawing>
       </w:r>
     </w:p>
     <w:p>
@@ -3929,13 +3895,11 @@
         <w:spacing w:line="480" w:lineRule="auto"/>
         <w:rPr>
           <w:rFonts w:ascii="Times New Roman" w:hAnsi="Times New Roman" w:cs="Times New Roman"/>
-          <w:lang w:val="ru-KZ"/>
-        </w:rPr>
-      </w:pPr>
-      <w:r>
-        <w:rPr>
-          <w:rFonts w:ascii="Times New Roman" w:hAnsi="Times New Roman" w:cs="Times New Roman"/>
-          <w:lang w:val="ru-KZ"/>
+        </w:rPr>
+      </w:pPr>
+      <w:r>
+        <w:rPr>
+          <w:rFonts w:ascii="Times New Roman" w:hAnsi="Times New Roman" w:cs="Times New Roman"/>
         </w:rPr>
         <w:t xml:space="preserve">The </w:t>
       </w:r>
@@ -3943,7 +3907,6 @@
       <w:r>
         <w:rPr>
           <w:rFonts w:ascii="Times New Roman" w:hAnsi="Times New Roman" w:cs="Times New Roman"/>
-          <w:lang w:val="ru-KZ"/>
         </w:rPr>
         <w:t>plot</w:t>
       </w:r>
@@ -3951,15 +3914,13 @@
       <w:r>
         <w:rPr>
           <w:rFonts w:ascii="Times New Roman" w:hAnsi="Times New Roman" w:cs="Times New Roman"/>
-          <w:lang w:val="ru-KZ"/>
-        </w:rPr>
-        <w:t xml:space="preserve"> </w:t>
-      </w:r>
-      <w:proofErr w:type="spellStart"/>
-      <w:r>
-        <w:rPr>
-          <w:rFonts w:ascii="Times New Roman" w:hAnsi="Times New Roman" w:cs="Times New Roman"/>
-          <w:lang w:val="ru-KZ"/>
+        </w:rPr>
+        <w:t xml:space="preserve"> </w:t>
+      </w:r>
+      <w:proofErr w:type="spellStart"/>
+      <w:r>
+        <w:rPr>
+          <w:rFonts w:ascii="Times New Roman" w:hAnsi="Times New Roman" w:cs="Times New Roman"/>
         </w:rPr>
         <w:t>shows</w:t>
       </w:r>
@@ -3967,15 +3928,13 @@
       <w:r>
         <w:rPr>
           <w:rFonts w:ascii="Times New Roman" w:hAnsi="Times New Roman" w:cs="Times New Roman"/>
-          <w:lang w:val="ru-KZ"/>
-        </w:rPr>
-        <w:t xml:space="preserve"> </w:t>
-      </w:r>
-      <w:proofErr w:type="spellStart"/>
-      <w:r>
-        <w:rPr>
-          <w:rFonts w:ascii="Times New Roman" w:hAnsi="Times New Roman" w:cs="Times New Roman"/>
-          <w:lang w:val="ru-KZ"/>
+        </w:rPr>
+        <w:t xml:space="preserve"> </w:t>
+      </w:r>
+      <w:proofErr w:type="spellStart"/>
+      <w:r>
+        <w:rPr>
+          <w:rFonts w:ascii="Times New Roman" w:hAnsi="Times New Roman" w:cs="Times New Roman"/>
         </w:rPr>
         <w:t>that</w:t>
       </w:r>
@@ -3983,7 +3942,6 @@
       <w:r>
         <w:rPr>
           <w:rFonts w:ascii="Times New Roman" w:hAnsi="Times New Roman" w:cs="Times New Roman"/>
-          <w:lang w:val="ru-KZ"/>
         </w:rPr>
         <w:t>:</w:t>
       </w:r>
@@ -3994,14 +3952,12 @@
         <w:ind w:left="720"/>
         <w:rPr>
           <w:rFonts w:ascii="Times New Roman" w:hAnsi="Times New Roman" w:cs="Times New Roman"/>
-          <w:lang w:val="ru-KZ"/>
-        </w:rPr>
-      </w:pPr>
-      <w:proofErr w:type="spellStart"/>
-      <w:r>
-        <w:rPr>
-          <w:rFonts w:ascii="Times New Roman" w:hAnsi="Times New Roman" w:cs="Times New Roman"/>
-          <w:lang w:val="ru-KZ"/>
+        </w:rPr>
+      </w:pPr>
+      <w:proofErr w:type="spellStart"/>
+      <w:r>
+        <w:rPr>
+          <w:rFonts w:ascii="Times New Roman" w:hAnsi="Times New Roman" w:cs="Times New Roman"/>
         </w:rPr>
         <w:t>Selection</w:t>
       </w:r>
@@ -4009,15 +3965,13 @@
       <w:r>
         <w:rPr>
           <w:rFonts w:ascii="Times New Roman" w:hAnsi="Times New Roman" w:cs="Times New Roman"/>
-          <w:lang w:val="ru-KZ"/>
-        </w:rPr>
-        <w:t xml:space="preserve"> </w:t>
-      </w:r>
-      <w:proofErr w:type="spellStart"/>
-      <w:r>
-        <w:rPr>
-          <w:rFonts w:ascii="Times New Roman" w:hAnsi="Times New Roman" w:cs="Times New Roman"/>
-          <w:lang w:val="ru-KZ"/>
+        </w:rPr>
+        <w:t xml:space="preserve"> </w:t>
+      </w:r>
+      <w:proofErr w:type="spellStart"/>
+      <w:r>
+        <w:rPr>
+          <w:rFonts w:ascii="Times New Roman" w:hAnsi="Times New Roman" w:cs="Times New Roman"/>
         </w:rPr>
         <w:t>Sort</w:t>
       </w:r>
@@ -4025,15 +3979,13 @@
       <w:r>
         <w:rPr>
           <w:rFonts w:ascii="Times New Roman" w:hAnsi="Times New Roman" w:cs="Times New Roman"/>
-          <w:lang w:val="ru-KZ"/>
-        </w:rPr>
-        <w:t xml:space="preserve"> </w:t>
-      </w:r>
-      <w:proofErr w:type="spellStart"/>
-      <w:r>
-        <w:rPr>
-          <w:rFonts w:ascii="Times New Roman" w:hAnsi="Times New Roman" w:cs="Times New Roman"/>
-          <w:lang w:val="ru-KZ"/>
+        </w:rPr>
+        <w:t xml:space="preserve"> </w:t>
+      </w:r>
+      <w:proofErr w:type="spellStart"/>
+      <w:r>
+        <w:rPr>
+          <w:rFonts w:ascii="Times New Roman" w:hAnsi="Times New Roman" w:cs="Times New Roman"/>
         </w:rPr>
         <w:t>grows</w:t>
       </w:r>
@@ -4041,15 +3993,13 @@
       <w:r>
         <w:rPr>
           <w:rFonts w:ascii="Times New Roman" w:hAnsi="Times New Roman" w:cs="Times New Roman"/>
-          <w:lang w:val="ru-KZ"/>
-        </w:rPr>
-        <w:t xml:space="preserve"> </w:t>
-      </w:r>
-      <w:proofErr w:type="spellStart"/>
-      <w:r>
-        <w:rPr>
-          <w:rFonts w:ascii="Times New Roman" w:hAnsi="Times New Roman" w:cs="Times New Roman"/>
-          <w:lang w:val="ru-KZ"/>
+        </w:rPr>
+        <w:t xml:space="preserve"> </w:t>
+      </w:r>
+      <w:proofErr w:type="spellStart"/>
+      <w:r>
+        <w:rPr>
+          <w:rFonts w:ascii="Times New Roman" w:hAnsi="Times New Roman" w:cs="Times New Roman"/>
         </w:rPr>
         <w:t>steadily</w:t>
       </w:r>
@@ -4057,15 +4007,13 @@
       <w:r>
         <w:rPr>
           <w:rFonts w:ascii="Times New Roman" w:hAnsi="Times New Roman" w:cs="Times New Roman"/>
-          <w:lang w:val="ru-KZ"/>
-        </w:rPr>
-        <w:t xml:space="preserve"> </w:t>
-      </w:r>
-      <w:proofErr w:type="spellStart"/>
-      <w:r>
-        <w:rPr>
-          <w:rFonts w:ascii="Times New Roman" w:hAnsi="Times New Roman" w:cs="Times New Roman"/>
-          <w:lang w:val="ru-KZ"/>
+        </w:rPr>
+        <w:t xml:space="preserve"> </w:t>
+      </w:r>
+      <w:proofErr w:type="spellStart"/>
+      <w:r>
+        <w:rPr>
+          <w:rFonts w:ascii="Times New Roman" w:hAnsi="Times New Roman" w:cs="Times New Roman"/>
         </w:rPr>
         <w:t>with</w:t>
       </w:r>
@@ -4073,7 +4021,6 @@
       <w:r>
         <w:rPr>
           <w:rFonts w:ascii="Times New Roman" w:hAnsi="Times New Roman" w:cs="Times New Roman"/>
-          <w:lang w:val="ru-KZ"/>
         </w:rPr>
         <w:t xml:space="preserve"> </w:t>
       </w:r>
@@ -4083,7 +4030,6 @@
             <m:ctrlPr>
               <w:rPr>
                 <w:rFonts w:ascii="Cambria Math" w:hAnsi="Cambria Math" w:cs="Times New Roman"/>
-                <w:lang w:val="ru-KZ"/>
               </w:rPr>
             </m:ctrlPr>
           </m:sSupPr>
@@ -4091,7 +4037,6 @@
             <m:r>
               <w:rPr>
                 <w:rFonts w:ascii="Cambria Math" w:hAnsi="Cambria Math" w:cs="Times New Roman"/>
-                <w:lang w:val="ru-KZ"/>
               </w:rPr>
               <m:t>n</m:t>
             </m:r>
@@ -4100,7 +4045,6 @@
             <m:r>
               <w:rPr>
                 <w:rFonts w:ascii="Cambria Math" w:hAnsi="Cambria Math" w:cs="Times New Roman"/>
-                <w:lang w:val="ru-KZ"/>
               </w:rPr>
               <m:t>2</m:t>
             </m:r>
@@ -4114,14 +4058,12 @@
         <w:ind w:left="720"/>
         <w:rPr>
           <w:rFonts w:ascii="Times New Roman" w:hAnsi="Times New Roman" w:cs="Times New Roman"/>
-          <w:lang w:val="ru-KZ"/>
-        </w:rPr>
-      </w:pPr>
-      <w:proofErr w:type="spellStart"/>
-      <w:r>
-        <w:rPr>
-          <w:rFonts w:ascii="Times New Roman" w:hAnsi="Times New Roman" w:cs="Times New Roman"/>
-          <w:lang w:val="ru-KZ"/>
+        </w:rPr>
+      </w:pPr>
+      <w:proofErr w:type="spellStart"/>
+      <w:r>
+        <w:rPr>
+          <w:rFonts w:ascii="Times New Roman" w:hAnsi="Times New Roman" w:cs="Times New Roman"/>
         </w:rPr>
         <w:t>Insertion</w:t>
       </w:r>
@@ -4129,15 +4071,13 @@
       <w:r>
         <w:rPr>
           <w:rFonts w:ascii="Times New Roman" w:hAnsi="Times New Roman" w:cs="Times New Roman"/>
-          <w:lang w:val="ru-KZ"/>
-        </w:rPr>
-        <w:t xml:space="preserve"> </w:t>
-      </w:r>
-      <w:proofErr w:type="spellStart"/>
-      <w:r>
-        <w:rPr>
-          <w:rFonts w:ascii="Times New Roman" w:hAnsi="Times New Roman" w:cs="Times New Roman"/>
-          <w:lang w:val="ru-KZ"/>
+        </w:rPr>
+        <w:t xml:space="preserve"> </w:t>
+      </w:r>
+      <w:proofErr w:type="spellStart"/>
+      <w:r>
+        <w:rPr>
+          <w:rFonts w:ascii="Times New Roman" w:hAnsi="Times New Roman" w:cs="Times New Roman"/>
         </w:rPr>
         <w:t>Sort</w:t>
       </w:r>
@@ -4145,15 +4085,13 @@
       <w:r>
         <w:rPr>
           <w:rFonts w:ascii="Times New Roman" w:hAnsi="Times New Roman" w:cs="Times New Roman"/>
-          <w:lang w:val="ru-KZ"/>
-        </w:rPr>
-        <w:t xml:space="preserve"> </w:t>
-      </w:r>
-      <w:proofErr w:type="spellStart"/>
-      <w:r>
-        <w:rPr>
-          <w:rFonts w:ascii="Times New Roman" w:hAnsi="Times New Roman" w:cs="Times New Roman"/>
-          <w:lang w:val="ru-KZ"/>
+        </w:rPr>
+        <w:t xml:space="preserve"> </w:t>
+      </w:r>
+      <w:proofErr w:type="spellStart"/>
+      <w:r>
+        <w:rPr>
+          <w:rFonts w:ascii="Times New Roman" w:hAnsi="Times New Roman" w:cs="Times New Roman"/>
         </w:rPr>
         <w:t>grows</w:t>
       </w:r>
@@ -4161,15 +4099,13 @@
       <w:r>
         <w:rPr>
           <w:rFonts w:ascii="Times New Roman" w:hAnsi="Times New Roman" w:cs="Times New Roman"/>
-          <w:lang w:val="ru-KZ"/>
-        </w:rPr>
-        <w:t xml:space="preserve"> </w:t>
-      </w:r>
-      <w:proofErr w:type="spellStart"/>
-      <w:r>
-        <w:rPr>
-          <w:rFonts w:ascii="Times New Roman" w:hAnsi="Times New Roman" w:cs="Times New Roman"/>
-          <w:lang w:val="ru-KZ"/>
+        </w:rPr>
+        <w:t xml:space="preserve"> </w:t>
+      </w:r>
+      <w:proofErr w:type="spellStart"/>
+      <w:r>
+        <w:rPr>
+          <w:rFonts w:ascii="Times New Roman" w:hAnsi="Times New Roman" w:cs="Times New Roman"/>
         </w:rPr>
         <w:t>slower</w:t>
       </w:r>
@@ -4177,15 +4113,13 @@
       <w:r>
         <w:rPr>
           <w:rFonts w:ascii="Times New Roman" w:hAnsi="Times New Roman" w:cs="Times New Roman"/>
-          <w:lang w:val="ru-KZ"/>
-        </w:rPr>
-        <w:t xml:space="preserve"> </w:t>
-      </w:r>
-      <w:proofErr w:type="spellStart"/>
-      <w:r>
-        <w:rPr>
-          <w:rFonts w:ascii="Times New Roman" w:hAnsi="Times New Roman" w:cs="Times New Roman"/>
-          <w:lang w:val="ru-KZ"/>
+        </w:rPr>
+        <w:t xml:space="preserve"> </w:t>
+      </w:r>
+      <w:proofErr w:type="spellStart"/>
+      <w:r>
+        <w:rPr>
+          <w:rFonts w:ascii="Times New Roman" w:hAnsi="Times New Roman" w:cs="Times New Roman"/>
         </w:rPr>
         <w:t>for</w:t>
       </w:r>
@@ -4193,15 +4127,13 @@
       <w:r>
         <w:rPr>
           <w:rFonts w:ascii="Times New Roman" w:hAnsi="Times New Roman" w:cs="Times New Roman"/>
-          <w:lang w:val="ru-KZ"/>
-        </w:rPr>
-        <w:t xml:space="preserve"> </w:t>
-      </w:r>
-      <w:proofErr w:type="spellStart"/>
-      <w:r>
-        <w:rPr>
-          <w:rFonts w:ascii="Times New Roman" w:hAnsi="Times New Roman" w:cs="Times New Roman"/>
-          <w:lang w:val="ru-KZ"/>
+        </w:rPr>
+        <w:t xml:space="preserve"> </w:t>
+      </w:r>
+      <w:proofErr w:type="spellStart"/>
+      <w:r>
+        <w:rPr>
+          <w:rFonts w:ascii="Times New Roman" w:hAnsi="Times New Roman" w:cs="Times New Roman"/>
         </w:rPr>
         <w:t>small</w:t>
       </w:r>
@@ -4209,7 +4141,6 @@
       <w:r>
         <w:rPr>
           <w:rFonts w:ascii="Times New Roman" w:hAnsi="Times New Roman" w:cs="Times New Roman"/>
-          <w:lang w:val="ru-KZ"/>
         </w:rPr>
         <w:t xml:space="preserve"> n </w:t>
       </w:r>
@@ -4217,7 +4148,6 @@
       <w:r>
         <w:rPr>
           <w:rFonts w:ascii="Times New Roman" w:hAnsi="Times New Roman" w:cs="Times New Roman"/>
-          <w:lang w:val="ru-KZ"/>
         </w:rPr>
         <w:t>but</w:t>
       </w:r>
@@ -4225,15 +4155,13 @@
       <w:r>
         <w:rPr>
           <w:rFonts w:ascii="Times New Roman" w:hAnsi="Times New Roman" w:cs="Times New Roman"/>
-          <w:lang w:val="ru-KZ"/>
-        </w:rPr>
-        <w:t xml:space="preserve"> </w:t>
-      </w:r>
-      <w:proofErr w:type="spellStart"/>
-      <w:r>
-        <w:rPr>
-          <w:rFonts w:ascii="Times New Roman" w:hAnsi="Times New Roman" w:cs="Times New Roman"/>
-          <w:lang w:val="ru-KZ"/>
+        </w:rPr>
+        <w:t xml:space="preserve"> </w:t>
+      </w:r>
+      <w:proofErr w:type="spellStart"/>
+      <w:r>
+        <w:rPr>
+          <w:rFonts w:ascii="Times New Roman" w:hAnsi="Times New Roman" w:cs="Times New Roman"/>
         </w:rPr>
         <w:t>also</w:t>
       </w:r>
@@ -4241,15 +4169,13 @@
       <w:r>
         <w:rPr>
           <w:rFonts w:ascii="Times New Roman" w:hAnsi="Times New Roman" w:cs="Times New Roman"/>
-          <w:lang w:val="ru-KZ"/>
-        </w:rPr>
-        <w:t xml:space="preserve"> </w:t>
-      </w:r>
-      <w:proofErr w:type="spellStart"/>
-      <w:r>
-        <w:rPr>
-          <w:rFonts w:ascii="Times New Roman" w:hAnsi="Times New Roman" w:cs="Times New Roman"/>
-          <w:lang w:val="ru-KZ"/>
+        </w:rPr>
+        <w:t xml:space="preserve"> </w:t>
+      </w:r>
+      <w:proofErr w:type="spellStart"/>
+      <w:r>
+        <w:rPr>
+          <w:rFonts w:ascii="Times New Roman" w:hAnsi="Times New Roman" w:cs="Times New Roman"/>
         </w:rPr>
         <w:t>reaches</w:t>
       </w:r>
@@ -4257,15 +4183,13 @@
       <w:r>
         <w:rPr>
           <w:rFonts w:ascii="Times New Roman" w:hAnsi="Times New Roman" w:cs="Times New Roman"/>
-          <w:lang w:val="ru-KZ"/>
-        </w:rPr>
-        <w:t xml:space="preserve"> </w:t>
-      </w:r>
-      <w:proofErr w:type="spellStart"/>
-      <w:r>
-        <w:rPr>
-          <w:rFonts w:ascii="Times New Roman" w:hAnsi="Times New Roman" w:cs="Times New Roman"/>
-          <w:lang w:val="ru-KZ"/>
+        </w:rPr>
+        <w:t xml:space="preserve"> </w:t>
+      </w:r>
+      <w:proofErr w:type="spellStart"/>
+      <w:r>
+        <w:rPr>
+          <w:rFonts w:ascii="Times New Roman" w:hAnsi="Times New Roman" w:cs="Times New Roman"/>
         </w:rPr>
         <w:t>quadratic</w:t>
       </w:r>
@@ -4273,15 +4197,13 @@
       <w:r>
         <w:rPr>
           <w:rFonts w:ascii="Times New Roman" w:hAnsi="Times New Roman" w:cs="Times New Roman"/>
-          <w:lang w:val="ru-KZ"/>
-        </w:rPr>
-        <w:t xml:space="preserve"> </w:t>
-      </w:r>
-      <w:proofErr w:type="spellStart"/>
-      <w:r>
-        <w:rPr>
-          <w:rFonts w:ascii="Times New Roman" w:hAnsi="Times New Roman" w:cs="Times New Roman"/>
-          <w:lang w:val="ru-KZ"/>
+        </w:rPr>
+        <w:t xml:space="preserve"> </w:t>
+      </w:r>
+      <w:proofErr w:type="spellStart"/>
+      <w:r>
+        <w:rPr>
+          <w:rFonts w:ascii="Times New Roman" w:hAnsi="Times New Roman" w:cs="Times New Roman"/>
         </w:rPr>
         <w:t>pattern</w:t>
       </w:r>
@@ -4289,15 +4211,13 @@
       <w:r>
         <w:rPr>
           <w:rFonts w:ascii="Times New Roman" w:hAnsi="Times New Roman" w:cs="Times New Roman"/>
-          <w:lang w:val="ru-KZ"/>
-        </w:rPr>
-        <w:t xml:space="preserve"> </w:t>
-      </w:r>
-      <w:proofErr w:type="spellStart"/>
-      <w:r>
-        <w:rPr>
-          <w:rFonts w:ascii="Times New Roman" w:hAnsi="Times New Roman" w:cs="Times New Roman"/>
-          <w:lang w:val="ru-KZ"/>
+        </w:rPr>
+        <w:t xml:space="preserve"> </w:t>
+      </w:r>
+      <w:proofErr w:type="spellStart"/>
+      <w:r>
+        <w:rPr>
+          <w:rFonts w:ascii="Times New Roman" w:hAnsi="Times New Roman" w:cs="Times New Roman"/>
         </w:rPr>
         <w:t>for</w:t>
       </w:r>
@@ -4305,15 +4225,13 @@
       <w:r>
         <w:rPr>
           <w:rFonts w:ascii="Times New Roman" w:hAnsi="Times New Roman" w:cs="Times New Roman"/>
-          <w:lang w:val="ru-KZ"/>
-        </w:rPr>
-        <w:t xml:space="preserve"> </w:t>
-      </w:r>
-      <w:proofErr w:type="spellStart"/>
-      <w:r>
-        <w:rPr>
-          <w:rFonts w:ascii="Times New Roman" w:hAnsi="Times New Roman" w:cs="Times New Roman"/>
-          <w:lang w:val="ru-KZ"/>
+        </w:rPr>
+        <w:t xml:space="preserve"> </w:t>
+      </w:r>
+      <w:proofErr w:type="spellStart"/>
+      <w:r>
+        <w:rPr>
+          <w:rFonts w:ascii="Times New Roman" w:hAnsi="Times New Roman" w:cs="Times New Roman"/>
         </w:rPr>
         <w:t>large</w:t>
       </w:r>
@@ -4321,79 +4239,35 @@
       <w:r>
         <w:rPr>
           <w:rFonts w:ascii="Times New Roman" w:hAnsi="Times New Roman" w:cs="Times New Roman"/>
-          <w:lang w:val="ru-KZ"/>
         </w:rPr>
         <w:t xml:space="preserve"> n</w:t>
       </w:r>
-    </w:p>
-    <w:p>
-      <w:pPr>
-        <w:spacing w:line="480" w:lineRule="auto"/>
+      <w:r>
+        <w:rPr>
+          <w:rFonts w:ascii="Times New Roman" w:hAnsi="Times New Roman" w:cs="Times New Roman"/>
+        </w:rPr>
+        <w:br/>
+      </w:r>
+      <w:r>
+        <w:rPr>
+          <w:rFonts w:ascii="Times New Roman" w:hAnsi="Times New Roman" w:cs="Times New Roman"/>
+        </w:rPr>
+        <w:br/>
+      </w:r>
+      <w:r>
         <w:rPr>
           <w:rFonts w:ascii="Times New Roman" w:hAnsi="Times New Roman" w:cs="Times New Roman"/>
           <w:b/>
           <w:bCs/>
-          <w:lang w:val="ru-KZ"/>
-        </w:rPr>
-      </w:pPr>
-      <w:r>
-        <w:rPr>
-          <w:rFonts w:ascii="Times New Roman" w:hAnsi="Times New Roman" w:cs="Times New Roman"/>
-          <w:lang w:val="ru-KZ"/>
-        </w:rPr>
-        <w:br/>
-      </w:r>
-      <w:r>
-        <w:rPr>
-          <w:rFonts w:ascii="Times New Roman" w:hAnsi="Times New Roman" w:cs="Times New Roman"/>
-          <w:lang w:val="ru-KZ"/>
-        </w:rPr>
-        <w:br/>
-      </w:r>
-      <w:r>
-        <w:rPr>
-          <w:rFonts w:ascii="Times New Roman" w:hAnsi="Times New Roman" w:cs="Times New Roman"/>
-          <w:lang w:val="ru-KZ"/>
-        </w:rPr>
-        <w:br/>
-      </w:r>
-      <w:r>
-        <w:rPr>
-          <w:rFonts w:ascii="Times New Roman" w:hAnsi="Times New Roman" w:cs="Times New Roman"/>
-          <w:lang w:val="ru-KZ"/>
-        </w:rPr>
-        <w:br/>
-      </w:r>
-      <w:r>
-        <w:rPr>
-          <w:rFonts w:ascii="Times New Roman" w:hAnsi="Times New Roman" w:cs="Times New Roman"/>
-          <w:lang w:val="ru-KZ"/>
-        </w:rPr>
-        <w:br/>
-      </w:r>
-      <w:r>
-        <w:rPr>
-          <w:rFonts w:ascii="Times New Roman" w:hAnsi="Times New Roman" w:cs="Times New Roman"/>
-          <w:lang w:val="ru-KZ"/>
-        </w:rPr>
-        <w:br/>
-      </w:r>
+        </w:rPr>
+        <w:t xml:space="preserve">6. </w:t>
+      </w:r>
+      <w:proofErr w:type="spellStart"/>
       <w:r>
         <w:rPr>
           <w:rFonts w:ascii="Times New Roman" w:hAnsi="Times New Roman" w:cs="Times New Roman"/>
           <w:b/>
           <w:bCs/>
-          <w:lang w:val="ru-KZ"/>
-        </w:rPr>
-        <w:t xml:space="preserve">6. </w:t>
-      </w:r>
-      <w:proofErr w:type="spellStart"/>
-      <w:r>
-        <w:rPr>
-          <w:rFonts w:ascii="Times New Roman" w:hAnsi="Times New Roman" w:cs="Times New Roman"/>
-          <w:b/>
-          <w:bCs/>
-          <w:lang w:val="ru-KZ"/>
         </w:rPr>
         <w:t>Conclusion</w:t>
       </w:r>
@@ -4408,14 +4282,12 @@
         <w:spacing w:line="480" w:lineRule="auto"/>
         <w:rPr>
           <w:rFonts w:ascii="Times New Roman" w:hAnsi="Times New Roman" w:cs="Times New Roman"/>
-          <w:lang w:val="ru-KZ"/>
-        </w:rPr>
-      </w:pPr>
-      <w:proofErr w:type="spellStart"/>
-      <w:r>
-        <w:rPr>
-          <w:rFonts w:ascii="Times New Roman" w:hAnsi="Times New Roman" w:cs="Times New Roman"/>
-          <w:lang w:val="ru-KZ"/>
+        </w:rPr>
+      </w:pPr>
+      <w:proofErr w:type="spellStart"/>
+      <w:r>
+        <w:rPr>
+          <w:rFonts w:ascii="Times New Roman" w:hAnsi="Times New Roman" w:cs="Times New Roman"/>
         </w:rPr>
         <w:t>Both</w:t>
       </w:r>
@@ -4423,15 +4295,13 @@
       <w:r>
         <w:rPr>
           <w:rFonts w:ascii="Times New Roman" w:hAnsi="Times New Roman" w:cs="Times New Roman"/>
-          <w:lang w:val="ru-KZ"/>
-        </w:rPr>
-        <w:t xml:space="preserve"> </w:t>
-      </w:r>
-      <w:proofErr w:type="spellStart"/>
-      <w:r>
-        <w:rPr>
-          <w:rFonts w:ascii="Times New Roman" w:hAnsi="Times New Roman" w:cs="Times New Roman"/>
-          <w:lang w:val="ru-KZ"/>
+        </w:rPr>
+        <w:t xml:space="preserve"> </w:t>
+      </w:r>
+      <w:proofErr w:type="spellStart"/>
+      <w:r>
+        <w:rPr>
+          <w:rFonts w:ascii="Times New Roman" w:hAnsi="Times New Roman" w:cs="Times New Roman"/>
         </w:rPr>
         <w:t>algorithms</w:t>
       </w:r>
@@ -4439,15 +4309,13 @@
       <w:r>
         <w:rPr>
           <w:rFonts w:ascii="Times New Roman" w:hAnsi="Times New Roman" w:cs="Times New Roman"/>
-          <w:lang w:val="ru-KZ"/>
-        </w:rPr>
-        <w:t xml:space="preserve"> </w:t>
-      </w:r>
-      <w:proofErr w:type="spellStart"/>
-      <w:r>
-        <w:rPr>
-          <w:rFonts w:ascii="Times New Roman" w:hAnsi="Times New Roman" w:cs="Times New Roman"/>
-          <w:lang w:val="ru-KZ"/>
+        </w:rPr>
+        <w:t xml:space="preserve"> </w:t>
+      </w:r>
+      <w:proofErr w:type="spellStart"/>
+      <w:r>
+        <w:rPr>
+          <w:rFonts w:ascii="Times New Roman" w:hAnsi="Times New Roman" w:cs="Times New Roman"/>
         </w:rPr>
         <w:t>are</w:t>
       </w:r>
@@ -4455,7 +4323,6 @@
       <w:r>
         <w:rPr>
           <w:rFonts w:ascii="Times New Roman" w:hAnsi="Times New Roman" w:cs="Times New Roman"/>
-          <w:lang w:val="ru-KZ"/>
         </w:rPr>
         <w:t xml:space="preserve"> </w:t>
       </w:r>
@@ -4464,22 +4331,19 @@
           <w:rFonts w:ascii="Times New Roman" w:hAnsi="Times New Roman" w:cs="Times New Roman"/>
           <w:b/>
           <w:bCs/>
-          <w:lang w:val="ru-KZ"/>
         </w:rPr>
         <w:t>O(n²)</w:t>
       </w:r>
       <w:r>
         <w:rPr>
           <w:rFonts w:ascii="Times New Roman" w:hAnsi="Times New Roman" w:cs="Times New Roman"/>
-          <w:lang w:val="ru-KZ"/>
-        </w:rPr>
-        <w:t xml:space="preserve"> </w:t>
-      </w:r>
-      <w:proofErr w:type="spellStart"/>
-      <w:r>
-        <w:rPr>
-          <w:rFonts w:ascii="Times New Roman" w:hAnsi="Times New Roman" w:cs="Times New Roman"/>
-          <w:lang w:val="ru-KZ"/>
+        </w:rPr>
+        <w:t xml:space="preserve"> </w:t>
+      </w:r>
+      <w:proofErr w:type="spellStart"/>
+      <w:r>
+        <w:rPr>
+          <w:rFonts w:ascii="Times New Roman" w:hAnsi="Times New Roman" w:cs="Times New Roman"/>
         </w:rPr>
         <w:t>in</w:t>
       </w:r>
@@ -4487,15 +4351,13 @@
       <w:r>
         <w:rPr>
           <w:rFonts w:ascii="Times New Roman" w:hAnsi="Times New Roman" w:cs="Times New Roman"/>
-          <w:lang w:val="ru-KZ"/>
-        </w:rPr>
-        <w:t xml:space="preserve"> </w:t>
-      </w:r>
-      <w:proofErr w:type="spellStart"/>
-      <w:r>
-        <w:rPr>
-          <w:rFonts w:ascii="Times New Roman" w:hAnsi="Times New Roman" w:cs="Times New Roman"/>
-          <w:lang w:val="ru-KZ"/>
+        </w:rPr>
+        <w:t xml:space="preserve"> </w:t>
+      </w:r>
+      <w:proofErr w:type="spellStart"/>
+      <w:r>
+        <w:rPr>
+          <w:rFonts w:ascii="Times New Roman" w:hAnsi="Times New Roman" w:cs="Times New Roman"/>
         </w:rPr>
         <w:t>theory</w:t>
       </w:r>
@@ -4503,15 +4365,13 @@
       <w:r>
         <w:rPr>
           <w:rFonts w:ascii="Times New Roman" w:hAnsi="Times New Roman" w:cs="Times New Roman"/>
-          <w:lang w:val="ru-KZ"/>
-        </w:rPr>
-        <w:t xml:space="preserve"> </w:t>
-      </w:r>
-      <w:proofErr w:type="spellStart"/>
-      <w:r>
-        <w:rPr>
-          <w:rFonts w:ascii="Times New Roman" w:hAnsi="Times New Roman" w:cs="Times New Roman"/>
-          <w:lang w:val="ru-KZ"/>
+        </w:rPr>
+        <w:t xml:space="preserve"> </w:t>
+      </w:r>
+      <w:proofErr w:type="spellStart"/>
+      <w:r>
+        <w:rPr>
+          <w:rFonts w:ascii="Times New Roman" w:hAnsi="Times New Roman" w:cs="Times New Roman"/>
         </w:rPr>
         <w:t>and</w:t>
       </w:r>
@@ -4519,15 +4379,13 @@
       <w:r>
         <w:rPr>
           <w:rFonts w:ascii="Times New Roman" w:hAnsi="Times New Roman" w:cs="Times New Roman"/>
-          <w:lang w:val="ru-KZ"/>
-        </w:rPr>
-        <w:t xml:space="preserve"> </w:t>
-      </w:r>
-      <w:proofErr w:type="spellStart"/>
-      <w:r>
-        <w:rPr>
-          <w:rFonts w:ascii="Times New Roman" w:hAnsi="Times New Roman" w:cs="Times New Roman"/>
-          <w:lang w:val="ru-KZ"/>
+        </w:rPr>
+        <w:t xml:space="preserve"> </w:t>
+      </w:r>
+      <w:proofErr w:type="spellStart"/>
+      <w:r>
+        <w:rPr>
+          <w:rFonts w:ascii="Times New Roman" w:hAnsi="Times New Roman" w:cs="Times New Roman"/>
         </w:rPr>
         <w:t>experiment</w:t>
       </w:r>
@@ -4535,7 +4393,6 @@
       <w:r>
         <w:rPr>
           <w:rFonts w:ascii="Times New Roman" w:hAnsi="Times New Roman" w:cs="Times New Roman"/>
-          <w:lang w:val="ru-KZ"/>
         </w:rPr>
         <w:t>.</w:t>
       </w:r>
@@ -4549,14 +4406,12 @@
         <w:spacing w:line="480" w:lineRule="auto"/>
         <w:rPr>
           <w:rFonts w:ascii="Times New Roman" w:hAnsi="Times New Roman" w:cs="Times New Roman"/>
-          <w:lang w:val="ru-KZ"/>
-        </w:rPr>
-      </w:pPr>
-      <w:proofErr w:type="spellStart"/>
-      <w:r>
-        <w:rPr>
-          <w:rFonts w:ascii="Times New Roman" w:hAnsi="Times New Roman" w:cs="Times New Roman"/>
-          <w:lang w:val="ru-KZ"/>
+        </w:rPr>
+      </w:pPr>
+      <w:proofErr w:type="spellStart"/>
+      <w:r>
+        <w:rPr>
+          <w:rFonts w:ascii="Times New Roman" w:hAnsi="Times New Roman" w:cs="Times New Roman"/>
         </w:rPr>
         <w:t>Insertion</w:t>
       </w:r>
@@ -4564,15 +4419,13 @@
       <w:r>
         <w:rPr>
           <w:rFonts w:ascii="Times New Roman" w:hAnsi="Times New Roman" w:cs="Times New Roman"/>
-          <w:lang w:val="ru-KZ"/>
-        </w:rPr>
-        <w:t xml:space="preserve"> </w:t>
-      </w:r>
-      <w:proofErr w:type="spellStart"/>
-      <w:r>
-        <w:rPr>
-          <w:rFonts w:ascii="Times New Roman" w:hAnsi="Times New Roman" w:cs="Times New Roman"/>
-          <w:lang w:val="ru-KZ"/>
+        </w:rPr>
+        <w:t xml:space="preserve"> </w:t>
+      </w:r>
+      <w:proofErr w:type="spellStart"/>
+      <w:r>
+        <w:rPr>
+          <w:rFonts w:ascii="Times New Roman" w:hAnsi="Times New Roman" w:cs="Times New Roman"/>
         </w:rPr>
         <w:t>Sort</w:t>
       </w:r>
@@ -4580,15 +4433,13 @@
       <w:r>
         <w:rPr>
           <w:rFonts w:ascii="Times New Roman" w:hAnsi="Times New Roman" w:cs="Times New Roman"/>
-          <w:lang w:val="ru-KZ"/>
-        </w:rPr>
-        <w:t xml:space="preserve"> </w:t>
-      </w:r>
-      <w:proofErr w:type="spellStart"/>
-      <w:r>
-        <w:rPr>
-          <w:rFonts w:ascii="Times New Roman" w:hAnsi="Times New Roman" w:cs="Times New Roman"/>
-          <w:lang w:val="ru-KZ"/>
+        </w:rPr>
+        <w:t xml:space="preserve"> </w:t>
+      </w:r>
+      <w:proofErr w:type="spellStart"/>
+      <w:r>
+        <w:rPr>
+          <w:rFonts w:ascii="Times New Roman" w:hAnsi="Times New Roman" w:cs="Times New Roman"/>
         </w:rPr>
         <w:t>is</w:t>
       </w:r>
@@ -4596,7 +4447,6 @@
       <w:r>
         <w:rPr>
           <w:rFonts w:ascii="Times New Roman" w:hAnsi="Times New Roman" w:cs="Times New Roman"/>
-          <w:lang w:val="ru-KZ"/>
         </w:rPr>
         <w:t xml:space="preserve"> </w:t>
       </w:r>
@@ -4606,7 +4456,6 @@
           <w:rFonts w:ascii="Times New Roman" w:hAnsi="Times New Roman" w:cs="Times New Roman"/>
           <w:b/>
           <w:bCs/>
-          <w:lang w:val="ru-KZ"/>
         </w:rPr>
         <w:t>faster</w:t>
       </w:r>
@@ -4616,7 +4465,6 @@
           <w:rFonts w:ascii="Times New Roman" w:hAnsi="Times New Roman" w:cs="Times New Roman"/>
           <w:b/>
           <w:bCs/>
-          <w:lang w:val="ru-KZ"/>
         </w:rPr>
         <w:t xml:space="preserve"> </w:t>
       </w:r>
@@ -4626,7 +4474,6 @@
           <w:rFonts w:ascii="Times New Roman" w:hAnsi="Times New Roman" w:cs="Times New Roman"/>
           <w:b/>
           <w:bCs/>
-          <w:lang w:val="ru-KZ"/>
         </w:rPr>
         <w:t>in</w:t>
       </w:r>
@@ -4636,7 +4483,6 @@
           <w:rFonts w:ascii="Times New Roman" w:hAnsi="Times New Roman" w:cs="Times New Roman"/>
           <w:b/>
           <w:bCs/>
-          <w:lang w:val="ru-KZ"/>
         </w:rPr>
         <w:t xml:space="preserve"> </w:t>
       </w:r>
@@ -4646,7 +4492,6 @@
           <w:rFonts w:ascii="Times New Roman" w:hAnsi="Times New Roman" w:cs="Times New Roman"/>
           <w:b/>
           <w:bCs/>
-          <w:lang w:val="ru-KZ"/>
         </w:rPr>
         <w:t>best</w:t>
       </w:r>
@@ -4656,7 +4501,6 @@
           <w:rFonts w:ascii="Times New Roman" w:hAnsi="Times New Roman" w:cs="Times New Roman"/>
           <w:b/>
           <w:bCs/>
-          <w:lang w:val="ru-KZ"/>
         </w:rPr>
         <w:t xml:space="preserve"> </w:t>
       </w:r>
@@ -4666,7 +4510,6 @@
           <w:rFonts w:ascii="Times New Roman" w:hAnsi="Times New Roman" w:cs="Times New Roman"/>
           <w:b/>
           <w:bCs/>
-          <w:lang w:val="ru-KZ"/>
         </w:rPr>
         <w:t>and</w:t>
       </w:r>
@@ -4676,7 +4519,6 @@
           <w:rFonts w:ascii="Times New Roman" w:hAnsi="Times New Roman" w:cs="Times New Roman"/>
           <w:b/>
           <w:bCs/>
-          <w:lang w:val="ru-KZ"/>
         </w:rPr>
         <w:t xml:space="preserve"> </w:t>
       </w:r>
@@ -4686,7 +4528,6 @@
           <w:rFonts w:ascii="Times New Roman" w:hAnsi="Times New Roman" w:cs="Times New Roman"/>
           <w:b/>
           <w:bCs/>
-          <w:lang w:val="ru-KZ"/>
         </w:rPr>
         <w:t>nearly-sorted</w:t>
       </w:r>
@@ -4696,7 +4537,6 @@
           <w:rFonts w:ascii="Times New Roman" w:hAnsi="Times New Roman" w:cs="Times New Roman"/>
           <w:b/>
           <w:bCs/>
-          <w:lang w:val="ru-KZ"/>
         </w:rPr>
         <w:t xml:space="preserve"> </w:t>
       </w:r>
@@ -4706,7 +4546,6 @@
           <w:rFonts w:ascii="Times New Roman" w:hAnsi="Times New Roman" w:cs="Times New Roman"/>
           <w:b/>
           <w:bCs/>
-          <w:lang w:val="ru-KZ"/>
         </w:rPr>
         <w:t>cases</w:t>
       </w:r>
@@ -4714,7 +4553,6 @@
       <w:r>
         <w:rPr>
           <w:rFonts w:ascii="Times New Roman" w:hAnsi="Times New Roman" w:cs="Times New Roman"/>
-          <w:lang w:val="ru-KZ"/>
         </w:rPr>
         <w:t>.</w:t>
       </w:r>
@@ -4728,14 +4566,12 @@
         <w:spacing w:line="480" w:lineRule="auto"/>
         <w:rPr>
           <w:rFonts w:ascii="Times New Roman" w:hAnsi="Times New Roman" w:cs="Times New Roman"/>
-          <w:lang w:val="ru-KZ"/>
-        </w:rPr>
-      </w:pPr>
-      <w:proofErr w:type="spellStart"/>
-      <w:r>
-        <w:rPr>
-          <w:rFonts w:ascii="Times New Roman" w:hAnsi="Times New Roman" w:cs="Times New Roman"/>
-          <w:lang w:val="ru-KZ"/>
+        </w:rPr>
+      </w:pPr>
+      <w:proofErr w:type="spellStart"/>
+      <w:r>
+        <w:rPr>
+          <w:rFonts w:ascii="Times New Roman" w:hAnsi="Times New Roman" w:cs="Times New Roman"/>
         </w:rPr>
         <w:t>Selection</w:t>
       </w:r>
@@ -4743,15 +4579,13 @@
       <w:r>
         <w:rPr>
           <w:rFonts w:ascii="Times New Roman" w:hAnsi="Times New Roman" w:cs="Times New Roman"/>
-          <w:lang w:val="ru-KZ"/>
-        </w:rPr>
-        <w:t xml:space="preserve"> </w:t>
-      </w:r>
-      <w:proofErr w:type="spellStart"/>
-      <w:r>
-        <w:rPr>
-          <w:rFonts w:ascii="Times New Roman" w:hAnsi="Times New Roman" w:cs="Times New Roman"/>
-          <w:lang w:val="ru-KZ"/>
+        </w:rPr>
+        <w:t xml:space="preserve"> </w:t>
+      </w:r>
+      <w:proofErr w:type="spellStart"/>
+      <w:r>
+        <w:rPr>
+          <w:rFonts w:ascii="Times New Roman" w:hAnsi="Times New Roman" w:cs="Times New Roman"/>
         </w:rPr>
         <w:t>Sort</w:t>
       </w:r>
@@ -4759,15 +4593,13 @@
       <w:r>
         <w:rPr>
           <w:rFonts w:ascii="Times New Roman" w:hAnsi="Times New Roman" w:cs="Times New Roman"/>
-          <w:lang w:val="ru-KZ"/>
-        </w:rPr>
-        <w:t xml:space="preserve"> </w:t>
-      </w:r>
-      <w:proofErr w:type="spellStart"/>
-      <w:r>
-        <w:rPr>
-          <w:rFonts w:ascii="Times New Roman" w:hAnsi="Times New Roman" w:cs="Times New Roman"/>
-          <w:lang w:val="ru-KZ"/>
+        </w:rPr>
+        <w:t xml:space="preserve"> </w:t>
+      </w:r>
+      <w:proofErr w:type="spellStart"/>
+      <w:r>
+        <w:rPr>
+          <w:rFonts w:ascii="Times New Roman" w:hAnsi="Times New Roman" w:cs="Times New Roman"/>
         </w:rPr>
         <w:t>is</w:t>
       </w:r>
@@ -4775,15 +4607,13 @@
       <w:r>
         <w:rPr>
           <w:rFonts w:ascii="Times New Roman" w:hAnsi="Times New Roman" w:cs="Times New Roman"/>
-          <w:lang w:val="ru-KZ"/>
-        </w:rPr>
-        <w:t xml:space="preserve"> </w:t>
-      </w:r>
-      <w:proofErr w:type="spellStart"/>
-      <w:r>
-        <w:rPr>
-          <w:rFonts w:ascii="Times New Roman" w:hAnsi="Times New Roman" w:cs="Times New Roman"/>
-          <w:lang w:val="ru-KZ"/>
+        </w:rPr>
+        <w:t xml:space="preserve"> </w:t>
+      </w:r>
+      <w:proofErr w:type="spellStart"/>
+      <w:r>
+        <w:rPr>
+          <w:rFonts w:ascii="Times New Roman" w:hAnsi="Times New Roman" w:cs="Times New Roman"/>
         </w:rPr>
         <w:t>simpler</w:t>
       </w:r>
@@ -4791,15 +4621,13 @@
       <w:r>
         <w:rPr>
           <w:rFonts w:ascii="Times New Roman" w:hAnsi="Times New Roman" w:cs="Times New Roman"/>
-          <w:lang w:val="ru-KZ"/>
-        </w:rPr>
-        <w:t xml:space="preserve"> </w:t>
-      </w:r>
-      <w:proofErr w:type="spellStart"/>
-      <w:r>
-        <w:rPr>
-          <w:rFonts w:ascii="Times New Roman" w:hAnsi="Times New Roman" w:cs="Times New Roman"/>
-          <w:lang w:val="ru-KZ"/>
+        </w:rPr>
+        <w:t xml:space="preserve"> </w:t>
+      </w:r>
+      <w:proofErr w:type="spellStart"/>
+      <w:r>
+        <w:rPr>
+          <w:rFonts w:ascii="Times New Roman" w:hAnsi="Times New Roman" w:cs="Times New Roman"/>
         </w:rPr>
         <w:t>and</w:t>
       </w:r>
@@ -4807,15 +4635,13 @@
       <w:r>
         <w:rPr>
           <w:rFonts w:ascii="Times New Roman" w:hAnsi="Times New Roman" w:cs="Times New Roman"/>
-          <w:lang w:val="ru-KZ"/>
-        </w:rPr>
-        <w:t xml:space="preserve"> </w:t>
-      </w:r>
-      <w:proofErr w:type="spellStart"/>
-      <w:r>
-        <w:rPr>
-          <w:rFonts w:ascii="Times New Roman" w:hAnsi="Times New Roman" w:cs="Times New Roman"/>
-          <w:lang w:val="ru-KZ"/>
+        </w:rPr>
+        <w:t xml:space="preserve"> </w:t>
+      </w:r>
+      <w:proofErr w:type="spellStart"/>
+      <w:r>
+        <w:rPr>
+          <w:rFonts w:ascii="Times New Roman" w:hAnsi="Times New Roman" w:cs="Times New Roman"/>
         </w:rPr>
         <w:t>uses</w:t>
       </w:r>
@@ -4823,15 +4649,13 @@
       <w:r>
         <w:rPr>
           <w:rFonts w:ascii="Times New Roman" w:hAnsi="Times New Roman" w:cs="Times New Roman"/>
-          <w:lang w:val="ru-KZ"/>
-        </w:rPr>
-        <w:t xml:space="preserve"> </w:t>
-      </w:r>
-      <w:proofErr w:type="spellStart"/>
-      <w:r>
-        <w:rPr>
-          <w:rFonts w:ascii="Times New Roman" w:hAnsi="Times New Roman" w:cs="Times New Roman"/>
-          <w:lang w:val="ru-KZ"/>
+        </w:rPr>
+        <w:t xml:space="preserve"> </w:t>
+      </w:r>
+      <w:proofErr w:type="spellStart"/>
+      <w:r>
+        <w:rPr>
+          <w:rFonts w:ascii="Times New Roman" w:hAnsi="Times New Roman" w:cs="Times New Roman"/>
         </w:rPr>
         <w:t>fewer</w:t>
       </w:r>
@@ -4839,15 +4663,13 @@
       <w:r>
         <w:rPr>
           <w:rFonts w:ascii="Times New Roman" w:hAnsi="Times New Roman" w:cs="Times New Roman"/>
-          <w:lang w:val="ru-KZ"/>
-        </w:rPr>
-        <w:t xml:space="preserve"> </w:t>
-      </w:r>
-      <w:proofErr w:type="spellStart"/>
-      <w:r>
-        <w:rPr>
-          <w:rFonts w:ascii="Times New Roman" w:hAnsi="Times New Roman" w:cs="Times New Roman"/>
-          <w:lang w:val="ru-KZ"/>
+        </w:rPr>
+        <w:t xml:space="preserve"> </w:t>
+      </w:r>
+      <w:proofErr w:type="spellStart"/>
+      <w:r>
+        <w:rPr>
+          <w:rFonts w:ascii="Times New Roman" w:hAnsi="Times New Roman" w:cs="Times New Roman"/>
         </w:rPr>
         <w:t>comparisons</w:t>
       </w:r>
@@ -4855,15 +4677,13 @@
       <w:r>
         <w:rPr>
           <w:rFonts w:ascii="Times New Roman" w:hAnsi="Times New Roman" w:cs="Times New Roman"/>
-          <w:lang w:val="ru-KZ"/>
-        </w:rPr>
-        <w:t xml:space="preserve"> </w:t>
-      </w:r>
-      <w:proofErr w:type="spellStart"/>
-      <w:r>
-        <w:rPr>
-          <w:rFonts w:ascii="Times New Roman" w:hAnsi="Times New Roman" w:cs="Times New Roman"/>
-          <w:lang w:val="ru-KZ"/>
+        </w:rPr>
+        <w:t xml:space="preserve"> </w:t>
+      </w:r>
+      <w:proofErr w:type="spellStart"/>
+      <w:r>
+        <w:rPr>
+          <w:rFonts w:ascii="Times New Roman" w:hAnsi="Times New Roman" w:cs="Times New Roman"/>
         </w:rPr>
         <w:t>for</w:t>
       </w:r>
@@ -4871,15 +4691,13 @@
       <w:r>
         <w:rPr>
           <w:rFonts w:ascii="Times New Roman" w:hAnsi="Times New Roman" w:cs="Times New Roman"/>
-          <w:lang w:val="ru-KZ"/>
-        </w:rPr>
-        <w:t xml:space="preserve"> </w:t>
-      </w:r>
-      <w:proofErr w:type="spellStart"/>
-      <w:r>
-        <w:rPr>
-          <w:rFonts w:ascii="Times New Roman" w:hAnsi="Times New Roman" w:cs="Times New Roman"/>
-          <w:lang w:val="ru-KZ"/>
+        </w:rPr>
+        <w:t xml:space="preserve"> </w:t>
+      </w:r>
+      <w:proofErr w:type="spellStart"/>
+      <w:r>
+        <w:rPr>
+          <w:rFonts w:ascii="Times New Roman" w:hAnsi="Times New Roman" w:cs="Times New Roman"/>
         </w:rPr>
         <w:t>fixed</w:t>
       </w:r>
@@ -4887,15 +4705,13 @@
       <w:r>
         <w:rPr>
           <w:rFonts w:ascii="Times New Roman" w:hAnsi="Times New Roman" w:cs="Times New Roman"/>
-          <w:lang w:val="ru-KZ"/>
-        </w:rPr>
-        <w:t xml:space="preserve"> </w:t>
-      </w:r>
-      <w:proofErr w:type="spellStart"/>
-      <w:r>
-        <w:rPr>
-          <w:rFonts w:ascii="Times New Roman" w:hAnsi="Times New Roman" w:cs="Times New Roman"/>
-          <w:lang w:val="ru-KZ"/>
+        </w:rPr>
+        <w:t xml:space="preserve"> </w:t>
+      </w:r>
+      <w:proofErr w:type="spellStart"/>
+      <w:r>
+        <w:rPr>
+          <w:rFonts w:ascii="Times New Roman" w:hAnsi="Times New Roman" w:cs="Times New Roman"/>
         </w:rPr>
         <w:t>data</w:t>
       </w:r>
@@ -4903,7 +4719,6 @@
       <w:r>
         <w:rPr>
           <w:rFonts w:ascii="Times New Roman" w:hAnsi="Times New Roman" w:cs="Times New Roman"/>
-          <w:lang w:val="ru-KZ"/>
         </w:rPr>
         <w:t>.</w:t>
       </w:r>
@@ -4917,14 +4732,12 @@
         <w:spacing w:line="480" w:lineRule="auto"/>
         <w:rPr>
           <w:rFonts w:ascii="Times New Roman" w:hAnsi="Times New Roman" w:cs="Times New Roman"/>
-          <w:lang w:val="ru-KZ"/>
-        </w:rPr>
-      </w:pPr>
-      <w:proofErr w:type="spellStart"/>
-      <w:r>
-        <w:rPr>
-          <w:rFonts w:ascii="Times New Roman" w:hAnsi="Times New Roman" w:cs="Times New Roman"/>
-          <w:lang w:val="ru-KZ"/>
+        </w:rPr>
+      </w:pPr>
+      <w:proofErr w:type="spellStart"/>
+      <w:r>
+        <w:rPr>
+          <w:rFonts w:ascii="Times New Roman" w:hAnsi="Times New Roman" w:cs="Times New Roman"/>
         </w:rPr>
         <w:t>Both</w:t>
       </w:r>
@@ -4932,15 +4745,13 @@
       <w:r>
         <w:rPr>
           <w:rFonts w:ascii="Times New Roman" w:hAnsi="Times New Roman" w:cs="Times New Roman"/>
-          <w:lang w:val="ru-KZ"/>
-        </w:rPr>
-        <w:t xml:space="preserve"> </w:t>
-      </w:r>
-      <w:proofErr w:type="spellStart"/>
-      <w:r>
-        <w:rPr>
-          <w:rFonts w:ascii="Times New Roman" w:hAnsi="Times New Roman" w:cs="Times New Roman"/>
-          <w:lang w:val="ru-KZ"/>
+        </w:rPr>
+        <w:t xml:space="preserve"> </w:t>
+      </w:r>
+      <w:proofErr w:type="spellStart"/>
+      <w:r>
+        <w:rPr>
+          <w:rFonts w:ascii="Times New Roman" w:hAnsi="Times New Roman" w:cs="Times New Roman"/>
         </w:rPr>
         <w:t>implementations</w:t>
       </w:r>
@@ -4948,15 +4759,13 @@
       <w:r>
         <w:rPr>
           <w:rFonts w:ascii="Times New Roman" w:hAnsi="Times New Roman" w:cs="Times New Roman"/>
-          <w:lang w:val="ru-KZ"/>
-        </w:rPr>
-        <w:t xml:space="preserve"> </w:t>
-      </w:r>
-      <w:proofErr w:type="spellStart"/>
-      <w:r>
-        <w:rPr>
-          <w:rFonts w:ascii="Times New Roman" w:hAnsi="Times New Roman" w:cs="Times New Roman"/>
-          <w:lang w:val="ru-KZ"/>
+        </w:rPr>
+        <w:t xml:space="preserve"> </w:t>
+      </w:r>
+      <w:proofErr w:type="spellStart"/>
+      <w:r>
+        <w:rPr>
+          <w:rFonts w:ascii="Times New Roman" w:hAnsi="Times New Roman" w:cs="Times New Roman"/>
         </w:rPr>
         <w:t>follow</w:t>
       </w:r>
@@ -4964,15 +4773,13 @@
       <w:r>
         <w:rPr>
           <w:rFonts w:ascii="Times New Roman" w:hAnsi="Times New Roman" w:cs="Times New Roman"/>
-          <w:lang w:val="ru-KZ"/>
-        </w:rPr>
-        <w:t xml:space="preserve"> </w:t>
-      </w:r>
-      <w:proofErr w:type="spellStart"/>
-      <w:r>
-        <w:rPr>
-          <w:rFonts w:ascii="Times New Roman" w:hAnsi="Times New Roman" w:cs="Times New Roman"/>
-          <w:lang w:val="ru-KZ"/>
+        </w:rPr>
+        <w:t xml:space="preserve"> </w:t>
+      </w:r>
+      <w:proofErr w:type="spellStart"/>
+      <w:r>
+        <w:rPr>
+          <w:rFonts w:ascii="Times New Roman" w:hAnsi="Times New Roman" w:cs="Times New Roman"/>
         </w:rPr>
         <w:t>good</w:t>
       </w:r>
@@ -4980,15 +4787,13 @@
       <w:r>
         <w:rPr>
           <w:rFonts w:ascii="Times New Roman" w:hAnsi="Times New Roman" w:cs="Times New Roman"/>
-          <w:lang w:val="ru-KZ"/>
-        </w:rPr>
-        <w:t xml:space="preserve"> </w:t>
-      </w:r>
-      <w:proofErr w:type="spellStart"/>
-      <w:r>
-        <w:rPr>
-          <w:rFonts w:ascii="Times New Roman" w:hAnsi="Times New Roman" w:cs="Times New Roman"/>
-          <w:lang w:val="ru-KZ"/>
+        </w:rPr>
+        <w:t xml:space="preserve"> </w:t>
+      </w:r>
+      <w:proofErr w:type="spellStart"/>
+      <w:r>
+        <w:rPr>
+          <w:rFonts w:ascii="Times New Roman" w:hAnsi="Times New Roman" w:cs="Times New Roman"/>
         </w:rPr>
         <w:t>coding</w:t>
       </w:r>
@@ -4996,15 +4801,13 @@
       <w:r>
         <w:rPr>
           <w:rFonts w:ascii="Times New Roman" w:hAnsi="Times New Roman" w:cs="Times New Roman"/>
-          <w:lang w:val="ru-KZ"/>
-        </w:rPr>
-        <w:t xml:space="preserve"> </w:t>
-      </w:r>
-      <w:proofErr w:type="spellStart"/>
-      <w:r>
-        <w:rPr>
-          <w:rFonts w:ascii="Times New Roman" w:hAnsi="Times New Roman" w:cs="Times New Roman"/>
-          <w:lang w:val="ru-KZ"/>
+        </w:rPr>
+        <w:t xml:space="preserve"> </w:t>
+      </w:r>
+      <w:proofErr w:type="spellStart"/>
+      <w:r>
+        <w:rPr>
+          <w:rFonts w:ascii="Times New Roman" w:hAnsi="Times New Roman" w:cs="Times New Roman"/>
         </w:rPr>
         <w:t>standards</w:t>
       </w:r>
@@ -5012,7 +4815,6 @@
       <w:r>
         <w:rPr>
           <w:rFonts w:ascii="Times New Roman" w:hAnsi="Times New Roman" w:cs="Times New Roman"/>
-          <w:lang w:val="ru-KZ"/>
         </w:rPr>
         <w:t xml:space="preserve">, </w:t>
       </w:r>
@@ -5020,7 +4822,6 @@
       <w:r>
         <w:rPr>
           <w:rFonts w:ascii="Times New Roman" w:hAnsi="Times New Roman" w:cs="Times New Roman"/>
-          <w:lang w:val="ru-KZ"/>
         </w:rPr>
         <w:t>use</w:t>
       </w:r>
@@ -5028,15 +4829,13 @@
       <w:r>
         <w:rPr>
           <w:rFonts w:ascii="Times New Roman" w:hAnsi="Times New Roman" w:cs="Times New Roman"/>
-          <w:lang w:val="ru-KZ"/>
-        </w:rPr>
-        <w:t xml:space="preserve"> </w:t>
-      </w:r>
-      <w:proofErr w:type="spellStart"/>
-      <w:r>
-        <w:rPr>
-          <w:rFonts w:ascii="Times New Roman" w:hAnsi="Times New Roman" w:cs="Times New Roman"/>
-          <w:lang w:val="ru-KZ"/>
+        </w:rPr>
+        <w:t xml:space="preserve"> </w:t>
+      </w:r>
+      <w:proofErr w:type="spellStart"/>
+      <w:r>
+        <w:rPr>
+          <w:rFonts w:ascii="Times New Roman" w:hAnsi="Times New Roman" w:cs="Times New Roman"/>
         </w:rPr>
         <w:t>performance</w:t>
       </w:r>
@@ -5044,15 +4843,13 @@
       <w:r>
         <w:rPr>
           <w:rFonts w:ascii="Times New Roman" w:hAnsi="Times New Roman" w:cs="Times New Roman"/>
-          <w:lang w:val="ru-KZ"/>
-        </w:rPr>
-        <w:t xml:space="preserve"> </w:t>
-      </w:r>
-      <w:proofErr w:type="spellStart"/>
-      <w:r>
-        <w:rPr>
-          <w:rFonts w:ascii="Times New Roman" w:hAnsi="Times New Roman" w:cs="Times New Roman"/>
-          <w:lang w:val="ru-KZ"/>
+        </w:rPr>
+        <w:t xml:space="preserve"> </w:t>
+      </w:r>
+      <w:proofErr w:type="spellStart"/>
+      <w:r>
+        <w:rPr>
+          <w:rFonts w:ascii="Times New Roman" w:hAnsi="Times New Roman" w:cs="Times New Roman"/>
         </w:rPr>
         <w:t>tracking</w:t>
       </w:r>
@@ -5060,7 +4857,6 @@
       <w:r>
         <w:rPr>
           <w:rFonts w:ascii="Times New Roman" w:hAnsi="Times New Roman" w:cs="Times New Roman"/>
-          <w:lang w:val="ru-KZ"/>
         </w:rPr>
         <w:t xml:space="preserve">, </w:t>
       </w:r>
@@ -5068,7 +4864,6 @@
       <w:r>
         <w:rPr>
           <w:rFonts w:ascii="Times New Roman" w:hAnsi="Times New Roman" w:cs="Times New Roman"/>
-          <w:lang w:val="ru-KZ"/>
         </w:rPr>
         <w:t>and</w:t>
       </w:r>
@@ -5076,15 +4871,13 @@
       <w:r>
         <w:rPr>
           <w:rFonts w:ascii="Times New Roman" w:hAnsi="Times New Roman" w:cs="Times New Roman"/>
-          <w:lang w:val="ru-KZ"/>
-        </w:rPr>
-        <w:t xml:space="preserve"> </w:t>
-      </w:r>
-      <w:proofErr w:type="spellStart"/>
-      <w:r>
-        <w:rPr>
-          <w:rFonts w:ascii="Times New Roman" w:hAnsi="Times New Roman" w:cs="Times New Roman"/>
-          <w:lang w:val="ru-KZ"/>
+        </w:rPr>
+        <w:t xml:space="preserve"> </w:t>
+      </w:r>
+      <w:proofErr w:type="spellStart"/>
+      <w:r>
+        <w:rPr>
+          <w:rFonts w:ascii="Times New Roman" w:hAnsi="Times New Roman" w:cs="Times New Roman"/>
         </w:rPr>
         <w:t>have</w:t>
       </w:r>
@@ -5092,15 +4885,13 @@
       <w:r>
         <w:rPr>
           <w:rFonts w:ascii="Times New Roman" w:hAnsi="Times New Roman" w:cs="Times New Roman"/>
-          <w:lang w:val="ru-KZ"/>
-        </w:rPr>
-        <w:t xml:space="preserve"> </w:t>
-      </w:r>
-      <w:proofErr w:type="spellStart"/>
-      <w:r>
-        <w:rPr>
-          <w:rFonts w:ascii="Times New Roman" w:hAnsi="Times New Roman" w:cs="Times New Roman"/>
-          <w:lang w:val="ru-KZ"/>
+        </w:rPr>
+        <w:t xml:space="preserve"> </w:t>
+      </w:r>
+      <w:proofErr w:type="spellStart"/>
+      <w:r>
+        <w:rPr>
+          <w:rFonts w:ascii="Times New Roman" w:hAnsi="Times New Roman" w:cs="Times New Roman"/>
         </w:rPr>
         <w:t>valid</w:t>
       </w:r>
@@ -5108,15 +4899,13 @@
       <w:r>
         <w:rPr>
           <w:rFonts w:ascii="Times New Roman" w:hAnsi="Times New Roman" w:cs="Times New Roman"/>
-          <w:lang w:val="ru-KZ"/>
-        </w:rPr>
-        <w:t xml:space="preserve"> </w:t>
-      </w:r>
-      <w:proofErr w:type="spellStart"/>
-      <w:r>
-        <w:rPr>
-          <w:rFonts w:ascii="Times New Roman" w:hAnsi="Times New Roman" w:cs="Times New Roman"/>
-          <w:lang w:val="ru-KZ"/>
+        </w:rPr>
+        <w:t xml:space="preserve"> </w:t>
+      </w:r>
+      <w:proofErr w:type="spellStart"/>
+      <w:r>
+        <w:rPr>
+          <w:rFonts w:ascii="Times New Roman" w:hAnsi="Times New Roman" w:cs="Times New Roman"/>
         </w:rPr>
         <w:t>test</w:t>
       </w:r>
@@ -5124,15 +4913,13 @@
       <w:r>
         <w:rPr>
           <w:rFonts w:ascii="Times New Roman" w:hAnsi="Times New Roman" w:cs="Times New Roman"/>
-          <w:lang w:val="ru-KZ"/>
-        </w:rPr>
-        <w:t xml:space="preserve"> </w:t>
-      </w:r>
-      <w:proofErr w:type="spellStart"/>
-      <w:r>
-        <w:rPr>
-          <w:rFonts w:ascii="Times New Roman" w:hAnsi="Times New Roman" w:cs="Times New Roman"/>
-          <w:lang w:val="ru-KZ"/>
+        </w:rPr>
+        <w:t xml:space="preserve"> </w:t>
+      </w:r>
+      <w:proofErr w:type="spellStart"/>
+      <w:r>
+        <w:rPr>
+          <w:rFonts w:ascii="Times New Roman" w:hAnsi="Times New Roman" w:cs="Times New Roman"/>
         </w:rPr>
         <w:t>coverage</w:t>
       </w:r>
@@ -5140,7 +4927,6 @@
       <w:r>
         <w:rPr>
           <w:rFonts w:ascii="Times New Roman" w:hAnsi="Times New Roman" w:cs="Times New Roman"/>
-          <w:lang w:val="ru-KZ"/>
         </w:rPr>
         <w:t>.</w:t>
       </w:r>
@@ -5154,21 +4940,19 @@
         <w:spacing w:line="480" w:lineRule="auto"/>
         <w:rPr>
           <w:rFonts w:ascii="Times New Roman" w:hAnsi="Times New Roman" w:cs="Times New Roman"/>
-          <w:lang w:val="ru-KZ"/>
-        </w:rPr>
-      </w:pPr>
-      <w:r>
-        <w:rPr>
-          <w:rFonts w:ascii="Times New Roman" w:hAnsi="Times New Roman" w:cs="Times New Roman"/>
-          <w:lang w:val="ru-KZ"/>
-        </w:rPr>
+        </w:rPr>
+      </w:pPr>
+      <w:r>
+        <w:rPr>
+          <w:rFonts w:ascii="Times New Roman" w:hAnsi="Times New Roman" w:cs="Times New Roman"/>
+        </w:rPr>
+        <w:lastRenderedPageBreak/>
         <w:t xml:space="preserve">For </w:t>
       </w:r>
       <w:proofErr w:type="spellStart"/>
       <w:r>
         <w:rPr>
           <w:rFonts w:ascii="Times New Roman" w:hAnsi="Times New Roman" w:cs="Times New Roman"/>
-          <w:lang w:val="ru-KZ"/>
         </w:rPr>
         <w:t>real-world</w:t>
       </w:r>
@@ -5176,15 +4960,13 @@
       <w:r>
         <w:rPr>
           <w:rFonts w:ascii="Times New Roman" w:hAnsi="Times New Roman" w:cs="Times New Roman"/>
-          <w:lang w:val="ru-KZ"/>
-        </w:rPr>
-        <w:t xml:space="preserve"> </w:t>
-      </w:r>
-      <w:proofErr w:type="spellStart"/>
-      <w:r>
-        <w:rPr>
-          <w:rFonts w:ascii="Times New Roman" w:hAnsi="Times New Roman" w:cs="Times New Roman"/>
-          <w:lang w:val="ru-KZ"/>
+        </w:rPr>
+        <w:t xml:space="preserve"> </w:t>
+      </w:r>
+      <w:proofErr w:type="spellStart"/>
+      <w:r>
+        <w:rPr>
+          <w:rFonts w:ascii="Times New Roman" w:hAnsi="Times New Roman" w:cs="Times New Roman"/>
         </w:rPr>
         <w:t>tasks</w:t>
       </w:r>
@@ -5192,7 +4974,6 @@
       <w:r>
         <w:rPr>
           <w:rFonts w:ascii="Times New Roman" w:hAnsi="Times New Roman" w:cs="Times New Roman"/>
-          <w:lang w:val="ru-KZ"/>
         </w:rPr>
         <w:t xml:space="preserve">, </w:t>
       </w:r>
@@ -5202,7 +4983,6 @@
           <w:rFonts w:ascii="Times New Roman" w:hAnsi="Times New Roman" w:cs="Times New Roman"/>
           <w:b/>
           <w:bCs/>
-          <w:lang w:val="ru-KZ"/>
         </w:rPr>
         <w:t>Insertion</w:t>
       </w:r>
@@ -5212,7 +4992,6 @@
           <w:rFonts w:ascii="Times New Roman" w:hAnsi="Times New Roman" w:cs="Times New Roman"/>
           <w:b/>
           <w:bCs/>
-          <w:lang w:val="ru-KZ"/>
         </w:rPr>
         <w:t xml:space="preserve"> </w:t>
       </w:r>
@@ -5222,7 +5001,6 @@
           <w:rFonts w:ascii="Times New Roman" w:hAnsi="Times New Roman" w:cs="Times New Roman"/>
           <w:b/>
           <w:bCs/>
-          <w:lang w:val="ru-KZ"/>
         </w:rPr>
         <w:t>Sort</w:t>
       </w:r>
@@ -5230,15 +5008,13 @@
       <w:r>
         <w:rPr>
           <w:rFonts w:ascii="Times New Roman" w:hAnsi="Times New Roman" w:cs="Times New Roman"/>
-          <w:lang w:val="ru-KZ"/>
-        </w:rPr>
-        <w:t xml:space="preserve"> </w:t>
-      </w:r>
-      <w:proofErr w:type="spellStart"/>
-      <w:r>
-        <w:rPr>
-          <w:rFonts w:ascii="Times New Roman" w:hAnsi="Times New Roman" w:cs="Times New Roman"/>
-          <w:lang w:val="ru-KZ"/>
+        </w:rPr>
+        <w:t xml:space="preserve"> </w:t>
+      </w:r>
+      <w:proofErr w:type="spellStart"/>
+      <w:r>
+        <w:rPr>
+          <w:rFonts w:ascii="Times New Roman" w:hAnsi="Times New Roman" w:cs="Times New Roman"/>
         </w:rPr>
         <w:t>performs</w:t>
       </w:r>
@@ -5246,15 +5022,13 @@
       <w:r>
         <w:rPr>
           <w:rFonts w:ascii="Times New Roman" w:hAnsi="Times New Roman" w:cs="Times New Roman"/>
-          <w:lang w:val="ru-KZ"/>
-        </w:rPr>
-        <w:t xml:space="preserve"> </w:t>
-      </w:r>
-      <w:proofErr w:type="spellStart"/>
-      <w:r>
-        <w:rPr>
-          <w:rFonts w:ascii="Times New Roman" w:hAnsi="Times New Roman" w:cs="Times New Roman"/>
-          <w:lang w:val="ru-KZ"/>
+        </w:rPr>
+        <w:t xml:space="preserve"> </w:t>
+      </w:r>
+      <w:proofErr w:type="spellStart"/>
+      <w:r>
+        <w:rPr>
+          <w:rFonts w:ascii="Times New Roman" w:hAnsi="Times New Roman" w:cs="Times New Roman"/>
         </w:rPr>
         <w:t>better</w:t>
       </w:r>
@@ -5262,15 +5036,13 @@
       <w:r>
         <w:rPr>
           <w:rFonts w:ascii="Times New Roman" w:hAnsi="Times New Roman" w:cs="Times New Roman"/>
-          <w:lang w:val="ru-KZ"/>
-        </w:rPr>
-        <w:t xml:space="preserve"> </w:t>
-      </w:r>
-      <w:proofErr w:type="spellStart"/>
-      <w:r>
-        <w:rPr>
-          <w:rFonts w:ascii="Times New Roman" w:hAnsi="Times New Roman" w:cs="Times New Roman"/>
-          <w:lang w:val="ru-KZ"/>
+        </w:rPr>
+        <w:t xml:space="preserve"> </w:t>
+      </w:r>
+      <w:proofErr w:type="spellStart"/>
+      <w:r>
+        <w:rPr>
+          <w:rFonts w:ascii="Times New Roman" w:hAnsi="Times New Roman" w:cs="Times New Roman"/>
         </w:rPr>
         <w:t>and</w:t>
       </w:r>
@@ -5278,15 +5050,13 @@
       <w:r>
         <w:rPr>
           <w:rFonts w:ascii="Times New Roman" w:hAnsi="Times New Roman" w:cs="Times New Roman"/>
-          <w:lang w:val="ru-KZ"/>
-        </w:rPr>
-        <w:t xml:space="preserve"> </w:t>
-      </w:r>
-      <w:proofErr w:type="spellStart"/>
-      <w:r>
-        <w:rPr>
-          <w:rFonts w:ascii="Times New Roman" w:hAnsi="Times New Roman" w:cs="Times New Roman"/>
-          <w:lang w:val="ru-KZ"/>
+        </w:rPr>
+        <w:t xml:space="preserve"> </w:t>
+      </w:r>
+      <w:proofErr w:type="spellStart"/>
+      <w:r>
+        <w:rPr>
+          <w:rFonts w:ascii="Times New Roman" w:hAnsi="Times New Roman" w:cs="Times New Roman"/>
         </w:rPr>
         <w:t>is</w:t>
       </w:r>
@@ -5294,15 +5064,13 @@
       <w:r>
         <w:rPr>
           <w:rFonts w:ascii="Times New Roman" w:hAnsi="Times New Roman" w:cs="Times New Roman"/>
-          <w:lang w:val="ru-KZ"/>
-        </w:rPr>
-        <w:t xml:space="preserve"> </w:t>
-      </w:r>
-      <w:proofErr w:type="spellStart"/>
-      <w:r>
-        <w:rPr>
-          <w:rFonts w:ascii="Times New Roman" w:hAnsi="Times New Roman" w:cs="Times New Roman"/>
-          <w:lang w:val="ru-KZ"/>
+        </w:rPr>
+        <w:t xml:space="preserve"> </w:t>
+      </w:r>
+      <w:proofErr w:type="spellStart"/>
+      <w:r>
+        <w:rPr>
+          <w:rFonts w:ascii="Times New Roman" w:hAnsi="Times New Roman" w:cs="Times New Roman"/>
         </w:rPr>
         <w:t>more</w:t>
       </w:r>
@@ -5310,15 +5078,13 @@
       <w:r>
         <w:rPr>
           <w:rFonts w:ascii="Times New Roman" w:hAnsi="Times New Roman" w:cs="Times New Roman"/>
-          <w:lang w:val="ru-KZ"/>
-        </w:rPr>
-        <w:t xml:space="preserve"> </w:t>
-      </w:r>
-      <w:proofErr w:type="spellStart"/>
-      <w:r>
-        <w:rPr>
-          <w:rFonts w:ascii="Times New Roman" w:hAnsi="Times New Roman" w:cs="Times New Roman"/>
-          <w:lang w:val="ru-KZ"/>
+        </w:rPr>
+        <w:t xml:space="preserve"> </w:t>
+      </w:r>
+      <w:proofErr w:type="spellStart"/>
+      <w:r>
+        <w:rPr>
+          <w:rFonts w:ascii="Times New Roman" w:hAnsi="Times New Roman" w:cs="Times New Roman"/>
         </w:rPr>
         <w:t>practical</w:t>
       </w:r>
@@ -5326,27 +5092,15 @@
       <w:r>
         <w:rPr>
           <w:rFonts w:ascii="Times New Roman" w:hAnsi="Times New Roman" w:cs="Times New Roman"/>
-          <w:lang w:val="ru-KZ"/>
         </w:rPr>
         <w:t>.</w:t>
       </w:r>
     </w:p>
     <w:p>
-      <w:pPr>
-        <w:rPr>
-          <w:lang w:val="ru-KZ"/>
-        </w:rPr>
-      </w:pPr>
-      <w:r>
-        <w:rPr>
-          <w:lang w:val="ru-KZ"/>
-        </w:rPr>
+      <w:r>
         <w:br/>
       </w:r>
       <w:r>
-        <w:rPr>
-          <w:lang w:val="ru-KZ"/>
-        </w:rPr>
         <w:br/>
       </w:r>
     </w:p>
@@ -6228,9 +5982,307 @@
     </w:lvl>
   </w:abstractNum>
   <w:abstractNum w:abstractNumId="6" w15:restartNumberingAfterBreak="0">
+    <w:nsid w:val="756E52AB"/>
+    <w:multiLevelType w:val="multilevel"/>
+    <w:tmpl w:val="7D00D7BA"/>
+    <w:lvl w:ilvl="0">
+      <w:start w:val="1"/>
+      <w:numFmt w:val="bullet"/>
+      <w:lvlText w:val=""/>
+      <w:lvlJc w:val="left"/>
+      <w:pPr>
+        <w:tabs>
+          <w:tab w:val="num" w:pos="720"/>
+        </w:tabs>
+        <w:ind w:left="720" w:hanging="360"/>
+      </w:pPr>
+      <w:rPr>
+        <w:rFonts w:ascii="Symbol" w:hAnsi="Symbol" w:hint="default"/>
+        <w:sz w:val="20"/>
+      </w:rPr>
+    </w:lvl>
+    <w:lvl w:ilvl="1" w:tentative="1">
+      <w:start w:val="1"/>
+      <w:numFmt w:val="bullet"/>
+      <w:lvlText w:val="o"/>
+      <w:lvlJc w:val="left"/>
+      <w:pPr>
+        <w:tabs>
+          <w:tab w:val="num" w:pos="1440"/>
+        </w:tabs>
+        <w:ind w:left="1440" w:hanging="360"/>
+      </w:pPr>
+      <w:rPr>
+        <w:rFonts w:ascii="Courier New" w:hAnsi="Courier New" w:hint="default"/>
+        <w:sz w:val="20"/>
+      </w:rPr>
+    </w:lvl>
+    <w:lvl w:ilvl="2" w:tentative="1">
+      <w:start w:val="1"/>
+      <w:numFmt w:val="bullet"/>
+      <w:lvlText w:val=""/>
+      <w:lvlJc w:val="left"/>
+      <w:pPr>
+        <w:tabs>
+          <w:tab w:val="num" w:pos="2160"/>
+        </w:tabs>
+        <w:ind w:left="2160" w:hanging="360"/>
+      </w:pPr>
+      <w:rPr>
+        <w:rFonts w:ascii="Wingdings" w:hAnsi="Wingdings" w:hint="default"/>
+        <w:sz w:val="20"/>
+      </w:rPr>
+    </w:lvl>
+    <w:lvl w:ilvl="3" w:tentative="1">
+      <w:start w:val="1"/>
+      <w:numFmt w:val="bullet"/>
+      <w:lvlText w:val=""/>
+      <w:lvlJc w:val="left"/>
+      <w:pPr>
+        <w:tabs>
+          <w:tab w:val="num" w:pos="2880"/>
+        </w:tabs>
+        <w:ind w:left="2880" w:hanging="360"/>
+      </w:pPr>
+      <w:rPr>
+        <w:rFonts w:ascii="Wingdings" w:hAnsi="Wingdings" w:hint="default"/>
+        <w:sz w:val="20"/>
+      </w:rPr>
+    </w:lvl>
+    <w:lvl w:ilvl="4" w:tentative="1">
+      <w:start w:val="1"/>
+      <w:numFmt w:val="bullet"/>
+      <w:lvlText w:val=""/>
+      <w:lvlJc w:val="left"/>
+      <w:pPr>
+        <w:tabs>
+          <w:tab w:val="num" w:pos="3600"/>
+        </w:tabs>
+        <w:ind w:left="3600" w:hanging="360"/>
+      </w:pPr>
+      <w:rPr>
+        <w:rFonts w:ascii="Wingdings" w:hAnsi="Wingdings" w:hint="default"/>
+        <w:sz w:val="20"/>
+      </w:rPr>
+    </w:lvl>
+    <w:lvl w:ilvl="5" w:tentative="1">
+      <w:start w:val="1"/>
+      <w:numFmt w:val="bullet"/>
+      <w:lvlText w:val=""/>
+      <w:lvlJc w:val="left"/>
+      <w:pPr>
+        <w:tabs>
+          <w:tab w:val="num" w:pos="4320"/>
+        </w:tabs>
+        <w:ind w:left="4320" w:hanging="360"/>
+      </w:pPr>
+      <w:rPr>
+        <w:rFonts w:ascii="Wingdings" w:hAnsi="Wingdings" w:hint="default"/>
+        <w:sz w:val="20"/>
+      </w:rPr>
+    </w:lvl>
+    <w:lvl w:ilvl="6" w:tentative="1">
+      <w:start w:val="1"/>
+      <w:numFmt w:val="bullet"/>
+      <w:lvlText w:val=""/>
+      <w:lvlJc w:val="left"/>
+      <w:pPr>
+        <w:tabs>
+          <w:tab w:val="num" w:pos="5040"/>
+        </w:tabs>
+        <w:ind w:left="5040" w:hanging="360"/>
+      </w:pPr>
+      <w:rPr>
+        <w:rFonts w:ascii="Wingdings" w:hAnsi="Wingdings" w:hint="default"/>
+        <w:sz w:val="20"/>
+      </w:rPr>
+    </w:lvl>
+    <w:lvl w:ilvl="7" w:tentative="1">
+      <w:start w:val="1"/>
+      <w:numFmt w:val="bullet"/>
+      <w:lvlText w:val=""/>
+      <w:lvlJc w:val="left"/>
+      <w:pPr>
+        <w:tabs>
+          <w:tab w:val="num" w:pos="5760"/>
+        </w:tabs>
+        <w:ind w:left="5760" w:hanging="360"/>
+      </w:pPr>
+      <w:rPr>
+        <w:rFonts w:ascii="Wingdings" w:hAnsi="Wingdings" w:hint="default"/>
+        <w:sz w:val="20"/>
+      </w:rPr>
+    </w:lvl>
+    <w:lvl w:ilvl="8" w:tentative="1">
+      <w:start w:val="1"/>
+      <w:numFmt w:val="bullet"/>
+      <w:lvlText w:val=""/>
+      <w:lvlJc w:val="left"/>
+      <w:pPr>
+        <w:tabs>
+          <w:tab w:val="num" w:pos="6480"/>
+        </w:tabs>
+        <w:ind w:left="6480" w:hanging="360"/>
+      </w:pPr>
+      <w:rPr>
+        <w:rFonts w:ascii="Wingdings" w:hAnsi="Wingdings" w:hint="default"/>
+        <w:sz w:val="20"/>
+      </w:rPr>
+    </w:lvl>
+  </w:abstractNum>
+  <w:abstractNum w:abstractNumId="7" w15:restartNumberingAfterBreak="0">
     <w:nsid w:val="7AD63A3C"/>
     <w:multiLevelType w:val="multilevel"/>
     <w:tmpl w:val="91448AE2"/>
+    <w:lvl w:ilvl="0">
+      <w:start w:val="1"/>
+      <w:numFmt w:val="bullet"/>
+      <w:lvlText w:val=""/>
+      <w:lvlJc w:val="left"/>
+      <w:pPr>
+        <w:tabs>
+          <w:tab w:val="num" w:pos="720"/>
+        </w:tabs>
+        <w:ind w:left="720" w:hanging="360"/>
+      </w:pPr>
+      <w:rPr>
+        <w:rFonts w:ascii="Symbol" w:hAnsi="Symbol" w:hint="default"/>
+        <w:sz w:val="20"/>
+      </w:rPr>
+    </w:lvl>
+    <w:lvl w:ilvl="1" w:tentative="1">
+      <w:start w:val="1"/>
+      <w:numFmt w:val="bullet"/>
+      <w:lvlText w:val="o"/>
+      <w:lvlJc w:val="left"/>
+      <w:pPr>
+        <w:tabs>
+          <w:tab w:val="num" w:pos="1440"/>
+        </w:tabs>
+        <w:ind w:left="1440" w:hanging="360"/>
+      </w:pPr>
+      <w:rPr>
+        <w:rFonts w:ascii="Courier New" w:hAnsi="Courier New" w:hint="default"/>
+        <w:sz w:val="20"/>
+      </w:rPr>
+    </w:lvl>
+    <w:lvl w:ilvl="2" w:tentative="1">
+      <w:start w:val="1"/>
+      <w:numFmt w:val="bullet"/>
+      <w:lvlText w:val=""/>
+      <w:lvlJc w:val="left"/>
+      <w:pPr>
+        <w:tabs>
+          <w:tab w:val="num" w:pos="2160"/>
+        </w:tabs>
+        <w:ind w:left="2160" w:hanging="360"/>
+      </w:pPr>
+      <w:rPr>
+        <w:rFonts w:ascii="Wingdings" w:hAnsi="Wingdings" w:hint="default"/>
+        <w:sz w:val="20"/>
+      </w:rPr>
+    </w:lvl>
+    <w:lvl w:ilvl="3" w:tentative="1">
+      <w:start w:val="1"/>
+      <w:numFmt w:val="bullet"/>
+      <w:lvlText w:val=""/>
+      <w:lvlJc w:val="left"/>
+      <w:pPr>
+        <w:tabs>
+          <w:tab w:val="num" w:pos="2880"/>
+        </w:tabs>
+        <w:ind w:left="2880" w:hanging="360"/>
+      </w:pPr>
+      <w:rPr>
+        <w:rFonts w:ascii="Wingdings" w:hAnsi="Wingdings" w:hint="default"/>
+        <w:sz w:val="20"/>
+      </w:rPr>
+    </w:lvl>
+    <w:lvl w:ilvl="4" w:tentative="1">
+      <w:start w:val="1"/>
+      <w:numFmt w:val="bullet"/>
+      <w:lvlText w:val=""/>
+      <w:lvlJc w:val="left"/>
+      <w:pPr>
+        <w:tabs>
+          <w:tab w:val="num" w:pos="3600"/>
+        </w:tabs>
+        <w:ind w:left="3600" w:hanging="360"/>
+      </w:pPr>
+      <w:rPr>
+        <w:rFonts w:ascii="Wingdings" w:hAnsi="Wingdings" w:hint="default"/>
+        <w:sz w:val="20"/>
+      </w:rPr>
+    </w:lvl>
+    <w:lvl w:ilvl="5" w:tentative="1">
+      <w:start w:val="1"/>
+      <w:numFmt w:val="bullet"/>
+      <w:lvlText w:val=""/>
+      <w:lvlJc w:val="left"/>
+      <w:pPr>
+        <w:tabs>
+          <w:tab w:val="num" w:pos="4320"/>
+        </w:tabs>
+        <w:ind w:left="4320" w:hanging="360"/>
+      </w:pPr>
+      <w:rPr>
+        <w:rFonts w:ascii="Wingdings" w:hAnsi="Wingdings" w:hint="default"/>
+        <w:sz w:val="20"/>
+      </w:rPr>
+    </w:lvl>
+    <w:lvl w:ilvl="6" w:tentative="1">
+      <w:start w:val="1"/>
+      <w:numFmt w:val="bullet"/>
+      <w:lvlText w:val=""/>
+      <w:lvlJc w:val="left"/>
+      <w:pPr>
+        <w:tabs>
+          <w:tab w:val="num" w:pos="5040"/>
+        </w:tabs>
+        <w:ind w:left="5040" w:hanging="360"/>
+      </w:pPr>
+      <w:rPr>
+        <w:rFonts w:ascii="Wingdings" w:hAnsi="Wingdings" w:hint="default"/>
+        <w:sz w:val="20"/>
+      </w:rPr>
+    </w:lvl>
+    <w:lvl w:ilvl="7" w:tentative="1">
+      <w:start w:val="1"/>
+      <w:numFmt w:val="bullet"/>
+      <w:lvlText w:val=""/>
+      <w:lvlJc w:val="left"/>
+      <w:pPr>
+        <w:tabs>
+          <w:tab w:val="num" w:pos="5760"/>
+        </w:tabs>
+        <w:ind w:left="5760" w:hanging="360"/>
+      </w:pPr>
+      <w:rPr>
+        <w:rFonts w:ascii="Wingdings" w:hAnsi="Wingdings" w:hint="default"/>
+        <w:sz w:val="20"/>
+      </w:rPr>
+    </w:lvl>
+    <w:lvl w:ilvl="8" w:tentative="1">
+      <w:start w:val="1"/>
+      <w:numFmt w:val="bullet"/>
+      <w:lvlText w:val=""/>
+      <w:lvlJc w:val="left"/>
+      <w:pPr>
+        <w:tabs>
+          <w:tab w:val="num" w:pos="6480"/>
+        </w:tabs>
+        <w:ind w:left="6480" w:hanging="360"/>
+      </w:pPr>
+      <w:rPr>
+        <w:rFonts w:ascii="Wingdings" w:hAnsi="Wingdings" w:hint="default"/>
+        <w:sz w:val="20"/>
+      </w:rPr>
+    </w:lvl>
+  </w:abstractNum>
+  <w:abstractNum w:abstractNumId="8" w15:restartNumberingAfterBreak="0">
+    <w:nsid w:val="7C732AE2"/>
+    <w:multiLevelType w:val="multilevel"/>
+    <w:tmpl w:val="9684C350"/>
     <w:lvl w:ilvl="0">
       <w:start w:val="1"/>
       <w:numFmt w:val="bullet"/>
@@ -6383,7 +6435,7 @@
     <w:abstractNumId w:val="1"/>
   </w:num>
   <w:num w:numId="3" w16cid:durableId="1400520043">
-    <w:abstractNumId w:val="6"/>
+    <w:abstractNumId w:val="7"/>
   </w:num>
   <w:num w:numId="4" w16cid:durableId="1626545916">
     <w:abstractNumId w:val="2"/>
@@ -6396,6 +6448,12 @@
   </w:num>
   <w:num w:numId="7" w16cid:durableId="1915043939">
     <w:abstractNumId w:val="0"/>
+  </w:num>
+  <w:num w:numId="8" w16cid:durableId="716664718">
+    <w:abstractNumId w:val="8"/>
+  </w:num>
+  <w:num w:numId="9" w16cid:durableId="1297419749">
+    <w:abstractNumId w:val="6"/>
   </w:num>
 </w:numbering>
 </file>
